--- a/Aprašas.docx
+++ b/Aprašas.docx
@@ -840,7 +840,7 @@
                   <w:placeholder>
                     <w:docPart w:val="CD5263CC0E9D4CB3987D83E183E9CEF8"/>
                   </w:placeholder>
-                  <w:date w:fullDate="2019-12-09T00:00:00Z">
+                  <w:date w:fullDate="2020-03-16T00:00:00Z">
                     <w:dateFormat w:val="yyyy-MM-dd"/>
                     <w:lid w:val="en-GB"/>
                     <w:storeMappedDataAs w:val="dateTime"/>
@@ -874,7 +874,7 @@
                           <w:sz w:val="24"/>
                           <w:szCs w:val="24"/>
                         </w:rPr>
-                        <w:t>2019-12-09</w:t>
+                        <w:t>2020-03-16</w:t>
                       </w:r>
                     </w:p>
                   </w:tc>
@@ -1166,7 +1166,7 @@
                   <w:placeholder>
                     <w:docPart w:val="CD5263CC0E9D4CB3987D83E183E9CEF8"/>
                   </w:placeholder>
-                  <w:date w:fullDate="2019-12-03T00:00:00Z">
+                  <w:date w:fullDate="2020-03-16T00:00:00Z">
                     <w:dateFormat w:val="yyyy-MM-dd"/>
                     <w:lid w:val="en-GB"/>
                     <w:storeMappedDataAs w:val="dateTime"/>
@@ -1200,7 +1200,7 @@
                           <w:sz w:val="24"/>
                           <w:szCs w:val="24"/>
                         </w:rPr>
-                        <w:t>2019-12-03</w:t>
+                        <w:t>2020-03-16</w:t>
                       </w:r>
                     </w:p>
                   </w:tc>
@@ -1320,7 +1320,7 @@
             <w:placeholder>
               <w:docPart w:val="CD5263CC0E9D4CB3987D83E183E9CEF8"/>
             </w:placeholder>
-            <w:date>
+            <w:date w:fullDate="2020-03-16T00:00:00Z">
               <w:dateFormat w:val="yyyy-MM-dd"/>
               <w:lid w:val="en-GB"/>
               <w:storeMappedDataAs w:val="dateTime"/>
@@ -1354,7 +1354,7 @@
                     <w:sz w:val="24"/>
                     <w:szCs w:val="24"/>
                   </w:rPr>
-                  <w:t>2019</w:t>
+                  <w:t>2020-03-16</w:t>
                 </w:r>
               </w:p>
             </w:tc>
@@ -1370,6 +1370,7 @@
           <w:szCs w:val="24"/>
         </w:rPr>
         <w:sectPr>
+          <w:footerReference w:type="default" r:id="rId8"/>
           <w:pgSz w:w="11906" w:h="16838"/>
           <w:pgMar w:top="1440" w:right="1440" w:bottom="1440" w:left="1440" w:header="708" w:footer="708" w:gutter="0"/>
           <w:cols w:space="708"/>
@@ -2183,31 +2184,7 @@
           <w:sz w:val="24"/>
           <w:szCs w:val="24"/>
         </w:rPr>
-        <w:t xml:space="preserve"> </w:t>
-      </w:r>
-      <w:r>
-        <w:rPr>
-          <w:rFonts w:ascii="Times New Roman" w:hAnsi="Times New Roman" w:cs="Times New Roman"/>
-          <w:sz w:val="24"/>
-          <w:szCs w:val="24"/>
-        </w:rPr>
-        <w:t>Gali peržiūrėti šiuo metu siūlomus nau</w:t>
-      </w:r>
-      <w:r>
-        <w:rPr>
-          <w:rFonts w:ascii="Times New Roman" w:hAnsi="Times New Roman" w:cs="Times New Roman"/>
-          <w:sz w:val="24"/>
-          <w:szCs w:val="24"/>
-        </w:rPr>
-        <w:t>dotus</w:t>
-      </w:r>
-      <w:r>
-        <w:rPr>
-          <w:rFonts w:ascii="Times New Roman" w:hAnsi="Times New Roman" w:cs="Times New Roman"/>
-          <w:sz w:val="24"/>
-          <w:szCs w:val="24"/>
-        </w:rPr>
-        <w:t xml:space="preserve"> motociklus.</w:t>
+        <w:t xml:space="preserve"> Gali peržiūrėti šiuo metu siūlomus naudotus motociklus.</w:t>
       </w:r>
     </w:p>
     <w:p>
@@ -2237,7 +2214,831 @@
           <w:sz w:val="24"/>
           <w:szCs w:val="24"/>
         </w:rPr>
-        <w:t>Gali peržiūrėti šiuo metu siūlom</w:t>
+        <w:t>Gali peržiūrėti šiuo metu siūlomas dalis motociklams.</w:t>
+      </w:r>
+    </w:p>
+    <w:p>
+      <w:pPr>
+        <w:pStyle w:val="ListParagraph"/>
+        <w:rPr>
+          <w:rFonts w:ascii="Times New Roman" w:hAnsi="Times New Roman" w:cs="Times New Roman"/>
+          <w:sz w:val="24"/>
+          <w:szCs w:val="24"/>
+        </w:rPr>
+      </w:pPr>
+    </w:p>
+    <w:p>
+      <w:pPr>
+        <w:pStyle w:val="Heading1"/>
+        <w:numPr>
+          <w:ilvl w:val="0"/>
+          <w:numId w:val="28"/>
+        </w:numPr>
+      </w:pPr>
+      <w:bookmarkStart w:id="2" w:name="_Toc26771453"/>
+      <w:r>
+        <w:t>Programos realizacija</w:t>
+      </w:r>
+      <w:bookmarkEnd w:id="2"/>
+    </w:p>
+    <w:p/>
+    <w:p>
+      <w:pPr>
+        <w:rPr>
+          <w:lang w:val="en-US"/>
+        </w:rPr>
+      </w:pPr>
+      <w:bookmarkStart w:id="3" w:name="_GoBack"/>
+      <w:bookmarkEnd w:id="3"/>
+    </w:p>
+    <w:p>
+      <w:r>
+        <w:t xml:space="preserve">Dalys parametrai </w:t>
+      </w:r>
+    </w:p>
+    <w:tbl>
+      <w:tblPr>
+        <w:tblStyle w:val="TableGrid"/>
+        <w:tblW w:w="0" w:type="auto"/>
+        <w:tblLook w:val="04A0" w:firstRow="1" w:lastRow="0" w:firstColumn="1" w:lastColumn="0" w:noHBand="0" w:noVBand="1"/>
+      </w:tblPr>
+      <w:tblGrid>
+        <w:gridCol w:w="4814"/>
+        <w:gridCol w:w="4814"/>
+      </w:tblGrid>
+      <w:tr>
+        <w:tc>
+          <w:tcPr>
+            <w:tcW w:w="4814" w:type="dxa"/>
+          </w:tcPr>
+          <w:p>
+            <w:proofErr w:type="spellStart"/>
+            <w:proofErr w:type="gramStart"/>
+            <w:r>
+              <w:t>Pavadinimas</w:t>
+            </w:r>
+            <w:proofErr w:type="spellEnd"/>
+            <w:r>
+              <w:t xml:space="preserve"> :</w:t>
+            </w:r>
+            <w:proofErr w:type="gramEnd"/>
+            <w:r>
+              <w:t xml:space="preserve"> string</w:t>
+            </w:r>
+          </w:p>
+        </w:tc>
+        <w:tc>
+          <w:tcPr>
+            <w:tcW w:w="4814" w:type="dxa"/>
+          </w:tcPr>
+          <w:p>
+            <w:proofErr w:type="spellStart"/>
+            <w:r>
+              <w:t>Pilnas</w:t>
+            </w:r>
+            <w:proofErr w:type="spellEnd"/>
+            <w:r>
+              <w:t xml:space="preserve"> </w:t>
+            </w:r>
+            <w:proofErr w:type="spellStart"/>
+            <w:r>
+              <w:t>dalies</w:t>
+            </w:r>
+            <w:proofErr w:type="spellEnd"/>
+            <w:r>
+              <w:t xml:space="preserve"> </w:t>
+            </w:r>
+            <w:proofErr w:type="spellStart"/>
+            <w:r>
+              <w:t>pavadinimas</w:t>
+            </w:r>
+            <w:proofErr w:type="spellEnd"/>
+            <w:r>
+              <w:t>.</w:t>
+            </w:r>
+          </w:p>
+        </w:tc>
+      </w:tr>
+      <w:tr>
+        <w:tc>
+          <w:tcPr>
+            <w:tcW w:w="4814" w:type="dxa"/>
+          </w:tcPr>
+          <w:p>
+            <w:proofErr w:type="spellStart"/>
+            <w:proofErr w:type="gramStart"/>
+            <w:r>
+              <w:t>Kaina</w:t>
+            </w:r>
+            <w:proofErr w:type="spellEnd"/>
+            <w:r>
+              <w:t xml:space="preserve"> :</w:t>
+            </w:r>
+            <w:proofErr w:type="gramEnd"/>
+            <w:r>
+              <w:t xml:space="preserve"> float</w:t>
+            </w:r>
+          </w:p>
+        </w:tc>
+        <w:tc>
+          <w:tcPr>
+            <w:tcW w:w="4814" w:type="dxa"/>
+          </w:tcPr>
+          <w:p>
+            <w:proofErr w:type="spellStart"/>
+            <w:r>
+              <w:t>Dalies</w:t>
+            </w:r>
+            <w:proofErr w:type="spellEnd"/>
+            <w:r>
+              <w:t xml:space="preserve"> </w:t>
+            </w:r>
+            <w:proofErr w:type="spellStart"/>
+            <w:r>
+              <w:t>kaina</w:t>
+            </w:r>
+            <w:proofErr w:type="spellEnd"/>
+            <w:r>
+              <w:t>.</w:t>
+            </w:r>
+          </w:p>
+        </w:tc>
+      </w:tr>
+      <w:tr>
+        <w:tc>
+          <w:tcPr>
+            <w:tcW w:w="4814" w:type="dxa"/>
+          </w:tcPr>
+          <w:p>
+            <w:proofErr w:type="spellStart"/>
+            <w:proofErr w:type="gramStart"/>
+            <w:r>
+              <w:t>Tinkamumas</w:t>
+            </w:r>
+            <w:proofErr w:type="spellEnd"/>
+            <w:r>
+              <w:t xml:space="preserve"> :</w:t>
+            </w:r>
+            <w:proofErr w:type="gramEnd"/>
+            <w:r>
+              <w:t xml:space="preserve"> string </w:t>
+            </w:r>
+          </w:p>
+        </w:tc>
+        <w:tc>
+          <w:tcPr>
+            <w:tcW w:w="4814" w:type="dxa"/>
+          </w:tcPr>
+          <w:p>
+            <w:proofErr w:type="spellStart"/>
+            <w:r>
+              <w:t>Motociklo</w:t>
+            </w:r>
+            <w:proofErr w:type="spellEnd"/>
+            <w:r>
+              <w:t xml:space="preserve"> </w:t>
+            </w:r>
+            <w:proofErr w:type="spellStart"/>
+            <w:r>
+              <w:t>markė</w:t>
+            </w:r>
+            <w:proofErr w:type="spellEnd"/>
+            <w:r>
+              <w:t xml:space="preserve"> </w:t>
+            </w:r>
+            <w:proofErr w:type="spellStart"/>
+            <w:r>
+              <w:t>ir</w:t>
+            </w:r>
+            <w:proofErr w:type="spellEnd"/>
+            <w:r>
+              <w:t xml:space="preserve"> </w:t>
+            </w:r>
+            <w:proofErr w:type="spellStart"/>
+            <w:r>
+              <w:t>modelis</w:t>
+            </w:r>
+            <w:proofErr w:type="spellEnd"/>
+            <w:r>
+              <w:t xml:space="preserve">, </w:t>
+            </w:r>
+            <w:proofErr w:type="spellStart"/>
+            <w:r>
+              <w:t>kuriam</w:t>
+            </w:r>
+            <w:proofErr w:type="spellEnd"/>
+            <w:r>
+              <w:t xml:space="preserve"> </w:t>
+            </w:r>
+            <w:proofErr w:type="spellStart"/>
+            <w:r>
+              <w:t>tinka</w:t>
+            </w:r>
+            <w:proofErr w:type="spellEnd"/>
+            <w:r>
+              <w:t xml:space="preserve"> </w:t>
+            </w:r>
+            <w:proofErr w:type="spellStart"/>
+            <w:r>
+              <w:t>pasirinkta</w:t>
+            </w:r>
+            <w:proofErr w:type="spellEnd"/>
+            <w:r>
+              <w:t xml:space="preserve"> </w:t>
+            </w:r>
+            <w:proofErr w:type="spellStart"/>
+            <w:r>
+              <w:t>dalis</w:t>
+            </w:r>
+            <w:proofErr w:type="spellEnd"/>
+            <w:r>
+              <w:t>.</w:t>
+            </w:r>
+          </w:p>
+        </w:tc>
+      </w:tr>
+    </w:tbl>
+    <w:p/>
+    <w:p>
+      <w:r>
+        <w:t>Motociklai parametrai</w:t>
+      </w:r>
+    </w:p>
+    <w:tbl>
+      <w:tblPr>
+        <w:tblStyle w:val="TableGrid"/>
+        <w:tblW w:w="0" w:type="auto"/>
+        <w:tblLook w:val="04A0" w:firstRow="1" w:lastRow="0" w:firstColumn="1" w:lastColumn="0" w:noHBand="0" w:noVBand="1"/>
+      </w:tblPr>
+      <w:tblGrid>
+        <w:gridCol w:w="4814"/>
+        <w:gridCol w:w="4814"/>
+      </w:tblGrid>
+      <w:tr>
+        <w:tc>
+          <w:tcPr>
+            <w:tcW w:w="4814" w:type="dxa"/>
+          </w:tcPr>
+          <w:p>
+            <w:proofErr w:type="spellStart"/>
+            <w:proofErr w:type="gramStart"/>
+            <w:r>
+              <w:t>Tipas</w:t>
+            </w:r>
+            <w:proofErr w:type="spellEnd"/>
+            <w:r>
+              <w:t xml:space="preserve"> :</w:t>
+            </w:r>
+            <w:proofErr w:type="gramEnd"/>
+            <w:r>
+              <w:t xml:space="preserve"> string</w:t>
+            </w:r>
+          </w:p>
+        </w:tc>
+        <w:tc>
+          <w:tcPr>
+            <w:tcW w:w="4814" w:type="dxa"/>
+          </w:tcPr>
+          <w:p>
+            <w:proofErr w:type="spellStart"/>
+            <w:r>
+              <w:t>Motociklo</w:t>
+            </w:r>
+            <w:proofErr w:type="spellEnd"/>
+            <w:r>
+              <w:t xml:space="preserve"> </w:t>
+            </w:r>
+            <w:proofErr w:type="spellStart"/>
+            <w:r>
+              <w:t>tipas</w:t>
+            </w:r>
+            <w:proofErr w:type="spellEnd"/>
+            <w:r>
+              <w:t>.</w:t>
+            </w:r>
+          </w:p>
+        </w:tc>
+      </w:tr>
+      <w:tr>
+        <w:tc>
+          <w:tcPr>
+            <w:tcW w:w="4814" w:type="dxa"/>
+          </w:tcPr>
+          <w:p>
+            <w:proofErr w:type="spellStart"/>
+            <w:proofErr w:type="gramStart"/>
+            <w:r>
+              <w:t>Gamintojas</w:t>
+            </w:r>
+            <w:proofErr w:type="spellEnd"/>
+            <w:r>
+              <w:t xml:space="preserve"> :</w:t>
+            </w:r>
+            <w:proofErr w:type="gramEnd"/>
+            <w:r>
+              <w:t xml:space="preserve"> string</w:t>
+            </w:r>
+          </w:p>
+        </w:tc>
+        <w:tc>
+          <w:tcPr>
+            <w:tcW w:w="4814" w:type="dxa"/>
+          </w:tcPr>
+          <w:p>
+            <w:proofErr w:type="spellStart"/>
+            <w:r>
+              <w:t>Motociklos</w:t>
+            </w:r>
+            <w:proofErr w:type="spellEnd"/>
+            <w:r>
+              <w:t xml:space="preserve"> </w:t>
+            </w:r>
+            <w:proofErr w:type="spellStart"/>
+            <w:r>
+              <w:t>gamintojas</w:t>
+            </w:r>
+            <w:proofErr w:type="spellEnd"/>
+            <w:r>
+              <w:t>.</w:t>
+            </w:r>
+          </w:p>
+        </w:tc>
+      </w:tr>
+      <w:tr>
+        <w:tc>
+          <w:tcPr>
+            <w:tcW w:w="4814" w:type="dxa"/>
+          </w:tcPr>
+          <w:p>
+            <w:proofErr w:type="spellStart"/>
+            <w:proofErr w:type="gramStart"/>
+            <w:r>
+              <w:t>Modelis</w:t>
+            </w:r>
+            <w:proofErr w:type="spellEnd"/>
+            <w:r>
+              <w:t xml:space="preserve"> :</w:t>
+            </w:r>
+            <w:proofErr w:type="gramEnd"/>
+            <w:r>
+              <w:t xml:space="preserve"> string</w:t>
+            </w:r>
+          </w:p>
+        </w:tc>
+        <w:tc>
+          <w:tcPr>
+            <w:tcW w:w="4814" w:type="dxa"/>
+          </w:tcPr>
+          <w:p>
+            <w:proofErr w:type="spellStart"/>
+            <w:r>
+              <w:t>Motociklo</w:t>
+            </w:r>
+            <w:proofErr w:type="spellEnd"/>
+            <w:r>
+              <w:t xml:space="preserve"> </w:t>
+            </w:r>
+            <w:proofErr w:type="spellStart"/>
+            <w:r>
+              <w:t>modelis</w:t>
+            </w:r>
+            <w:proofErr w:type="spellEnd"/>
+            <w:r>
+              <w:t>.</w:t>
+            </w:r>
+          </w:p>
+        </w:tc>
+      </w:tr>
+      <w:tr>
+        <w:tc>
+          <w:tcPr>
+            <w:tcW w:w="4814" w:type="dxa"/>
+          </w:tcPr>
+          <w:p>
+            <w:proofErr w:type="spellStart"/>
+            <w:r>
+              <w:t>Pilnas</w:t>
+            </w:r>
+            <w:proofErr w:type="spellEnd"/>
+            <w:r>
+              <w:t xml:space="preserve"> </w:t>
+            </w:r>
+            <w:proofErr w:type="spellStart"/>
+            <w:proofErr w:type="gramStart"/>
+            <w:r>
+              <w:t>pavadinimas</w:t>
+            </w:r>
+            <w:proofErr w:type="spellEnd"/>
+            <w:r>
+              <w:t xml:space="preserve"> :</w:t>
+            </w:r>
+            <w:proofErr w:type="gramEnd"/>
+            <w:r>
+              <w:t xml:space="preserve"> string</w:t>
+            </w:r>
+          </w:p>
+        </w:tc>
+        <w:tc>
+          <w:tcPr>
+            <w:tcW w:w="4814" w:type="dxa"/>
+          </w:tcPr>
+          <w:p>
+            <w:proofErr w:type="spellStart"/>
+            <w:r>
+              <w:t>Motociklo</w:t>
+            </w:r>
+            <w:proofErr w:type="spellEnd"/>
+            <w:r>
+              <w:t xml:space="preserve"> </w:t>
+            </w:r>
+            <w:proofErr w:type="spellStart"/>
+            <w:r>
+              <w:t>pilnas</w:t>
+            </w:r>
+            <w:proofErr w:type="spellEnd"/>
+            <w:r>
+              <w:t xml:space="preserve"> </w:t>
+            </w:r>
+            <w:proofErr w:type="spellStart"/>
+            <w:r>
+              <w:t>pavadinimas</w:t>
+            </w:r>
+            <w:proofErr w:type="spellEnd"/>
+            <w:r>
+              <w:t xml:space="preserve"> (</w:t>
+            </w:r>
+            <w:proofErr w:type="spellStart"/>
+            <w:r>
+              <w:t>Markė</w:t>
+            </w:r>
+            <w:proofErr w:type="spellEnd"/>
+            <w:r>
+              <w:t xml:space="preserve"> </w:t>
+            </w:r>
+            <w:proofErr w:type="spellStart"/>
+            <w:r>
+              <w:t>ir</w:t>
+            </w:r>
+            <w:proofErr w:type="spellEnd"/>
+            <w:r>
+              <w:t xml:space="preserve"> </w:t>
+            </w:r>
+            <w:proofErr w:type="spellStart"/>
+            <w:r>
+              <w:t>modelis</w:t>
+            </w:r>
+            <w:proofErr w:type="spellEnd"/>
+            <w:r>
+              <w:t xml:space="preserve">), </w:t>
+            </w:r>
+            <w:proofErr w:type="spellStart"/>
+            <w:r>
+              <w:t>naudojamas</w:t>
+            </w:r>
+            <w:proofErr w:type="spellEnd"/>
+            <w:r>
+              <w:t xml:space="preserve"> </w:t>
+            </w:r>
+            <w:proofErr w:type="spellStart"/>
+            <w:r>
+              <w:t>motociklų</w:t>
+            </w:r>
+            <w:proofErr w:type="spellEnd"/>
+            <w:r>
+              <w:t xml:space="preserve"> </w:t>
+            </w:r>
+            <w:proofErr w:type="spellStart"/>
+            <w:r>
+              <w:t>pasirinkimo</w:t>
+            </w:r>
+            <w:proofErr w:type="spellEnd"/>
+            <w:r>
+              <w:t xml:space="preserve"> </w:t>
+            </w:r>
+            <w:proofErr w:type="spellStart"/>
+            <w:r>
+              <w:t>formoje</w:t>
+            </w:r>
+            <w:proofErr w:type="spellEnd"/>
+            <w:r>
+              <w:t>.</w:t>
+            </w:r>
+          </w:p>
+        </w:tc>
+      </w:tr>
+      <w:tr>
+        <w:tc>
+          <w:tcPr>
+            <w:tcW w:w="4814" w:type="dxa"/>
+          </w:tcPr>
+          <w:p>
+            <w:proofErr w:type="spellStart"/>
+            <w:proofErr w:type="gramStart"/>
+            <w:r>
+              <w:t>Metai</w:t>
+            </w:r>
+            <w:proofErr w:type="spellEnd"/>
+            <w:r>
+              <w:t xml:space="preserve"> :</w:t>
+            </w:r>
+            <w:proofErr w:type="gramEnd"/>
+            <w:r>
+              <w:t xml:space="preserve"> int</w:t>
+            </w:r>
+          </w:p>
+        </w:tc>
+        <w:tc>
+          <w:tcPr>
+            <w:tcW w:w="4814" w:type="dxa"/>
+          </w:tcPr>
+          <w:p>
+            <w:proofErr w:type="spellStart"/>
+            <w:r>
+              <w:t>Motociklo</w:t>
+            </w:r>
+            <w:proofErr w:type="spellEnd"/>
+            <w:r>
+              <w:t xml:space="preserve"> </w:t>
+            </w:r>
+            <w:proofErr w:type="spellStart"/>
+            <w:r>
+              <w:t>pagaminimo</w:t>
+            </w:r>
+            <w:proofErr w:type="spellEnd"/>
+            <w:r>
+              <w:t xml:space="preserve"> </w:t>
+            </w:r>
+            <w:proofErr w:type="spellStart"/>
+            <w:r>
+              <w:t>metai</w:t>
+            </w:r>
+            <w:proofErr w:type="spellEnd"/>
+            <w:r>
+              <w:t>.</w:t>
+            </w:r>
+          </w:p>
+        </w:tc>
+      </w:tr>
+      <w:tr>
+        <w:tc>
+          <w:tcPr>
+            <w:tcW w:w="4814" w:type="dxa"/>
+          </w:tcPr>
+          <w:p>
+            <w:proofErr w:type="spellStart"/>
+            <w:proofErr w:type="gramStart"/>
+            <w:r>
+              <w:t>Kaina</w:t>
+            </w:r>
+            <w:proofErr w:type="spellEnd"/>
+            <w:r>
+              <w:t xml:space="preserve"> :</w:t>
+            </w:r>
+            <w:proofErr w:type="gramEnd"/>
+            <w:r>
+              <w:t xml:space="preserve"> int</w:t>
+            </w:r>
+          </w:p>
+        </w:tc>
+        <w:tc>
+          <w:tcPr>
+            <w:tcW w:w="4814" w:type="dxa"/>
+          </w:tcPr>
+          <w:p>
+            <w:proofErr w:type="spellStart"/>
+            <w:r>
+              <w:t>Motociklo</w:t>
+            </w:r>
+            <w:proofErr w:type="spellEnd"/>
+            <w:r>
+              <w:t xml:space="preserve"> </w:t>
+            </w:r>
+            <w:proofErr w:type="spellStart"/>
+            <w:r>
+              <w:t>kaina</w:t>
+            </w:r>
+            <w:proofErr w:type="spellEnd"/>
+            <w:r>
+              <w:t>.</w:t>
+            </w:r>
+          </w:p>
+        </w:tc>
+      </w:tr>
+      <w:tr>
+        <w:tc>
+          <w:tcPr>
+            <w:tcW w:w="4814" w:type="dxa"/>
+          </w:tcPr>
+          <w:p>
+            <w:proofErr w:type="spellStart"/>
+            <w:proofErr w:type="gramStart"/>
+            <w:r>
+              <w:t>Spalva</w:t>
+            </w:r>
+            <w:proofErr w:type="spellEnd"/>
+            <w:r>
+              <w:t xml:space="preserve"> :</w:t>
+            </w:r>
+            <w:proofErr w:type="gramEnd"/>
+            <w:r>
+              <w:t xml:space="preserve"> string</w:t>
+            </w:r>
+          </w:p>
+        </w:tc>
+        <w:tc>
+          <w:tcPr>
+            <w:tcW w:w="4814" w:type="dxa"/>
+          </w:tcPr>
+          <w:p>
+            <w:proofErr w:type="spellStart"/>
+            <w:r>
+              <w:t>Motociklo</w:t>
+            </w:r>
+            <w:proofErr w:type="spellEnd"/>
+            <w:r>
+              <w:t xml:space="preserve"> </w:t>
+            </w:r>
+            <w:proofErr w:type="spellStart"/>
+            <w:r>
+              <w:t>spalva</w:t>
+            </w:r>
+            <w:proofErr w:type="spellEnd"/>
+            <w:r>
+              <w:t>.</w:t>
+            </w:r>
+          </w:p>
+        </w:tc>
+      </w:tr>
+      <w:tr>
+        <w:tc>
+          <w:tcPr>
+            <w:tcW w:w="4814" w:type="dxa"/>
+          </w:tcPr>
+          <w:p>
+            <w:proofErr w:type="spellStart"/>
+            <w:proofErr w:type="gramStart"/>
+            <w:r>
+              <w:t>Kubatūra</w:t>
+            </w:r>
+            <w:proofErr w:type="spellEnd"/>
+            <w:r>
+              <w:t xml:space="preserve"> :</w:t>
+            </w:r>
+            <w:proofErr w:type="gramEnd"/>
+            <w:r>
+              <w:t xml:space="preserve"> int</w:t>
+            </w:r>
+          </w:p>
+        </w:tc>
+        <w:tc>
+          <w:tcPr>
+            <w:tcW w:w="4814" w:type="dxa"/>
+          </w:tcPr>
+          <w:p>
+            <w:proofErr w:type="spellStart"/>
+            <w:r>
+              <w:t>Motociklo</w:t>
+            </w:r>
+            <w:proofErr w:type="spellEnd"/>
+            <w:r>
+              <w:t xml:space="preserve"> </w:t>
+            </w:r>
+            <w:proofErr w:type="spellStart"/>
+            <w:r>
+              <w:t>darbinis</w:t>
+            </w:r>
+            <w:proofErr w:type="spellEnd"/>
+            <w:r>
+              <w:t xml:space="preserve"> </w:t>
+            </w:r>
+            <w:proofErr w:type="spellStart"/>
+            <w:r>
+              <w:t>tūris</w:t>
+            </w:r>
+            <w:proofErr w:type="spellEnd"/>
+            <w:r>
+              <w:t xml:space="preserve">, </w:t>
+            </w:r>
+            <w:proofErr w:type="spellStart"/>
+            <w:r>
+              <w:t>nurodomas</w:t>
+            </w:r>
+            <w:proofErr w:type="spellEnd"/>
+            <w:r>
+              <w:t xml:space="preserve"> </w:t>
+            </w:r>
+            <w:proofErr w:type="spellStart"/>
+            <w:r>
+              <w:t>kūbiniais</w:t>
+            </w:r>
+            <w:proofErr w:type="spellEnd"/>
+            <w:r>
+              <w:t xml:space="preserve"> </w:t>
+            </w:r>
+            <w:proofErr w:type="spellStart"/>
+            <w:r>
+              <w:t>centimetrais</w:t>
+            </w:r>
+            <w:proofErr w:type="spellEnd"/>
+            <w:r>
+              <w:t>.</w:t>
+            </w:r>
+          </w:p>
+        </w:tc>
+      </w:tr>
+      <w:tr>
+        <w:tc>
+          <w:tcPr>
+            <w:tcW w:w="4814" w:type="dxa"/>
+          </w:tcPr>
+          <w:p>
+            <w:proofErr w:type="spellStart"/>
+            <w:proofErr w:type="gramStart"/>
+            <w:r>
+              <w:t>Rida</w:t>
+            </w:r>
+            <w:proofErr w:type="spellEnd"/>
+            <w:r>
+              <w:t xml:space="preserve"> :</w:t>
+            </w:r>
+            <w:proofErr w:type="gramEnd"/>
+            <w:r>
+              <w:t xml:space="preserve"> int</w:t>
+            </w:r>
+          </w:p>
+        </w:tc>
+        <w:tc>
+          <w:tcPr>
+            <w:tcW w:w="4814" w:type="dxa"/>
+          </w:tcPr>
+          <w:p>
+            <w:proofErr w:type="spellStart"/>
+            <w:r>
+              <w:t>Motociklo</w:t>
+            </w:r>
+            <w:proofErr w:type="spellEnd"/>
+            <w:r>
+              <w:t xml:space="preserve"> </w:t>
+            </w:r>
+            <w:proofErr w:type="spellStart"/>
+            <w:r>
+              <w:t>rida</w:t>
+            </w:r>
+            <w:proofErr w:type="spellEnd"/>
+            <w:r>
+              <w:t>.</w:t>
+            </w:r>
+          </w:p>
+        </w:tc>
+      </w:tr>
+    </w:tbl>
+    <w:p/>
+    <w:p>
+      <w:pPr>
+        <w:pStyle w:val="Heading1"/>
+        <w:numPr>
+          <w:ilvl w:val="0"/>
+          <w:numId w:val="28"/>
+        </w:numPr>
+      </w:pPr>
+      <w:bookmarkStart w:id="4" w:name="_Toc26771454"/>
+      <w:r>
+        <w:t>Naudotojo instrukcija</w:t>
+      </w:r>
+      <w:bookmarkEnd w:id="4"/>
+    </w:p>
+    <w:p>
+      <w:pPr>
+        <w:rPr>
+          <w:rFonts w:ascii="Times New Roman" w:hAnsi="Times New Roman" w:cs="Times New Roman"/>
+          <w:sz w:val="24"/>
+          <w:szCs w:val="24"/>
+        </w:rPr>
+      </w:pPr>
+      <w:r>
+        <w:rPr>
+          <w:rFonts w:ascii="Times New Roman" w:hAnsi="Times New Roman" w:cs="Times New Roman"/>
+          <w:sz w:val="24"/>
+          <w:szCs w:val="24"/>
+        </w:rPr>
+        <w:t xml:space="preserve"> </w:t>
+      </w:r>
+    </w:p>
+    <w:p>
+      <w:pPr>
+        <w:rPr>
+          <w:rFonts w:ascii="Times New Roman" w:hAnsi="Times New Roman" w:cs="Times New Roman"/>
+          <w:sz w:val="24"/>
+          <w:szCs w:val="24"/>
+        </w:rPr>
+      </w:pPr>
+      <w:r>
+        <w:rPr>
+          <w:rFonts w:ascii="Times New Roman" w:hAnsi="Times New Roman" w:cs="Times New Roman"/>
+          <w:sz w:val="24"/>
+          <w:szCs w:val="24"/>
+        </w:rPr>
+        <w:t xml:space="preserve"> Įjungus programą, vartotojui atidaromas pagrindinis puslapis. Jame galima pasirinkti, ar norima peržiūrėti siūlomus motociklus, ar detales. Pasirinkus, kad norima peržiūrėti motociklus, nukreipiama į kitą puslapį su siūlomais motociklais. Vartotojas, užkrovęs duomenų bazę, gali pasirinkti jį dominantį motociklą. Tada programa parodys visas motociklo charakteristikas (tokias kaip- motociklo gamintojas, jo modelis, variklio litražas, kaina, spalva, pagaminimo metai, rida). Pasirinkus dominantį motociklą, vartotojas gauna pranešimą, kad dėl motociklo pirkimo, apžiūros ar bandomojo važiavimo reikia kreiptis nurodytų elektroniniu paštu. Jeigu vartotojas pasirenka </w:t>
       </w:r>
       <w:r>
         <w:rPr>
@@ -2245,104 +3046,18 @@
           <w:sz w:val="24"/>
           <w:szCs w:val="24"/>
         </w:rPr>
-        <w:t>as dalis motociklams.</w:t>
+        <w:lastRenderedPageBreak/>
+        <w:t>peržiūrėti dalis, jis nukreipiamas į dalių puslapį, kuriame veikimo principas yra toks pat, kaip ir motociklų puslapyje. Taip pat, vartotojas visada turi galimybę grįžti į pradinį puslapį.</w:t>
       </w:r>
     </w:p>
     <w:p>
       <w:pPr>
-        <w:pStyle w:val="ListParagraph"/>
-        <w:numPr>
-          <w:ilvl w:val="1"/>
-          <w:numId w:val="28"/>
-        </w:numPr>
         <w:rPr>
           <w:rFonts w:ascii="Times New Roman" w:hAnsi="Times New Roman" w:cs="Times New Roman"/>
           <w:sz w:val="24"/>
           <w:szCs w:val="24"/>
         </w:rPr>
       </w:pPr>
-      <w:r>
-        <w:rPr>
-          <w:rFonts w:ascii="Times New Roman" w:hAnsi="Times New Roman" w:cs="Times New Roman"/>
-          <w:sz w:val="24"/>
-          <w:szCs w:val="24"/>
-        </w:rPr>
-        <w:t xml:space="preserve"> Gali užsirezervuoti patinkančio motociklo apžiūrą tam tikrai dienai.</w:t>
-      </w:r>
-    </w:p>
-    <w:p>
-      <w:pPr>
-        <w:pStyle w:val="ListParagraph"/>
-        <w:numPr>
-          <w:ilvl w:val="1"/>
-          <w:numId w:val="28"/>
-        </w:numPr>
-        <w:rPr>
-          <w:rFonts w:ascii="Times New Roman" w:hAnsi="Times New Roman" w:cs="Times New Roman"/>
-          <w:sz w:val="24"/>
-          <w:szCs w:val="24"/>
-        </w:rPr>
-      </w:pPr>
-      <w:r>
-        <w:rPr>
-          <w:rFonts w:ascii="Times New Roman" w:hAnsi="Times New Roman" w:cs="Times New Roman"/>
-          <w:sz w:val="24"/>
-          <w:szCs w:val="24"/>
-        </w:rPr>
-        <w:t xml:space="preserve"> Gali pateikti dalių užsakymą.</w:t>
-      </w:r>
-    </w:p>
-    <w:p>
-      <w:pPr>
-        <w:pStyle w:val="ListParagraph"/>
-        <w:numPr>
-          <w:ilvl w:val="1"/>
-          <w:numId w:val="28"/>
-        </w:numPr>
-        <w:rPr>
-          <w:rFonts w:ascii="Times New Roman" w:hAnsi="Times New Roman" w:cs="Times New Roman"/>
-          <w:sz w:val="24"/>
-          <w:szCs w:val="24"/>
-        </w:rPr>
-      </w:pPr>
-      <w:r>
-        <w:rPr>
-          <w:rFonts w:ascii="Times New Roman" w:hAnsi="Times New Roman" w:cs="Times New Roman"/>
-          <w:sz w:val="24"/>
-          <w:szCs w:val="24"/>
-        </w:rPr>
-        <w:t xml:space="preserve"> Gali ieškoti norimo mociklo arba dalies pagal kategorizavimą.</w:t>
-      </w:r>
-      <w:bookmarkStart w:id="2" w:name="_GoBack"/>
-      <w:bookmarkEnd w:id="2"/>
-    </w:p>
-    <w:p>
-      <w:pPr>
-        <w:pStyle w:val="Heading1"/>
-        <w:numPr>
-          <w:ilvl w:val="0"/>
-          <w:numId w:val="28"/>
-        </w:numPr>
-      </w:pPr>
-      <w:bookmarkStart w:id="3" w:name="_Toc26771453"/>
-      <w:r>
-        <w:t>Programos realizacija</w:t>
-      </w:r>
-      <w:bookmarkEnd w:id="3"/>
-    </w:p>
-    <w:p>
-      <w:pPr>
-        <w:pStyle w:val="Heading1"/>
-        <w:numPr>
-          <w:ilvl w:val="0"/>
-          <w:numId w:val="28"/>
-        </w:numPr>
-      </w:pPr>
-      <w:bookmarkStart w:id="4" w:name="_Toc26771454"/>
-      <w:r>
-        <w:t>Naudotojo instrukcija</w:t>
-      </w:r>
-      <w:bookmarkEnd w:id="4"/>
     </w:p>
     <w:p>
       <w:pPr>
@@ -2360,18 +3075,287 @@
     </w:p>
     <w:p>
       <w:pPr>
+        <w:rPr>
+          <w:rFonts w:ascii="Times New Roman" w:hAnsi="Times New Roman" w:cs="Times New Roman"/>
+        </w:rPr>
+      </w:pPr>
+      <w:r>
+        <w:rPr>
+          <w:rFonts w:ascii="Times New Roman" w:hAnsi="Times New Roman" w:cs="Times New Roman"/>
+        </w:rPr>
+        <w:t xml:space="preserve"> </w:t>
+      </w:r>
+    </w:p>
+    <w:p>
+      <w:pPr>
+        <w:rPr>
+          <w:rFonts w:ascii="Times New Roman" w:hAnsi="Times New Roman" w:cs="Times New Roman"/>
+          <w:sz w:val="24"/>
+          <w:szCs w:val="24"/>
+        </w:rPr>
+      </w:pPr>
+      <w:r>
+        <w:rPr>
+          <w:rFonts w:ascii="Times New Roman" w:hAnsi="Times New Roman" w:cs="Times New Roman"/>
+          <w:sz w:val="24"/>
+          <w:szCs w:val="24"/>
+        </w:rPr>
+        <w:t>Išvados:</w:t>
+      </w:r>
+    </w:p>
+    <w:p>
+      <w:pPr>
+        <w:rPr>
+          <w:rFonts w:ascii="Times New Roman" w:hAnsi="Times New Roman" w:cs="Times New Roman"/>
+          <w:sz w:val="24"/>
+          <w:szCs w:val="24"/>
+        </w:rPr>
+      </w:pPr>
+      <w:r>
+        <w:rPr>
+          <w:rFonts w:ascii="Times New Roman" w:hAnsi="Times New Roman" w:cs="Times New Roman"/>
+          <w:sz w:val="24"/>
+          <w:szCs w:val="24"/>
+        </w:rPr>
+        <w:t xml:space="preserve"> Šio darbo metu sustiprintos objektinio programavimo žinios, pilnai įsisavinta kaip dirbama su kompleksinio tipo sąrašais (angl. list‘s). Sužinota daug iki tol nežinomų duomenų perdavimo būdų. Taip pat padidintos žinios apie duomenų bazes. Išmokta pilnai jas taikyti, bei </w:t>
+      </w:r>
+      <w:r>
+        <w:rPr>
+          <w:rFonts w:ascii="Times New Roman" w:hAnsi="Times New Roman" w:cs="Times New Roman"/>
+          <w:sz w:val="24"/>
+          <w:szCs w:val="24"/>
+        </w:rPr>
+        <w:t>susieti su programavimo projektu.</w:t>
+      </w:r>
+    </w:p>
+    <w:p>
+      <w:pPr>
+        <w:rPr>
+          <w:rFonts w:ascii="Times New Roman" w:hAnsi="Times New Roman" w:cs="Times New Roman"/>
+          <w:sz w:val="24"/>
+          <w:szCs w:val="24"/>
+        </w:rPr>
+      </w:pPr>
+      <w:r>
+        <w:rPr>
+          <w:rFonts w:ascii="Times New Roman" w:hAnsi="Times New Roman" w:cs="Times New Roman"/>
+          <w:sz w:val="24"/>
+          <w:szCs w:val="24"/>
+        </w:rPr>
+        <w:t>Pasiūlymai:</w:t>
+      </w:r>
+    </w:p>
+    <w:p>
+      <w:pPr>
+        <w:rPr>
+          <w:rFonts w:ascii="Times New Roman" w:hAnsi="Times New Roman" w:cs="Times New Roman"/>
+          <w:sz w:val="24"/>
+          <w:szCs w:val="24"/>
+        </w:rPr>
+      </w:pPr>
+      <w:r>
+        <w:rPr>
+          <w:rFonts w:ascii="Times New Roman" w:hAnsi="Times New Roman" w:cs="Times New Roman"/>
+          <w:sz w:val="24"/>
+          <w:szCs w:val="24"/>
+        </w:rPr>
+        <w:t xml:space="preserve"> </w:t>
+      </w:r>
+      <w:r>
+        <w:rPr>
+          <w:rFonts w:ascii="Times New Roman" w:hAnsi="Times New Roman" w:cs="Times New Roman"/>
+          <w:sz w:val="24"/>
+          <w:szCs w:val="24"/>
+        </w:rPr>
+        <w:t xml:space="preserve">Pagrindinis programos trūkumas yra duomenų bazės užkrovimas kiekvieną kartą įsijungus dalių arba motociklų puslapius. </w:t>
+      </w:r>
+    </w:p>
+    <w:p>
+      <w:pPr>
+        <w:rPr>
+          <w:rFonts w:ascii="Times New Roman" w:hAnsi="Times New Roman" w:cs="Times New Roman"/>
+          <w:sz w:val="24"/>
+          <w:szCs w:val="24"/>
+        </w:rPr>
+      </w:pPr>
+      <w:r>
+        <w:rPr>
+          <w:rFonts w:ascii="Times New Roman" w:hAnsi="Times New Roman" w:cs="Times New Roman"/>
+          <w:sz w:val="24"/>
+          <w:szCs w:val="24"/>
+        </w:rPr>
+        <w:t xml:space="preserve"> </w:t>
+      </w:r>
+      <w:r>
+        <w:rPr>
+          <w:rFonts w:ascii="Times New Roman" w:hAnsi="Times New Roman" w:cs="Times New Roman"/>
+          <w:sz w:val="24"/>
+          <w:szCs w:val="24"/>
+        </w:rPr>
+        <w:t xml:space="preserve">Programoje galėtų būti įdiegta funkcija, apie laiko pasirinkimą, kada </w:t>
+      </w:r>
+      <w:r>
+        <w:rPr>
+          <w:rFonts w:ascii="Times New Roman" w:hAnsi="Times New Roman" w:cs="Times New Roman"/>
+          <w:sz w:val="24"/>
+          <w:szCs w:val="24"/>
+        </w:rPr>
+        <w:t>vyktų pasirinkto motociklo peržiūra arba bandomasis važiavimas, dalių pirkimas ir šią informaciją gautų pardavėjas.</w:t>
+      </w:r>
+    </w:p>
+    <w:p>
+      <w:pPr>
+        <w:rPr>
+          <w:rFonts w:ascii="Times New Roman" w:hAnsi="Times New Roman" w:cs="Times New Roman"/>
+          <w:sz w:val="24"/>
+          <w:szCs w:val="24"/>
+        </w:rPr>
+      </w:pPr>
+      <w:r>
+        <w:rPr>
+          <w:rFonts w:ascii="Times New Roman" w:hAnsi="Times New Roman" w:cs="Times New Roman"/>
+          <w:sz w:val="24"/>
+          <w:szCs w:val="24"/>
+        </w:rPr>
+        <w:t xml:space="preserve"> Detali informacija galėtų būti ryškesniu šriftu ir ne pasirinkimo blokuose (angl. combobox).</w:t>
+      </w:r>
+    </w:p>
+    <w:p/>
+    <w:p>
+      <w:pPr>
         <w:pStyle w:val="ListParagraph"/>
         <w:ind w:left="1440"/>
       </w:pPr>
     </w:p>
     <w:sectPr>
+      <w:footerReference w:type="default" r:id="rId9"/>
       <w:pgSz w:w="11906" w:h="16838"/>
       <w:pgMar w:top="1701" w:right="567" w:bottom="1134" w:left="1701" w:header="567" w:footer="567" w:gutter="0"/>
+      <w:pgNumType w:start="1"/>
       <w:cols w:space="708"/>
       <w:docGrid w:linePitch="360"/>
     </w:sectPr>
   </w:body>
 </w:document>
+</file>
+
+<file path=word/endnotes.xml><?xml version="1.0" encoding="utf-8"?>
+<w:endnotes xmlns:wpc="http://schemas.microsoft.com/office/word/2010/wordprocessingCanvas" xmlns:cx="http://schemas.microsoft.com/office/drawing/2014/chartex" xmlns:cx1="http://schemas.microsoft.com/office/drawing/2015/9/8/chartex" xmlns:cx2="http://schemas.microsoft.com/office/drawing/2015/10/21/chartex" xmlns:cx3="http://schemas.microsoft.com/office/drawing/2016/5/9/chartex" xmlns:cx4="http://schemas.microsoft.com/office/drawing/2016/5/10/chartex" xmlns:cx5="http://schemas.microsoft.com/office/drawing/2016/5/11/chartex" xmlns:cx6="http://schemas.microsoft.com/office/drawing/2016/5/12/chartex" xmlns:cx7="http://schemas.microsoft.com/office/drawing/2016/5/13/chartex" xmlns:cx8="http://schemas.microsoft.com/office/drawing/2016/5/14/chartex" xmlns:mc="http://schemas.openxmlformats.org/markup-compatibility/2006" xmlns:aink="http://schemas.microsoft.com/office/drawing/2016/ink" xmlns:am3d="http://schemas.microsoft.com/office/drawing/2017/model3d" xmlns:o="urn:schemas-microsoft-com:office:office" xmlns:r="http://schemas.openxmlformats.org/officeDocument/2006/relationships" xmlns:m="http://schemas.openxmlformats.org/officeDocument/2006/math" xmlns:v="urn:schemas-microsoft-com:vml" xmlns:wp14="http://schemas.microsoft.com/office/word/2010/wordprocessingDrawing" xmlns:wp="http://schemas.openxmlformats.org/drawingml/2006/wordprocessingDrawing" xmlns:w10="urn:schemas-microsoft-com:office:word" xmlns:w="http://schemas.openxmlformats.org/wordprocessingml/2006/main" xmlns:w14="http://schemas.microsoft.com/office/word/2010/wordml" xmlns:w15="http://schemas.microsoft.com/office/word/2012/wordml" xmlns:w16cid="http://schemas.microsoft.com/office/word/2016/wordml/cid" xmlns:w16se="http://schemas.microsoft.com/office/word/2015/wordml/symex" xmlns:wpg="http://schemas.microsoft.com/office/word/2010/wordprocessingGroup" xmlns:wpi="http://schemas.microsoft.com/office/word/2010/wordprocessingInk" xmlns:wne="http://schemas.microsoft.com/office/word/2006/wordml" xmlns:wps="http://schemas.microsoft.com/office/word/2010/wordprocessingShape" mc:Ignorable="w14 w15 w16se w16cid wp14">
+  <w:endnote w:type="separator" w:id="-1">
+    <w:p>
+      <w:pPr>
+        <w:spacing w:after="0" w:line="240" w:lineRule="auto"/>
+      </w:pPr>
+      <w:r>
+        <w:separator/>
+      </w:r>
+    </w:p>
+  </w:endnote>
+  <w:endnote w:type="continuationSeparator" w:id="0">
+    <w:p>
+      <w:pPr>
+        <w:spacing w:after="0" w:line="240" w:lineRule="auto"/>
+      </w:pPr>
+      <w:r>
+        <w:continuationSeparator/>
+      </w:r>
+    </w:p>
+  </w:endnote>
+</w:endnotes>
+</file>
+
+<file path=word/footer1.xml><?xml version="1.0" encoding="utf-8"?>
+<w:ftr xmlns:wpc="http://schemas.microsoft.com/office/word/2010/wordprocessingCanvas" xmlns:cx="http://schemas.microsoft.com/office/drawing/2014/chartex" xmlns:cx1="http://schemas.microsoft.com/office/drawing/2015/9/8/chartex" xmlns:cx2="http://schemas.microsoft.com/office/drawing/2015/10/21/chartex" xmlns:cx3="http://schemas.microsoft.com/office/drawing/2016/5/9/chartex" xmlns:cx4="http://schemas.microsoft.com/office/drawing/2016/5/10/chartex" xmlns:cx5="http://schemas.microsoft.com/office/drawing/2016/5/11/chartex" xmlns:cx6="http://schemas.microsoft.com/office/drawing/2016/5/12/chartex" xmlns:cx7="http://schemas.microsoft.com/office/drawing/2016/5/13/chartex" xmlns:cx8="http://schemas.microsoft.com/office/drawing/2016/5/14/chartex" xmlns:mc="http://schemas.openxmlformats.org/markup-compatibility/2006" xmlns:aink="http://schemas.microsoft.com/office/drawing/2016/ink" xmlns:am3d="http://schemas.microsoft.com/office/drawing/2017/model3d" xmlns:o="urn:schemas-microsoft-com:office:office" xmlns:r="http://schemas.openxmlformats.org/officeDocument/2006/relationships" xmlns:m="http://schemas.openxmlformats.org/officeDocument/2006/math" xmlns:v="urn:schemas-microsoft-com:vml" xmlns:wp14="http://schemas.microsoft.com/office/word/2010/wordprocessingDrawing" xmlns:wp="http://schemas.openxmlformats.org/drawingml/2006/wordprocessingDrawing" xmlns:w10="urn:schemas-microsoft-com:office:word" xmlns:w="http://schemas.openxmlformats.org/wordprocessingml/2006/main" xmlns:w14="http://schemas.microsoft.com/office/word/2010/wordml" xmlns:w15="http://schemas.microsoft.com/office/word/2012/wordml" xmlns:w16cid="http://schemas.microsoft.com/office/word/2016/wordml/cid" xmlns:w16se="http://schemas.microsoft.com/office/word/2015/wordml/symex" xmlns:wpg="http://schemas.microsoft.com/office/word/2010/wordprocessingGroup" xmlns:wpi="http://schemas.microsoft.com/office/word/2010/wordprocessingInk" xmlns:wne="http://schemas.microsoft.com/office/word/2006/wordml" xmlns:wps="http://schemas.microsoft.com/office/word/2010/wordprocessingShape" mc:Ignorable="w14 w15 w16se w16cid wp14">
+  <w:p>
+    <w:pPr>
+      <w:pStyle w:val="Footer"/>
+      <w:jc w:val="center"/>
+    </w:pPr>
+  </w:p>
+  <w:p>
+    <w:pPr>
+      <w:pStyle w:val="Footer"/>
+    </w:pPr>
+  </w:p>
+</w:ftr>
+</file>
+
+<file path=word/footer2.xml><?xml version="1.0" encoding="utf-8"?>
+<w:ftr xmlns:wpc="http://schemas.microsoft.com/office/word/2010/wordprocessingCanvas" xmlns:cx="http://schemas.microsoft.com/office/drawing/2014/chartex" xmlns:cx1="http://schemas.microsoft.com/office/drawing/2015/9/8/chartex" xmlns:cx2="http://schemas.microsoft.com/office/drawing/2015/10/21/chartex" xmlns:cx3="http://schemas.microsoft.com/office/drawing/2016/5/9/chartex" xmlns:cx4="http://schemas.microsoft.com/office/drawing/2016/5/10/chartex" xmlns:cx5="http://schemas.microsoft.com/office/drawing/2016/5/11/chartex" xmlns:cx6="http://schemas.microsoft.com/office/drawing/2016/5/12/chartex" xmlns:cx7="http://schemas.microsoft.com/office/drawing/2016/5/13/chartex" xmlns:cx8="http://schemas.microsoft.com/office/drawing/2016/5/14/chartex" xmlns:mc="http://schemas.openxmlformats.org/markup-compatibility/2006" xmlns:aink="http://schemas.microsoft.com/office/drawing/2016/ink" xmlns:am3d="http://schemas.microsoft.com/office/drawing/2017/model3d" xmlns:o="urn:schemas-microsoft-com:office:office" xmlns:r="http://schemas.openxmlformats.org/officeDocument/2006/relationships" xmlns:m="http://schemas.openxmlformats.org/officeDocument/2006/math" xmlns:v="urn:schemas-microsoft-com:vml" xmlns:wp14="http://schemas.microsoft.com/office/word/2010/wordprocessingDrawing" xmlns:wp="http://schemas.openxmlformats.org/drawingml/2006/wordprocessingDrawing" xmlns:w10="urn:schemas-microsoft-com:office:word" xmlns:w="http://schemas.openxmlformats.org/wordprocessingml/2006/main" xmlns:w14="http://schemas.microsoft.com/office/word/2010/wordml" xmlns:w15="http://schemas.microsoft.com/office/word/2012/wordml" xmlns:w16cid="http://schemas.microsoft.com/office/word/2016/wordml/cid" xmlns:w16se="http://schemas.microsoft.com/office/word/2015/wordml/symex" xmlns:wpg="http://schemas.microsoft.com/office/word/2010/wordprocessingGroup" xmlns:wpi="http://schemas.microsoft.com/office/word/2010/wordprocessingInk" xmlns:wne="http://schemas.microsoft.com/office/word/2006/wordml" xmlns:wps="http://schemas.microsoft.com/office/word/2010/wordprocessingShape" mc:Ignorable="w14 w15 w16se w16cid wp14">
+  <w:sdt>
+    <w:sdtPr>
+      <w:id w:val="1030218241"/>
+      <w:docPartObj>
+        <w:docPartGallery w:val="Page Numbers (Bottom of Page)"/>
+        <w:docPartUnique/>
+      </w:docPartObj>
+    </w:sdtPr>
+    <w:sdtEndPr>
+      <w:rPr>
+        <w:noProof/>
+      </w:rPr>
+    </w:sdtEndPr>
+    <w:sdtContent>
+      <w:p>
+        <w:pPr>
+          <w:pStyle w:val="Footer"/>
+          <w:jc w:val="center"/>
+        </w:pPr>
+        <w:r>
+          <w:fldChar w:fldCharType="begin"/>
+        </w:r>
+        <w:r>
+          <w:instrText xml:space="preserve"> PAGE   \* MERGEFORMAT </w:instrText>
+        </w:r>
+        <w:r>
+          <w:fldChar w:fldCharType="separate"/>
+        </w:r>
+        <w:r>
+          <w:rPr>
+            <w:noProof/>
+          </w:rPr>
+          <w:t>2</w:t>
+        </w:r>
+        <w:r>
+          <w:rPr>
+            <w:noProof/>
+          </w:rPr>
+          <w:fldChar w:fldCharType="end"/>
+        </w:r>
+      </w:p>
+    </w:sdtContent>
+  </w:sdt>
+  <w:p>
+    <w:pPr>
+      <w:pStyle w:val="Footer"/>
+    </w:pPr>
+  </w:p>
+</w:ftr>
+</file>
+
+<file path=word/footnotes.xml><?xml version="1.0" encoding="utf-8"?>
+<w:footnotes xmlns:wpc="http://schemas.microsoft.com/office/word/2010/wordprocessingCanvas" xmlns:cx="http://schemas.microsoft.com/office/drawing/2014/chartex" xmlns:cx1="http://schemas.microsoft.com/office/drawing/2015/9/8/chartex" xmlns:cx2="http://schemas.microsoft.com/office/drawing/2015/10/21/chartex" xmlns:cx3="http://schemas.microsoft.com/office/drawing/2016/5/9/chartex" xmlns:cx4="http://schemas.microsoft.com/office/drawing/2016/5/10/chartex" xmlns:cx5="http://schemas.microsoft.com/office/drawing/2016/5/11/chartex" xmlns:cx6="http://schemas.microsoft.com/office/drawing/2016/5/12/chartex" xmlns:cx7="http://schemas.microsoft.com/office/drawing/2016/5/13/chartex" xmlns:cx8="http://schemas.microsoft.com/office/drawing/2016/5/14/chartex" xmlns:mc="http://schemas.openxmlformats.org/markup-compatibility/2006" xmlns:aink="http://schemas.microsoft.com/office/drawing/2016/ink" xmlns:am3d="http://schemas.microsoft.com/office/drawing/2017/model3d" xmlns:o="urn:schemas-microsoft-com:office:office" xmlns:r="http://schemas.openxmlformats.org/officeDocument/2006/relationships" xmlns:m="http://schemas.openxmlformats.org/officeDocument/2006/math" xmlns:v="urn:schemas-microsoft-com:vml" xmlns:wp14="http://schemas.microsoft.com/office/word/2010/wordprocessingDrawing" xmlns:wp="http://schemas.openxmlformats.org/drawingml/2006/wordprocessingDrawing" xmlns:w10="urn:schemas-microsoft-com:office:word" xmlns:w="http://schemas.openxmlformats.org/wordprocessingml/2006/main" xmlns:w14="http://schemas.microsoft.com/office/word/2010/wordml" xmlns:w15="http://schemas.microsoft.com/office/word/2012/wordml" xmlns:w16cid="http://schemas.microsoft.com/office/word/2016/wordml/cid" xmlns:w16se="http://schemas.microsoft.com/office/word/2015/wordml/symex" xmlns:wpg="http://schemas.microsoft.com/office/word/2010/wordprocessingGroup" xmlns:wpi="http://schemas.microsoft.com/office/word/2010/wordprocessingInk" xmlns:wne="http://schemas.microsoft.com/office/word/2006/wordml" xmlns:wps="http://schemas.microsoft.com/office/word/2010/wordprocessingShape" mc:Ignorable="w14 w15 w16se w16cid wp14">
+  <w:footnote w:type="separator" w:id="-1">
+    <w:p>
+      <w:pPr>
+        <w:spacing w:after="0" w:line="240" w:lineRule="auto"/>
+      </w:pPr>
+      <w:r>
+        <w:separator/>
+      </w:r>
+    </w:p>
+  </w:footnote>
+  <w:footnote w:type="continuationSeparator" w:id="0">
+    <w:p>
+      <w:pPr>
+        <w:spacing w:after="0" w:line="240" w:lineRule="auto"/>
+      </w:pPr>
+      <w:r>
+        <w:continuationSeparator/>
+      </w:r>
+    </w:p>
+  </w:footnote>
+</w:footnotes>
 </file>
 
 <file path=word/numbering.xml><?xml version="1.0" encoding="utf-8"?>
@@ -5914,6 +6898,50 @@
       <w:color w:val="808080"/>
     </w:rPr>
   </w:style>
+  <w:style w:type="paragraph" w:styleId="Header">
+    <w:name w:val="header"/>
+    <w:basedOn w:val="Normal"/>
+    <w:link w:val="HeaderChar"/>
+    <w:uiPriority w:val="99"/>
+    <w:unhideWhenUsed/>
+    <w:rsid w:val="006C49DD"/>
+    <w:pPr>
+      <w:tabs>
+        <w:tab w:val="center" w:pos="4513"/>
+        <w:tab w:val="right" w:pos="9026"/>
+      </w:tabs>
+      <w:spacing w:after="0" w:line="240" w:lineRule="auto"/>
+    </w:pPr>
+  </w:style>
+  <w:style w:type="character" w:customStyle="1" w:styleId="HeaderChar">
+    <w:name w:val="Header Char"/>
+    <w:basedOn w:val="DefaultParagraphFont"/>
+    <w:link w:val="Header"/>
+    <w:uiPriority w:val="99"/>
+    <w:rsid w:val="006C49DD"/>
+  </w:style>
+  <w:style w:type="paragraph" w:styleId="Footer">
+    <w:name w:val="footer"/>
+    <w:basedOn w:val="Normal"/>
+    <w:link w:val="FooterChar"/>
+    <w:uiPriority w:val="99"/>
+    <w:unhideWhenUsed/>
+    <w:rsid w:val="006C49DD"/>
+    <w:pPr>
+      <w:tabs>
+        <w:tab w:val="center" w:pos="4513"/>
+        <w:tab w:val="right" w:pos="9026"/>
+      </w:tabs>
+      <w:spacing w:after="0" w:line="240" w:lineRule="auto"/>
+    </w:pPr>
+  </w:style>
+  <w:style w:type="character" w:customStyle="1" w:styleId="FooterChar">
+    <w:name w:val="Footer Char"/>
+    <w:basedOn w:val="DefaultParagraphFont"/>
+    <w:link w:val="Footer"/>
+    <w:uiPriority w:val="99"/>
+    <w:rsid w:val="006C49DD"/>
+  </w:style>
 </w:styles>
 </file>
 
@@ -6080,8 +7108,10 @@
     <w:rsid w:val="00071829"/>
     <w:rsid w:val="000A259D"/>
     <w:rsid w:val="0017090D"/>
+    <w:rsid w:val="00175408"/>
     <w:rsid w:val="00185F5E"/>
     <w:rsid w:val="002B2DD2"/>
+    <w:rsid w:val="004B1B18"/>
     <w:rsid w:val="004F4805"/>
     <w:rsid w:val="005B0AF8"/>
     <w:rsid w:val="0066073C"/>
@@ -6877,7 +7907,7 @@
 </file>
 
 <file path=customXml/itemProps1.xml><?xml version="1.0" encoding="utf-8"?>
-<ds:datastoreItem xmlns:ds="http://schemas.openxmlformats.org/officeDocument/2006/customXml" ds:itemID="{B0A73609-BD51-4F9C-9079-D7C4F3EC4819}">
+<ds:datastoreItem xmlns:ds="http://schemas.openxmlformats.org/officeDocument/2006/customXml" ds:itemID="{6807BD06-C4B4-433D-9091-EB7BD8A3F5D9}">
   <ds:schemaRefs>
     <ds:schemaRef ds:uri="http://schemas.openxmlformats.org/officeDocument/2006/bibliography"/>
   </ds:schemaRefs>

--- a/Aprašas.docx
+++ b/Aprašas.docx
@@ -151,8 +151,11 @@
                 <w:rFonts w:ascii="Times New Roman" w:hAnsi="Times New Roman" w:cs="Times New Roman"/>
                 <w:sz w:val="24"/>
                 <w:szCs w:val="24"/>
+                <w:lang w:val="en-US"/>
               </w:rPr>
             </w:pPr>
+            <w:bookmarkStart w:id="0" w:name="_GoBack"/>
+            <w:bookmarkEnd w:id="0"/>
           </w:p>
           <w:p>
             <w:pPr>
@@ -297,7 +300,7 @@
                 <w:szCs w:val="40"/>
               </w:rPr>
             </w:pPr>
-            <w:bookmarkStart w:id="0" w:name="_Toc26771451"/>
+            <w:bookmarkStart w:id="1" w:name="_Toc35498995"/>
             <w:proofErr w:type="spellStart"/>
             <w:r>
               <w:rPr>
@@ -358,7 +361,7 @@
               </w:rPr>
               <w:t>praktika</w:t>
             </w:r>
-            <w:bookmarkEnd w:id="0"/>
+            <w:bookmarkEnd w:id="1"/>
             <w:proofErr w:type="spellEnd"/>
           </w:p>
           <w:p>
@@ -1320,7 +1323,7 @@
             <w:placeholder>
               <w:docPart w:val="CD5263CC0E9D4CB3987D83E183E9CEF8"/>
             </w:placeholder>
-            <w:date w:fullDate="2020-03-16T00:00:00Z">
+            <w:date>
               <w:dateFormat w:val="yyyy-MM-dd"/>
               <w:lid w:val="en-GB"/>
               <w:storeMappedDataAs w:val="dateTime"/>
@@ -1354,7 +1357,7 @@
                     <w:sz w:val="24"/>
                     <w:szCs w:val="24"/>
                   </w:rPr>
-                  <w:t>2020-03-16</w:t>
+                  <w:t>2020</w:t>
                 </w:r>
               </w:p>
             </w:tc>
@@ -1476,7 +1479,7 @@
             </w:rPr>
             <w:fldChar w:fldCharType="separate"/>
           </w:r>
-          <w:hyperlink w:anchor="_Toc26771451" w:history="1">
+          <w:hyperlink w:anchor="_Toc35498995" w:history="1">
             <w:r>
               <w:rPr>
                 <w:rStyle w:val="Hyperlink"/>
@@ -1516,7 +1519,7 @@
                 <w:sz w:val="24"/>
                 <w:szCs w:val="24"/>
               </w:rPr>
-              <w:instrText xml:space="preserve"> PAGEREF _Toc26771451 \h </w:instrText>
+              <w:instrText xml:space="preserve"> PAGEREF _Toc35498995 \h </w:instrText>
             </w:r>
             <w:r>
               <w:rPr>
@@ -1574,7 +1577,7 @@
               <w:lang w:eastAsia="lt-LT"/>
             </w:rPr>
           </w:pPr>
-          <w:hyperlink w:anchor="_Toc26771452" w:history="1">
+          <w:hyperlink w:anchor="_Toc35498996" w:history="1">
             <w:r>
               <w:rPr>
                 <w:rStyle w:val="Hyperlink"/>
@@ -1633,7 +1636,7 @@
                 <w:sz w:val="24"/>
                 <w:szCs w:val="24"/>
               </w:rPr>
-              <w:instrText xml:space="preserve"> PAGEREF _Toc26771452 \h </w:instrText>
+              <w:instrText xml:space="preserve"> PAGEREF _Toc35498996 \h </w:instrText>
             </w:r>
             <w:r>
               <w:rPr>
@@ -1662,7 +1665,7 @@
                 <w:sz w:val="24"/>
                 <w:szCs w:val="24"/>
               </w:rPr>
-              <w:t>3</w:t>
+              <w:t>2</w:t>
             </w:r>
             <w:r>
               <w:rPr>
@@ -1691,7 +1694,7 @@
               <w:lang w:eastAsia="lt-LT"/>
             </w:rPr>
           </w:pPr>
-          <w:hyperlink w:anchor="_Toc26771453" w:history="1">
+          <w:hyperlink w:anchor="_Toc35498997" w:history="1">
             <w:r>
               <w:rPr>
                 <w:rStyle w:val="Hyperlink"/>
@@ -1750,7 +1753,7 @@
                 <w:sz w:val="24"/>
                 <w:szCs w:val="24"/>
               </w:rPr>
-              <w:instrText xml:space="preserve"> PAGEREF _Toc26771453 \h </w:instrText>
+              <w:instrText xml:space="preserve"> PAGEREF _Toc35498997 \h </w:instrText>
             </w:r>
             <w:r>
               <w:rPr>
@@ -1779,7 +1782,7 @@
                 <w:sz w:val="24"/>
                 <w:szCs w:val="24"/>
               </w:rPr>
-              <w:t>3</w:t>
+              <w:t>2</w:t>
             </w:r>
             <w:r>
               <w:rPr>
@@ -1808,7 +1811,7 @@
               <w:lang w:eastAsia="lt-LT"/>
             </w:rPr>
           </w:pPr>
-          <w:hyperlink w:anchor="_Toc26771454" w:history="1">
+          <w:hyperlink w:anchor="_Toc35498998" w:history="1">
             <w:r>
               <w:rPr>
                 <w:rStyle w:val="Hyperlink"/>
@@ -1867,7 +1870,7 @@
                 <w:sz w:val="24"/>
                 <w:szCs w:val="24"/>
               </w:rPr>
-              <w:instrText xml:space="preserve"> PAGEREF _Toc26771454 \h </w:instrText>
+              <w:instrText xml:space="preserve"> PAGEREF _Toc35498998 \h </w:instrText>
             </w:r>
             <w:r>
               <w:rPr>
@@ -1896,7 +1899,7 @@
                 <w:sz w:val="24"/>
                 <w:szCs w:val="24"/>
               </w:rPr>
-              <w:t>3</w:t>
+              <w:t>4</w:t>
             </w:r>
             <w:r>
               <w:rPr>
@@ -1925,7 +1928,7 @@
               <w:lang w:eastAsia="lt-LT"/>
             </w:rPr>
           </w:pPr>
-          <w:hyperlink w:anchor="_Toc26771455" w:history="1">
+          <w:hyperlink w:anchor="_Toc35498999" w:history="1">
             <w:r>
               <w:rPr>
                 <w:rStyle w:val="Hyperlink"/>
@@ -1984,7 +1987,7 @@
                 <w:sz w:val="24"/>
                 <w:szCs w:val="24"/>
               </w:rPr>
-              <w:instrText xml:space="preserve"> PAGEREF _Toc26771455 \h </w:instrText>
+              <w:instrText xml:space="preserve"> PAGEREF _Toc35498999 \h </w:instrText>
             </w:r>
             <w:r>
               <w:rPr>
@@ -2013,7 +2016,7 @@
                 <w:sz w:val="24"/>
                 <w:szCs w:val="24"/>
               </w:rPr>
-              <w:t>3</w:t>
+              <w:t>5</w:t>
             </w:r>
             <w:r>
               <w:rPr>
@@ -2079,7 +2082,7 @@
           <w:numId w:val="28"/>
         </w:numPr>
       </w:pPr>
-      <w:bookmarkStart w:id="1" w:name="_Toc26771452"/>
+      <w:bookmarkStart w:id="2" w:name="_Toc35498996"/>
       <w:r>
         <w:lastRenderedPageBreak/>
         <w:t xml:space="preserve">Suformuotas tikslas </w:t>
@@ -2090,7 +2093,7 @@
       <w:r>
         <w:t xml:space="preserve"> jo uždaviniai</w:t>
       </w:r>
-      <w:bookmarkEnd w:id="1"/>
+      <w:bookmarkEnd w:id="2"/>
     </w:p>
     <w:p/>
     <w:p>
@@ -2235,25 +2238,94 @@
           <w:numId w:val="28"/>
         </w:numPr>
       </w:pPr>
-      <w:bookmarkStart w:id="2" w:name="_Toc26771453"/>
+      <w:bookmarkStart w:id="3" w:name="_Toc35498997"/>
       <w:r>
         <w:t>Programos realizacija</w:t>
       </w:r>
-      <w:bookmarkEnd w:id="2"/>
+      <w:bookmarkEnd w:id="3"/>
     </w:p>
     <w:p/>
     <w:p>
       <w:pPr>
+        <w:keepNext/>
+      </w:pPr>
+      <w:r>
+        <w:rPr>
+          <w:noProof/>
+          <w:lang w:val="en-US"/>
+        </w:rPr>
+        <w:drawing>
+          <wp:inline distT="0" distB="0" distL="0" distR="0" wp14:anchorId="5221CB3F" wp14:editId="229DE284">
+            <wp:extent cx="6120130" cy="4175760"/>
+            <wp:effectExtent l="0" t="0" r="0" b="0"/>
+            <wp:docPr id="1" name="Picture 1"/>
+            <wp:cNvGraphicFramePr>
+              <a:graphicFrameLocks xmlns:a="http://schemas.openxmlformats.org/drawingml/2006/main" noChangeAspect="1"/>
+            </wp:cNvGraphicFramePr>
+            <a:graphic xmlns:a="http://schemas.openxmlformats.org/drawingml/2006/main">
+              <a:graphicData uri="http://schemas.openxmlformats.org/drawingml/2006/picture">
+                <pic:pic xmlns:pic="http://schemas.openxmlformats.org/drawingml/2006/picture">
+                  <pic:nvPicPr>
+                    <pic:cNvPr id="1" name="Screenshot_6.png"/>
+                    <pic:cNvPicPr/>
+                  </pic:nvPicPr>
+                  <pic:blipFill>
+                    <a:blip r:embed="rId9">
+                      <a:extLst>
+                        <a:ext uri="{28A0092B-C50C-407E-A947-70E740481C1C}">
+                          <a14:useLocalDpi xmlns:a14="http://schemas.microsoft.com/office/drawing/2010/main" val="0"/>
+                        </a:ext>
+                      </a:extLst>
+                    </a:blip>
+                    <a:stretch>
+                      <a:fillRect/>
+                    </a:stretch>
+                  </pic:blipFill>
+                  <pic:spPr>
+                    <a:xfrm>
+                      <a:off x="0" y="0"/>
+                      <a:ext cx="6120130" cy="4175760"/>
+                    </a:xfrm>
+                    <a:prstGeom prst="rect">
+                      <a:avLst/>
+                    </a:prstGeom>
+                  </pic:spPr>
+                </pic:pic>
+              </a:graphicData>
+            </a:graphic>
+          </wp:inline>
+        </w:drawing>
+      </w:r>
+    </w:p>
+    <w:p>
+      <w:pPr>
+        <w:pStyle w:val="Caption"/>
+        <w:jc w:val="center"/>
         <w:rPr>
           <w:lang w:val="en-US"/>
         </w:rPr>
       </w:pPr>
-      <w:bookmarkStart w:id="3" w:name="_GoBack"/>
-      <w:bookmarkEnd w:id="3"/>
+      <w:r>
+        <w:t xml:space="preserve">Pav. </w:t>
+      </w:r>
+      <w:fldSimple w:instr=" SEQ Figure \* ARABIC ">
+        <w:r>
+          <w:rPr>
+            <w:noProof/>
+          </w:rPr>
+          <w:t>1</w:t>
+        </w:r>
+      </w:fldSimple>
+      <w:r>
+        <w:t xml:space="preserve"> Programos UML diagrama</w:t>
+      </w:r>
     </w:p>
     <w:p>
       <w:r>
-        <w:t xml:space="preserve">Dalys parametrai </w:t>
+        <w:t>Dalys parametrai</w:t>
+      </w:r>
+      <w:r>
+        <w:t>:</w:t>
       </w:r>
     </w:p>
     <w:tbl>
@@ -2463,6 +2535,9 @@
       <w:r>
         <w:t>Motociklai parametrai</w:t>
       </w:r>
+      <w:r>
+        <w:t>:</w:t>
+      </w:r>
     </w:p>
     <w:tbl>
       <w:tblPr>
@@ -2483,6 +2558,7 @@
             <w:proofErr w:type="spellStart"/>
             <w:proofErr w:type="gramStart"/>
             <w:r>
+              <w:lastRenderedPageBreak/>
               <w:t>Tipas</w:t>
             </w:r>
             <w:proofErr w:type="spellEnd"/>
@@ -2995,13 +3071,324 @@
     <w:p/>
     <w:p>
       <w:pPr>
+        <w:keepNext/>
+      </w:pPr>
+      <w:r>
+        <w:rPr>
+          <w:noProof/>
+        </w:rPr>
+        <w:drawing>
+          <wp:inline distT="0" distB="0" distL="0" distR="0" wp14:anchorId="436363FB" wp14:editId="6F1C5EC1">
+            <wp:extent cx="5898391" cy="3764606"/>
+            <wp:effectExtent l="0" t="0" r="7620" b="7620"/>
+            <wp:docPr id="2" name="Picture 2"/>
+            <wp:cNvGraphicFramePr>
+              <a:graphicFrameLocks xmlns:a="http://schemas.openxmlformats.org/drawingml/2006/main" noChangeAspect="1"/>
+            </wp:cNvGraphicFramePr>
+            <a:graphic xmlns:a="http://schemas.openxmlformats.org/drawingml/2006/main">
+              <a:graphicData uri="http://schemas.openxmlformats.org/drawingml/2006/picture">
+                <pic:pic xmlns:pic="http://schemas.openxmlformats.org/drawingml/2006/picture">
+                  <pic:nvPicPr>
+                    <pic:cNvPr id="2" name="Screenshot_7.png"/>
+                    <pic:cNvPicPr/>
+                  </pic:nvPicPr>
+                  <pic:blipFill>
+                    <a:blip r:embed="rId10">
+                      <a:extLst>
+                        <a:ext uri="{28A0092B-C50C-407E-A947-70E740481C1C}">
+                          <a14:useLocalDpi xmlns:a14="http://schemas.microsoft.com/office/drawing/2010/main" val="0"/>
+                        </a:ext>
+                      </a:extLst>
+                    </a:blip>
+                    <a:stretch>
+                      <a:fillRect/>
+                    </a:stretch>
+                  </pic:blipFill>
+                  <pic:spPr>
+                    <a:xfrm>
+                      <a:off x="0" y="0"/>
+                      <a:ext cx="5898391" cy="3764606"/>
+                    </a:xfrm>
+                    <a:prstGeom prst="rect">
+                      <a:avLst/>
+                    </a:prstGeom>
+                  </pic:spPr>
+                </pic:pic>
+              </a:graphicData>
+            </a:graphic>
+          </wp:inline>
+        </w:drawing>
+      </w:r>
+    </w:p>
+    <w:p>
+      <w:pPr>
+        <w:pStyle w:val="Caption"/>
+        <w:jc w:val="center"/>
+        <w:rPr>
+          <w:rFonts w:ascii="Times New Roman" w:hAnsi="Times New Roman" w:cs="Times New Roman"/>
+        </w:rPr>
+      </w:pPr>
+      <w:r>
+        <w:rPr>
+          <w:rFonts w:ascii="Times New Roman" w:hAnsi="Times New Roman" w:cs="Times New Roman"/>
+        </w:rPr>
+        <w:t xml:space="preserve">pav. </w:t>
+      </w:r>
+      <w:r>
+        <w:rPr>
+          <w:rFonts w:ascii="Times New Roman" w:hAnsi="Times New Roman" w:cs="Times New Roman"/>
+        </w:rPr>
+        <w:fldChar w:fldCharType="begin"/>
+      </w:r>
+      <w:r>
+        <w:rPr>
+          <w:rFonts w:ascii="Times New Roman" w:hAnsi="Times New Roman" w:cs="Times New Roman"/>
+        </w:rPr>
+        <w:instrText xml:space="preserve"> SEQ pav. \* ARABIC </w:instrText>
+      </w:r>
+      <w:r>
+        <w:rPr>
+          <w:rFonts w:ascii="Times New Roman" w:hAnsi="Times New Roman" w:cs="Times New Roman"/>
+        </w:rPr>
+        <w:fldChar w:fldCharType="separate"/>
+      </w:r>
+      <w:r>
+        <w:rPr>
+          <w:rFonts w:ascii="Times New Roman" w:hAnsi="Times New Roman" w:cs="Times New Roman"/>
+          <w:noProof/>
+        </w:rPr>
+        <w:t>1</w:t>
+      </w:r>
+      <w:r>
+        <w:rPr>
+          <w:rFonts w:ascii="Times New Roman" w:hAnsi="Times New Roman" w:cs="Times New Roman"/>
+        </w:rPr>
+        <w:fldChar w:fldCharType="end"/>
+      </w:r>
+      <w:r>
+        <w:rPr>
+          <w:rFonts w:ascii="Times New Roman" w:hAnsi="Times New Roman" w:cs="Times New Roman"/>
+        </w:rPr>
+        <w:t xml:space="preserve"> Programos pagrindinis langas</w:t>
+      </w:r>
+    </w:p>
+    <w:p>
+      <w:pPr>
+        <w:keepNext/>
+      </w:pPr>
+      <w:r>
+        <w:rPr>
+          <w:noProof/>
+        </w:rPr>
+        <w:lastRenderedPageBreak/>
+        <w:drawing>
+          <wp:inline distT="0" distB="0" distL="0" distR="0" wp14:anchorId="05F0682E" wp14:editId="6F4CD533">
+            <wp:extent cx="6120130" cy="2848610"/>
+            <wp:effectExtent l="0" t="0" r="0" b="8890"/>
+            <wp:docPr id="3" name="Picture 3"/>
+            <wp:cNvGraphicFramePr>
+              <a:graphicFrameLocks xmlns:a="http://schemas.openxmlformats.org/drawingml/2006/main" noChangeAspect="1"/>
+            </wp:cNvGraphicFramePr>
+            <a:graphic xmlns:a="http://schemas.openxmlformats.org/drawingml/2006/main">
+              <a:graphicData uri="http://schemas.openxmlformats.org/drawingml/2006/picture">
+                <pic:pic xmlns:pic="http://schemas.openxmlformats.org/drawingml/2006/picture">
+                  <pic:nvPicPr>
+                    <pic:cNvPr id="3" name="Screenshot_8.png"/>
+                    <pic:cNvPicPr/>
+                  </pic:nvPicPr>
+                  <pic:blipFill>
+                    <a:blip r:embed="rId11">
+                      <a:extLst>
+                        <a:ext uri="{28A0092B-C50C-407E-A947-70E740481C1C}">
+                          <a14:useLocalDpi xmlns:a14="http://schemas.microsoft.com/office/drawing/2010/main" val="0"/>
+                        </a:ext>
+                      </a:extLst>
+                    </a:blip>
+                    <a:stretch>
+                      <a:fillRect/>
+                    </a:stretch>
+                  </pic:blipFill>
+                  <pic:spPr>
+                    <a:xfrm>
+                      <a:off x="0" y="0"/>
+                      <a:ext cx="6120130" cy="2848610"/>
+                    </a:xfrm>
+                    <a:prstGeom prst="rect">
+                      <a:avLst/>
+                    </a:prstGeom>
+                  </pic:spPr>
+                </pic:pic>
+              </a:graphicData>
+            </a:graphic>
+          </wp:inline>
+        </w:drawing>
+      </w:r>
+    </w:p>
+    <w:p>
+      <w:pPr>
+        <w:pStyle w:val="Caption"/>
+        <w:jc w:val="center"/>
+        <w:rPr>
+          <w:rFonts w:ascii="Times New Roman" w:hAnsi="Times New Roman" w:cs="Times New Roman"/>
+        </w:rPr>
+      </w:pPr>
+      <w:r>
+        <w:rPr>
+          <w:rFonts w:ascii="Times New Roman" w:hAnsi="Times New Roman" w:cs="Times New Roman"/>
+        </w:rPr>
+        <w:t xml:space="preserve">pav. </w:t>
+      </w:r>
+      <w:r>
+        <w:rPr>
+          <w:rFonts w:ascii="Times New Roman" w:hAnsi="Times New Roman" w:cs="Times New Roman"/>
+        </w:rPr>
+        <w:fldChar w:fldCharType="begin"/>
+      </w:r>
+      <w:r>
+        <w:rPr>
+          <w:rFonts w:ascii="Times New Roman" w:hAnsi="Times New Roman" w:cs="Times New Roman"/>
+        </w:rPr>
+        <w:instrText xml:space="preserve"> SEQ pav. \* ARABIC </w:instrText>
+      </w:r>
+      <w:r>
+        <w:rPr>
+          <w:rFonts w:ascii="Times New Roman" w:hAnsi="Times New Roman" w:cs="Times New Roman"/>
+        </w:rPr>
+        <w:fldChar w:fldCharType="separate"/>
+      </w:r>
+      <w:r>
+        <w:rPr>
+          <w:rFonts w:ascii="Times New Roman" w:hAnsi="Times New Roman" w:cs="Times New Roman"/>
+          <w:noProof/>
+        </w:rPr>
+        <w:t>2</w:t>
+      </w:r>
+      <w:r>
+        <w:rPr>
+          <w:rFonts w:ascii="Times New Roman" w:hAnsi="Times New Roman" w:cs="Times New Roman"/>
+        </w:rPr>
+        <w:fldChar w:fldCharType="end"/>
+      </w:r>
+      <w:r>
+        <w:rPr>
+          <w:rFonts w:ascii="Times New Roman" w:hAnsi="Times New Roman" w:cs="Times New Roman"/>
+        </w:rPr>
+        <w:t xml:space="preserve"> Motociklų pasirinkimo laukas</w:t>
+      </w:r>
+    </w:p>
+    <w:p>
+      <w:pPr>
+        <w:keepNext/>
+      </w:pPr>
+      <w:r>
+        <w:rPr>
+          <w:noProof/>
+        </w:rPr>
+        <w:drawing>
+          <wp:inline distT="0" distB="0" distL="0" distR="0" wp14:anchorId="4E92E310" wp14:editId="10C13A9E">
+            <wp:extent cx="6120130" cy="2754630"/>
+            <wp:effectExtent l="0" t="0" r="0" b="7620"/>
+            <wp:docPr id="4" name="Picture 4"/>
+            <wp:cNvGraphicFramePr>
+              <a:graphicFrameLocks xmlns:a="http://schemas.openxmlformats.org/drawingml/2006/main" noChangeAspect="1"/>
+            </wp:cNvGraphicFramePr>
+            <a:graphic xmlns:a="http://schemas.openxmlformats.org/drawingml/2006/main">
+              <a:graphicData uri="http://schemas.openxmlformats.org/drawingml/2006/picture">
+                <pic:pic xmlns:pic="http://schemas.openxmlformats.org/drawingml/2006/picture">
+                  <pic:nvPicPr>
+                    <pic:cNvPr id="4" name="Screenshot_9.png"/>
+                    <pic:cNvPicPr/>
+                  </pic:nvPicPr>
+                  <pic:blipFill>
+                    <a:blip r:embed="rId12">
+                      <a:extLst>
+                        <a:ext uri="{28A0092B-C50C-407E-A947-70E740481C1C}">
+                          <a14:useLocalDpi xmlns:a14="http://schemas.microsoft.com/office/drawing/2010/main" val="0"/>
+                        </a:ext>
+                      </a:extLst>
+                    </a:blip>
+                    <a:stretch>
+                      <a:fillRect/>
+                    </a:stretch>
+                  </pic:blipFill>
+                  <pic:spPr>
+                    <a:xfrm>
+                      <a:off x="0" y="0"/>
+                      <a:ext cx="6120130" cy="2754630"/>
+                    </a:xfrm>
+                    <a:prstGeom prst="rect">
+                      <a:avLst/>
+                    </a:prstGeom>
+                  </pic:spPr>
+                </pic:pic>
+              </a:graphicData>
+            </a:graphic>
+          </wp:inline>
+        </w:drawing>
+      </w:r>
+    </w:p>
+    <w:p>
+      <w:pPr>
+        <w:pStyle w:val="Caption"/>
+        <w:jc w:val="center"/>
+        <w:rPr>
+          <w:rFonts w:ascii="Times New Roman" w:hAnsi="Times New Roman" w:cs="Times New Roman"/>
+        </w:rPr>
+      </w:pPr>
+      <w:r>
+        <w:rPr>
+          <w:rFonts w:ascii="Times New Roman" w:hAnsi="Times New Roman" w:cs="Times New Roman"/>
+        </w:rPr>
+        <w:t xml:space="preserve">pav. </w:t>
+      </w:r>
+      <w:r>
+        <w:rPr>
+          <w:rFonts w:ascii="Times New Roman" w:hAnsi="Times New Roman" w:cs="Times New Roman"/>
+        </w:rPr>
+        <w:fldChar w:fldCharType="begin"/>
+      </w:r>
+      <w:r>
+        <w:rPr>
+          <w:rFonts w:ascii="Times New Roman" w:hAnsi="Times New Roman" w:cs="Times New Roman"/>
+        </w:rPr>
+        <w:instrText xml:space="preserve"> SEQ pav. \* ARABIC </w:instrText>
+      </w:r>
+      <w:r>
+        <w:rPr>
+          <w:rFonts w:ascii="Times New Roman" w:hAnsi="Times New Roman" w:cs="Times New Roman"/>
+        </w:rPr>
+        <w:fldChar w:fldCharType="separate"/>
+      </w:r>
+      <w:r>
+        <w:rPr>
+          <w:rFonts w:ascii="Times New Roman" w:hAnsi="Times New Roman" w:cs="Times New Roman"/>
+          <w:noProof/>
+        </w:rPr>
+        <w:t>3</w:t>
+      </w:r>
+      <w:r>
+        <w:rPr>
+          <w:rFonts w:ascii="Times New Roman" w:hAnsi="Times New Roman" w:cs="Times New Roman"/>
+        </w:rPr>
+        <w:fldChar w:fldCharType="end"/>
+      </w:r>
+      <w:r>
+        <w:rPr>
+          <w:rFonts w:ascii="Times New Roman" w:hAnsi="Times New Roman" w:cs="Times New Roman"/>
+        </w:rPr>
+        <w:t xml:space="preserve"> Dalių pasirinkimo laukas</w:t>
+      </w:r>
+    </w:p>
+    <w:p/>
+    <w:p>
+      <w:pPr>
         <w:pStyle w:val="Heading1"/>
         <w:numPr>
           <w:ilvl w:val="0"/>
           <w:numId w:val="28"/>
         </w:numPr>
       </w:pPr>
-      <w:bookmarkStart w:id="4" w:name="_Toc26771454"/>
+      <w:bookmarkStart w:id="4" w:name="_Toc35498998"/>
       <w:r>
         <w:t>Naudotojo instrukcija</w:t>
       </w:r>
@@ -3067,7 +3454,7 @@
           <w:numId w:val="28"/>
         </w:numPr>
       </w:pPr>
-      <w:bookmarkStart w:id="5" w:name="_Toc26771455"/>
+      <w:bookmarkStart w:id="5" w:name="_Toc35498999"/>
       <w:r>
         <w:t>Išvados ir pasiūlymai</w:t>
       </w:r>
@@ -3228,7 +3615,7 @@
       </w:pPr>
     </w:p>
     <w:sectPr>
-      <w:footerReference w:type="default" r:id="rId9"/>
+      <w:footerReference w:type="default" r:id="rId13"/>
       <w:pgSz w:w="11906" w:h="16838"/>
       <w:pgMar w:top="1701" w:right="567" w:bottom="1134" w:left="1701" w:header="567" w:footer="567" w:gutter="0"/>
       <w:pgNumType w:start="1"/>
@@ -7110,6 +7497,8 @@
     <w:rsid w:val="0017090D"/>
     <w:rsid w:val="00175408"/>
     <w:rsid w:val="00185F5E"/>
+    <w:rsid w:val="001A4436"/>
+    <w:rsid w:val="001B0ADA"/>
     <w:rsid w:val="002B2DD2"/>
     <w:rsid w:val="004B1B18"/>
     <w:rsid w:val="004F4805"/>
@@ -7907,7 +8296,7 @@
 </file>
 
 <file path=customXml/itemProps1.xml><?xml version="1.0" encoding="utf-8"?>
-<ds:datastoreItem xmlns:ds="http://schemas.openxmlformats.org/officeDocument/2006/customXml" ds:itemID="{6807BD06-C4B4-433D-9091-EB7BD8A3F5D9}">
+<ds:datastoreItem xmlns:ds="http://schemas.openxmlformats.org/officeDocument/2006/customXml" ds:itemID="{029862A2-71F9-4512-B537-BCB6CE47CAC9}">
   <ds:schemaRefs>
     <ds:schemaRef ds:uri="http://schemas.openxmlformats.org/officeDocument/2006/bibliography"/>
   </ds:schemaRefs>

--- a/Aprašas.docx
+++ b/Aprašas.docx
@@ -68,6 +68,9 @@
               <w:pStyle w:val="NoSpacing"/>
               <w:spacing w:line="360" w:lineRule="auto"/>
               <w:jc w:val="center"/>
+              <w:rPr>
+                <w:rFonts w:ascii="Times New Roman" w:hAnsi="Times New Roman" w:cs="Times New Roman"/>
+              </w:rPr>
             </w:pPr>
             <w:r>
               <w:rPr>
@@ -154,8 +157,6 @@
                 <w:lang w:val="en-US"/>
               </w:rPr>
             </w:pPr>
-            <w:bookmarkStart w:id="0" w:name="_GoBack"/>
-            <w:bookmarkEnd w:id="0"/>
           </w:p>
           <w:p>
             <w:pPr>
@@ -300,7 +301,7 @@
                 <w:szCs w:val="40"/>
               </w:rPr>
             </w:pPr>
-            <w:bookmarkStart w:id="1" w:name="_Toc35498995"/>
+            <w:bookmarkStart w:id="0" w:name="_Toc35498995"/>
             <w:proofErr w:type="spellStart"/>
             <w:r>
               <w:rPr>
@@ -361,7 +362,7 @@
               </w:rPr>
               <w:t>praktika</w:t>
             </w:r>
-            <w:bookmarkEnd w:id="1"/>
+            <w:bookmarkEnd w:id="0"/>
             <w:proofErr w:type="spellEnd"/>
           </w:p>
           <w:p>
@@ -445,15 +446,7 @@
                 <w:sz w:val="24"/>
                 <w:szCs w:val="24"/>
               </w:rPr>
-              <w:t>6531BX028</w:t>
-            </w:r>
-            <w:r>
-              <w:rPr>
-                <w:rFonts w:ascii="Times New Roman" w:hAnsi="Times New Roman" w:cs="Times New Roman"/>
-                <w:sz w:val="24"/>
-                <w:szCs w:val="24"/>
-              </w:rPr>
-              <w:t xml:space="preserve"> PI18D</w:t>
+              <w:t>6531BX028 PI18D</w:t>
             </w:r>
           </w:p>
           <w:p>
@@ -1384,7 +1377,7 @@
     <w:sdt>
       <w:sdtPr>
         <w:rPr>
-          <w:rFonts w:asciiTheme="minorHAnsi" w:eastAsiaTheme="minorHAnsi" w:hAnsiTheme="minorHAnsi" w:cstheme="minorBidi"/>
+          <w:rFonts w:ascii="Times New Roman" w:eastAsiaTheme="minorHAnsi" w:hAnsi="Times New Roman" w:cs="Times New Roman"/>
           <w:color w:val="auto"/>
           <w:sz w:val="22"/>
           <w:szCs w:val="22"/>
@@ -1428,6 +1421,7 @@
         <w:p>
           <w:pPr>
             <w:rPr>
+              <w:rFonts w:ascii="Times New Roman" w:hAnsi="Times New Roman" w:cs="Times New Roman"/>
               <w:lang w:val="en-US"/>
             </w:rPr>
           </w:pPr>
@@ -2056,6 +2050,7 @@
         <w:p>
           <w:pPr>
             <w:rPr>
+              <w:rFonts w:ascii="Times New Roman" w:hAnsi="Times New Roman" w:cs="Times New Roman"/>
               <w:b/>
               <w:bCs/>
               <w:noProof/>
@@ -2067,10 +2062,21 @@
     <w:p>
       <w:pPr>
         <w:pStyle w:val="Heading1"/>
+        <w:rPr>
+          <w:rFonts w:cs="Times New Roman"/>
+        </w:rPr>
       </w:pPr>
     </w:p>
     <w:p>
-      <w:r>
+      <w:pPr>
+        <w:rPr>
+          <w:rFonts w:ascii="Times New Roman" w:hAnsi="Times New Roman" w:cs="Times New Roman"/>
+        </w:rPr>
+      </w:pPr>
+      <w:r>
+        <w:rPr>
+          <w:rFonts w:ascii="Times New Roman" w:hAnsi="Times New Roman" w:cs="Times New Roman"/>
+        </w:rPr>
         <w:br w:type="page"/>
       </w:r>
     </w:p>
@@ -2081,21 +2087,27 @@
           <w:ilvl w:val="0"/>
           <w:numId w:val="28"/>
         </w:numPr>
-      </w:pPr>
-      <w:bookmarkStart w:id="2" w:name="_Toc35498996"/>
-      <w:r>
+        <w:rPr>
+          <w:rFonts w:cs="Times New Roman"/>
+        </w:rPr>
+      </w:pPr>
+      <w:bookmarkStart w:id="1" w:name="_Toc35498996"/>
+      <w:r>
+        <w:rPr>
+          <w:rFonts w:cs="Times New Roman"/>
+        </w:rPr>
         <w:lastRenderedPageBreak/>
-        <w:t xml:space="preserve">Suformuotas tikslas </w:t>
-      </w:r>
-      <w:r>
-        <w:t>ir</w:t>
-      </w:r>
-      <w:r>
-        <w:t xml:space="preserve"> jo uždaviniai</w:t>
-      </w:r>
-      <w:bookmarkEnd w:id="2"/>
+        <w:t>Suformuotas tikslas ir jo uždaviniai</w:t>
+      </w:r>
+      <w:bookmarkEnd w:id="1"/>
     </w:p>
-    <w:p/>
+    <w:p>
+      <w:pPr>
+        <w:rPr>
+          <w:rFonts w:ascii="Times New Roman" w:hAnsi="Times New Roman" w:cs="Times New Roman"/>
+        </w:rPr>
+      </w:pPr>
+    </w:p>
     <w:p>
       <w:pPr>
         <w:rPr>
@@ -2165,7 +2177,7 @@
           <w:sz w:val="24"/>
           <w:szCs w:val="24"/>
         </w:rPr>
-        <w:t xml:space="preserve"> Gali peržiūrėti šiuo metu siūlomus naujus motociklus.</w:t>
+        <w:t xml:space="preserve"> Prisiregistruoti.</w:t>
       </w:r>
     </w:p>
     <w:p>
@@ -2187,7 +2199,7 @@
           <w:sz w:val="24"/>
           <w:szCs w:val="24"/>
         </w:rPr>
-        <w:t xml:space="preserve"> Gali peržiūrėti šiuo metu siūlomus naudotus motociklus.</w:t>
+        <w:t xml:space="preserve"> Prisijungti.</w:t>
       </w:r>
     </w:p>
     <w:p>
@@ -2209,16 +2221,353 @@
           <w:sz w:val="24"/>
           <w:szCs w:val="24"/>
         </w:rPr>
-        <w:t xml:space="preserve"> </w:t>
-      </w:r>
-      <w:r>
+        <w:t xml:space="preserve"> Gali peržiūrėti šiuo metu siūlomus naujus motociklus.</w:t>
+      </w:r>
+    </w:p>
+    <w:p>
+      <w:pPr>
+        <w:pStyle w:val="ListParagraph"/>
+        <w:numPr>
+          <w:ilvl w:val="1"/>
+          <w:numId w:val="28"/>
+        </w:numPr>
         <w:rPr>
           <w:rFonts w:ascii="Times New Roman" w:hAnsi="Times New Roman" w:cs="Times New Roman"/>
           <w:sz w:val="24"/>
           <w:szCs w:val="24"/>
         </w:rPr>
+      </w:pPr>
+      <w:r>
+        <w:rPr>
+          <w:rFonts w:ascii="Times New Roman" w:hAnsi="Times New Roman" w:cs="Times New Roman"/>
+          <w:sz w:val="24"/>
+          <w:szCs w:val="24"/>
+        </w:rPr>
+        <w:t xml:space="preserve"> Gali peržiūrėti šiuo metu siūlomus naudotus motociklus.</w:t>
+      </w:r>
+    </w:p>
+    <w:p>
+      <w:pPr>
+        <w:pStyle w:val="ListParagraph"/>
+        <w:numPr>
+          <w:ilvl w:val="1"/>
+          <w:numId w:val="28"/>
+        </w:numPr>
+        <w:rPr>
+          <w:rFonts w:ascii="Times New Roman" w:hAnsi="Times New Roman" w:cs="Times New Roman"/>
+          <w:sz w:val="24"/>
+          <w:szCs w:val="24"/>
+        </w:rPr>
+      </w:pPr>
+      <w:r>
+        <w:rPr>
+          <w:rFonts w:ascii="Times New Roman" w:hAnsi="Times New Roman" w:cs="Times New Roman"/>
+          <w:sz w:val="24"/>
+          <w:szCs w:val="24"/>
+        </w:rPr>
+        <w:t xml:space="preserve"> </w:t>
+      </w:r>
+      <w:r>
+        <w:rPr>
+          <w:rFonts w:ascii="Times New Roman" w:hAnsi="Times New Roman" w:cs="Times New Roman"/>
+          <w:sz w:val="24"/>
+          <w:szCs w:val="24"/>
+        </w:rPr>
         <w:t>Gali peržiūrėti šiuo metu siūlomas dalis motociklams.</w:t>
       </w:r>
+    </w:p>
+    <w:p>
+      <w:pPr>
+        <w:rPr>
+          <w:rFonts w:ascii="Times New Roman" w:hAnsi="Times New Roman" w:cs="Times New Roman"/>
+          <w:sz w:val="24"/>
+          <w:szCs w:val="24"/>
+        </w:rPr>
+      </w:pPr>
+      <w:r>
+        <w:rPr>
+          <w:rFonts w:ascii="Times New Roman" w:hAnsi="Times New Roman" w:cs="Times New Roman"/>
+          <w:sz w:val="24"/>
+          <w:szCs w:val="24"/>
+        </w:rPr>
+        <w:t>Administratoriaus funkcijos/galimybės:</w:t>
+      </w:r>
+    </w:p>
+    <w:p>
+      <w:pPr>
+        <w:pStyle w:val="ListParagraph"/>
+        <w:numPr>
+          <w:ilvl w:val="1"/>
+          <w:numId w:val="28"/>
+        </w:numPr>
+        <w:rPr>
+          <w:rFonts w:ascii="Times New Roman" w:hAnsi="Times New Roman" w:cs="Times New Roman"/>
+          <w:sz w:val="24"/>
+          <w:szCs w:val="24"/>
+        </w:rPr>
+      </w:pPr>
+      <w:r>
+        <w:rPr>
+          <w:rFonts w:ascii="Times New Roman" w:hAnsi="Times New Roman" w:cs="Times New Roman"/>
+          <w:sz w:val="24"/>
+          <w:szCs w:val="24"/>
+        </w:rPr>
+        <w:t xml:space="preserve"> </w:t>
+      </w:r>
+      <w:r>
+        <w:rPr>
+          <w:rFonts w:ascii="Times New Roman" w:hAnsi="Times New Roman" w:cs="Times New Roman"/>
+          <w:sz w:val="24"/>
+          <w:szCs w:val="24"/>
+        </w:rPr>
+        <w:t xml:space="preserve">Turėti </w:t>
+      </w:r>
+      <w:r>
+        <w:rPr>
+          <w:rFonts w:ascii="Times New Roman" w:hAnsi="Times New Roman" w:cs="Times New Roman"/>
+          <w:sz w:val="24"/>
+          <w:szCs w:val="24"/>
+        </w:rPr>
+        <w:t>tas pačias funkcijas kaip ir vartotojas (Neskaitant registracijos).</w:t>
+      </w:r>
+    </w:p>
+    <w:p>
+      <w:pPr>
+        <w:pStyle w:val="ListParagraph"/>
+        <w:numPr>
+          <w:ilvl w:val="1"/>
+          <w:numId w:val="28"/>
+        </w:numPr>
+        <w:rPr>
+          <w:rFonts w:ascii="Times New Roman" w:hAnsi="Times New Roman" w:cs="Times New Roman"/>
+          <w:sz w:val="24"/>
+          <w:szCs w:val="24"/>
+        </w:rPr>
+      </w:pPr>
+      <w:r>
+        <w:rPr>
+          <w:rFonts w:ascii="Times New Roman" w:hAnsi="Times New Roman" w:cs="Times New Roman"/>
+          <w:sz w:val="24"/>
+          <w:szCs w:val="24"/>
+        </w:rPr>
+        <w:t xml:space="preserve"> </w:t>
+      </w:r>
+      <w:r>
+        <w:rPr>
+          <w:rFonts w:ascii="Times New Roman" w:hAnsi="Times New Roman" w:cs="Times New Roman"/>
+          <w:sz w:val="24"/>
+          <w:szCs w:val="24"/>
+        </w:rPr>
+        <w:t>Pridėti motociklus ir informaciją apie juos.</w:t>
+      </w:r>
+    </w:p>
+    <w:p>
+      <w:pPr>
+        <w:pStyle w:val="ListParagraph"/>
+        <w:numPr>
+          <w:ilvl w:val="1"/>
+          <w:numId w:val="28"/>
+        </w:numPr>
+        <w:rPr>
+          <w:rFonts w:ascii="Times New Roman" w:hAnsi="Times New Roman" w:cs="Times New Roman"/>
+          <w:sz w:val="24"/>
+          <w:szCs w:val="24"/>
+        </w:rPr>
+      </w:pPr>
+      <w:r>
+        <w:rPr>
+          <w:rFonts w:ascii="Times New Roman" w:hAnsi="Times New Roman" w:cs="Times New Roman"/>
+          <w:sz w:val="24"/>
+          <w:szCs w:val="24"/>
+        </w:rPr>
+        <w:t xml:space="preserve"> Redaguoti pridėtų motociklų informaciją.</w:t>
+      </w:r>
+    </w:p>
+    <w:p>
+      <w:pPr>
+        <w:pStyle w:val="ListParagraph"/>
+        <w:numPr>
+          <w:ilvl w:val="1"/>
+          <w:numId w:val="28"/>
+        </w:numPr>
+        <w:rPr>
+          <w:rFonts w:ascii="Times New Roman" w:hAnsi="Times New Roman" w:cs="Times New Roman"/>
+          <w:sz w:val="24"/>
+          <w:szCs w:val="24"/>
+        </w:rPr>
+      </w:pPr>
+      <w:r>
+        <w:rPr>
+          <w:rFonts w:ascii="Times New Roman" w:hAnsi="Times New Roman" w:cs="Times New Roman"/>
+          <w:sz w:val="24"/>
+          <w:szCs w:val="24"/>
+        </w:rPr>
+        <w:t xml:space="preserve"> </w:t>
+      </w:r>
+      <w:r>
+        <w:rPr>
+          <w:rFonts w:ascii="Times New Roman" w:hAnsi="Times New Roman" w:cs="Times New Roman"/>
+          <w:sz w:val="24"/>
+          <w:szCs w:val="24"/>
+        </w:rPr>
+        <w:t>Ištrinti pasirinktus motociklus.</w:t>
+      </w:r>
+    </w:p>
+    <w:p>
+      <w:pPr>
+        <w:pStyle w:val="ListParagraph"/>
+        <w:numPr>
+          <w:ilvl w:val="1"/>
+          <w:numId w:val="28"/>
+        </w:numPr>
+        <w:rPr>
+          <w:rFonts w:ascii="Times New Roman" w:hAnsi="Times New Roman" w:cs="Times New Roman"/>
+          <w:sz w:val="24"/>
+          <w:szCs w:val="24"/>
+        </w:rPr>
+      </w:pPr>
+      <w:r>
+        <w:rPr>
+          <w:rFonts w:ascii="Times New Roman" w:hAnsi="Times New Roman" w:cs="Times New Roman"/>
+          <w:sz w:val="24"/>
+          <w:szCs w:val="24"/>
+        </w:rPr>
+        <w:t xml:space="preserve"> </w:t>
+      </w:r>
+      <w:r>
+        <w:rPr>
+          <w:rFonts w:ascii="Times New Roman" w:hAnsi="Times New Roman" w:cs="Times New Roman"/>
+          <w:sz w:val="24"/>
+          <w:szCs w:val="24"/>
+        </w:rPr>
+        <w:t xml:space="preserve">Pridėti </w:t>
+      </w:r>
+      <w:r>
+        <w:rPr>
+          <w:rFonts w:ascii="Times New Roman" w:hAnsi="Times New Roman" w:cs="Times New Roman"/>
+          <w:sz w:val="24"/>
+          <w:szCs w:val="24"/>
+        </w:rPr>
+        <w:t>motociklų dalis</w:t>
+      </w:r>
+      <w:r>
+        <w:rPr>
+          <w:rFonts w:ascii="Times New Roman" w:hAnsi="Times New Roman" w:cs="Times New Roman"/>
+          <w:sz w:val="24"/>
+          <w:szCs w:val="24"/>
+        </w:rPr>
+        <w:t xml:space="preserve"> ir informaciją apie juos.</w:t>
+      </w:r>
+    </w:p>
+    <w:p>
+      <w:pPr>
+        <w:pStyle w:val="ListParagraph"/>
+        <w:numPr>
+          <w:ilvl w:val="1"/>
+          <w:numId w:val="28"/>
+        </w:numPr>
+        <w:rPr>
+          <w:rFonts w:ascii="Times New Roman" w:hAnsi="Times New Roman" w:cs="Times New Roman"/>
+          <w:sz w:val="24"/>
+          <w:szCs w:val="24"/>
+        </w:rPr>
+      </w:pPr>
+      <w:r>
+        <w:rPr>
+          <w:rFonts w:ascii="Times New Roman" w:hAnsi="Times New Roman" w:cs="Times New Roman"/>
+          <w:sz w:val="24"/>
+          <w:szCs w:val="24"/>
+        </w:rPr>
+        <w:t xml:space="preserve"> </w:t>
+      </w:r>
+      <w:r>
+        <w:rPr>
+          <w:rFonts w:ascii="Times New Roman" w:hAnsi="Times New Roman" w:cs="Times New Roman"/>
+          <w:sz w:val="24"/>
+          <w:szCs w:val="24"/>
+        </w:rPr>
+        <w:t xml:space="preserve">Redaguoti pridėtų motociklų </w:t>
+      </w:r>
+      <w:r>
+        <w:rPr>
+          <w:rFonts w:ascii="Times New Roman" w:hAnsi="Times New Roman" w:cs="Times New Roman"/>
+          <w:sz w:val="24"/>
+          <w:szCs w:val="24"/>
+        </w:rPr>
+        <w:t xml:space="preserve">dalių </w:t>
+      </w:r>
+      <w:r>
+        <w:rPr>
+          <w:rFonts w:ascii="Times New Roman" w:hAnsi="Times New Roman" w:cs="Times New Roman"/>
+          <w:sz w:val="24"/>
+          <w:szCs w:val="24"/>
+        </w:rPr>
+        <w:t>informaciją.</w:t>
+      </w:r>
+    </w:p>
+    <w:p>
+      <w:pPr>
+        <w:pStyle w:val="ListParagraph"/>
+        <w:numPr>
+          <w:ilvl w:val="1"/>
+          <w:numId w:val="28"/>
+        </w:numPr>
+        <w:rPr>
+          <w:rFonts w:ascii="Times New Roman" w:hAnsi="Times New Roman" w:cs="Times New Roman"/>
+          <w:sz w:val="24"/>
+          <w:szCs w:val="24"/>
+        </w:rPr>
+      </w:pPr>
+      <w:r>
+        <w:rPr>
+          <w:rFonts w:ascii="Times New Roman" w:hAnsi="Times New Roman" w:cs="Times New Roman"/>
+          <w:sz w:val="24"/>
+          <w:szCs w:val="24"/>
+        </w:rPr>
+        <w:t xml:space="preserve"> </w:t>
+      </w:r>
+      <w:r>
+        <w:rPr>
+          <w:rFonts w:ascii="Times New Roman" w:hAnsi="Times New Roman" w:cs="Times New Roman"/>
+          <w:sz w:val="24"/>
+          <w:szCs w:val="24"/>
+        </w:rPr>
+        <w:t>Ištrinti pasirinkt</w:t>
+      </w:r>
+      <w:r>
+        <w:rPr>
+          <w:rFonts w:ascii="Times New Roman" w:hAnsi="Times New Roman" w:cs="Times New Roman"/>
+          <w:sz w:val="24"/>
+          <w:szCs w:val="24"/>
+        </w:rPr>
+        <w:t>as</w:t>
+      </w:r>
+      <w:r>
+        <w:rPr>
+          <w:rFonts w:ascii="Times New Roman" w:hAnsi="Times New Roman" w:cs="Times New Roman"/>
+          <w:sz w:val="24"/>
+          <w:szCs w:val="24"/>
+        </w:rPr>
+        <w:t xml:space="preserve"> motocikl</w:t>
+      </w:r>
+      <w:r>
+        <w:rPr>
+          <w:rFonts w:ascii="Times New Roman" w:hAnsi="Times New Roman" w:cs="Times New Roman"/>
+          <w:sz w:val="24"/>
+          <w:szCs w:val="24"/>
+        </w:rPr>
+        <w:t>ų dalis.</w:t>
+      </w:r>
+    </w:p>
+    <w:p>
+      <w:pPr>
+        <w:pStyle w:val="ListParagraph"/>
+        <w:rPr>
+          <w:rFonts w:ascii="Times New Roman" w:hAnsi="Times New Roman" w:cs="Times New Roman"/>
+          <w:sz w:val="24"/>
+          <w:szCs w:val="24"/>
+        </w:rPr>
+      </w:pPr>
     </w:p>
     <w:p>
       <w:pPr>
@@ -2237,28 +2586,37 @@
           <w:ilvl w:val="0"/>
           <w:numId w:val="28"/>
         </w:numPr>
-      </w:pPr>
-      <w:bookmarkStart w:id="3" w:name="_Toc35498997"/>
-      <w:r>
+        <w:rPr>
+          <w:rFonts w:cs="Times New Roman"/>
+        </w:rPr>
+      </w:pPr>
+      <w:bookmarkStart w:id="2" w:name="_Toc35498997"/>
+      <w:r>
+        <w:rPr>
+          <w:rFonts w:cs="Times New Roman"/>
+        </w:rPr>
+        <w:lastRenderedPageBreak/>
         <w:t>Programos realizacija</w:t>
       </w:r>
-      <w:bookmarkEnd w:id="3"/>
+      <w:bookmarkEnd w:id="2"/>
     </w:p>
-    <w:p/>
     <w:p>
       <w:pPr>
         <w:keepNext/>
-      </w:pPr>
-      <w:r>
-        <w:rPr>
+        <w:rPr>
+          <w:rFonts w:ascii="Times New Roman" w:hAnsi="Times New Roman" w:cs="Times New Roman"/>
+        </w:rPr>
+      </w:pPr>
+      <w:r>
+        <w:rPr>
+          <w:rFonts w:ascii="Times New Roman" w:hAnsi="Times New Roman" w:cs="Times New Roman"/>
           <w:noProof/>
-          <w:lang w:val="en-US"/>
         </w:rPr>
         <w:drawing>
-          <wp:inline distT="0" distB="0" distL="0" distR="0" wp14:anchorId="5221CB3F" wp14:editId="229DE284">
-            <wp:extent cx="6120130" cy="4175760"/>
-            <wp:effectExtent l="0" t="0" r="0" b="0"/>
-            <wp:docPr id="1" name="Picture 1"/>
+          <wp:inline distT="0" distB="0" distL="0" distR="0" wp14:anchorId="4C90CAF4" wp14:editId="346BB778">
+            <wp:extent cx="6306834" cy="4869180"/>
+            <wp:effectExtent l="0" t="0" r="0" b="7620"/>
+            <wp:docPr id="13" name="Picture 13"/>
             <wp:cNvGraphicFramePr>
               <a:graphicFrameLocks xmlns:a="http://schemas.openxmlformats.org/drawingml/2006/main" noChangeAspect="1"/>
             </wp:cNvGraphicFramePr>
@@ -2266,7 +2624,7 @@
               <a:graphicData uri="http://schemas.openxmlformats.org/drawingml/2006/picture">
                 <pic:pic xmlns:pic="http://schemas.openxmlformats.org/drawingml/2006/picture">
                   <pic:nvPicPr>
-                    <pic:cNvPr id="1" name="Screenshot_6.png"/>
+                    <pic:cNvPr id="13" name="UML Diagrama.png"/>
                     <pic:cNvPicPr/>
                   </pic:nvPicPr>
                   <pic:blipFill>
@@ -2284,7 +2642,7 @@
                   <pic:spPr>
                     <a:xfrm>
                       <a:off x="0" y="0"/>
-                      <a:ext cx="6120130" cy="4175760"/>
+                      <a:ext cx="6356213" cy="4907303"/>
                     </a:xfrm>
                     <a:prstGeom prst="rect">
                       <a:avLst/>
@@ -2302,30 +2660,78 @@
         <w:pStyle w:val="Caption"/>
         <w:jc w:val="center"/>
         <w:rPr>
-          <w:lang w:val="en-US"/>
-        </w:rPr>
-      </w:pPr>
-      <w:r>
-        <w:t xml:space="preserve">Pav. </w:t>
-      </w:r>
-      <w:fldSimple w:instr=" SEQ Figure \* ARABIC ">
-        <w:r>
-          <w:rPr>
-            <w:noProof/>
-          </w:rPr>
-          <w:t>1</w:t>
-        </w:r>
-      </w:fldSimple>
-      <w:r>
+          <w:rFonts w:ascii="Times New Roman" w:hAnsi="Times New Roman" w:cs="Times New Roman"/>
+        </w:rPr>
+      </w:pPr>
+      <w:r>
+        <w:rPr>
+          <w:rFonts w:ascii="Times New Roman" w:hAnsi="Times New Roman" w:cs="Times New Roman"/>
+        </w:rPr>
+        <w:t xml:space="preserve">pav. </w:t>
+      </w:r>
+      <w:r>
+        <w:rPr>
+          <w:rFonts w:ascii="Times New Roman" w:hAnsi="Times New Roman" w:cs="Times New Roman"/>
+        </w:rPr>
+        <w:fldChar w:fldCharType="begin"/>
+      </w:r>
+      <w:r>
+        <w:rPr>
+          <w:rFonts w:ascii="Times New Roman" w:hAnsi="Times New Roman" w:cs="Times New Roman"/>
+        </w:rPr>
+        <w:instrText xml:space="preserve"> SEQ pav. \* ARABIC </w:instrText>
+      </w:r>
+      <w:r>
+        <w:rPr>
+          <w:rFonts w:ascii="Times New Roman" w:hAnsi="Times New Roman" w:cs="Times New Roman"/>
+        </w:rPr>
+        <w:fldChar w:fldCharType="separate"/>
+      </w:r>
+      <w:r>
+        <w:rPr>
+          <w:rFonts w:ascii="Times New Roman" w:hAnsi="Times New Roman" w:cs="Times New Roman"/>
+          <w:noProof/>
+        </w:rPr>
+        <w:t>1</w:t>
+      </w:r>
+      <w:r>
+        <w:rPr>
+          <w:rFonts w:ascii="Times New Roman" w:hAnsi="Times New Roman" w:cs="Times New Roman"/>
+        </w:rPr>
+        <w:fldChar w:fldCharType="end"/>
+      </w:r>
+      <w:r>
+        <w:rPr>
+          <w:rFonts w:ascii="Times New Roman" w:hAnsi="Times New Roman" w:cs="Times New Roman"/>
+        </w:rPr>
         <w:t xml:space="preserve"> Programos UML diagrama</w:t>
       </w:r>
     </w:p>
     <w:p>
-      <w:r>
-        <w:t>Dalys parametrai</w:t>
-      </w:r>
-      <w:r>
-        <w:t>:</w:t>
+      <w:pPr>
+        <w:rPr>
+          <w:rFonts w:ascii="Times New Roman" w:hAnsi="Times New Roman" w:cs="Times New Roman"/>
+        </w:rPr>
+      </w:pPr>
+    </w:p>
+    <w:p>
+      <w:pPr>
+        <w:rPr>
+          <w:rFonts w:ascii="Times New Roman" w:hAnsi="Times New Roman" w:cs="Times New Roman"/>
+        </w:rPr>
+      </w:pPr>
+    </w:p>
+    <w:p>
+      <w:pPr>
+        <w:rPr>
+          <w:rFonts w:ascii="Times New Roman" w:hAnsi="Times New Roman" w:cs="Times New Roman"/>
+        </w:rPr>
+      </w:pPr>
+      <w:r>
+        <w:rPr>
+          <w:rFonts w:ascii="Times New Roman" w:hAnsi="Times New Roman" w:cs="Times New Roman"/>
+        </w:rPr>
+        <w:t>Vartotojas parametrai:</w:t>
       </w:r>
     </w:p>
     <w:tbl>
@@ -2344,17 +2750,31 @@
             <w:tcW w:w="4814" w:type="dxa"/>
           </w:tcPr>
           <w:p>
+            <w:pPr>
+              <w:rPr>
+                <w:rFonts w:ascii="Times New Roman" w:hAnsi="Times New Roman" w:cs="Times New Roman"/>
+              </w:rPr>
+            </w:pPr>
             <w:proofErr w:type="spellStart"/>
             <w:proofErr w:type="gramStart"/>
             <w:r>
-              <w:t>Pavadinimas</w:t>
+              <w:rPr>
+                <w:rFonts w:ascii="Times New Roman" w:hAnsi="Times New Roman" w:cs="Times New Roman"/>
+              </w:rPr>
+              <w:t>Vardas</w:t>
             </w:r>
             <w:proofErr w:type="spellEnd"/>
             <w:r>
+              <w:rPr>
+                <w:rFonts w:ascii="Times New Roman" w:hAnsi="Times New Roman" w:cs="Times New Roman"/>
+              </w:rPr>
               <w:t xml:space="preserve"> :</w:t>
             </w:r>
             <w:proofErr w:type="gramEnd"/>
             <w:r>
+              <w:rPr>
+                <w:rFonts w:ascii="Times New Roman" w:hAnsi="Times New Roman" w:cs="Times New Roman"/>
+              </w:rPr>
               <w:t xml:space="preserve"> string</w:t>
             </w:r>
           </w:p>
@@ -2364,28 +2784,65 @@
             <w:tcW w:w="4814" w:type="dxa"/>
           </w:tcPr>
           <w:p>
+            <w:pPr>
+              <w:rPr>
+                <w:rFonts w:ascii="Times New Roman" w:hAnsi="Times New Roman" w:cs="Times New Roman"/>
+              </w:rPr>
+            </w:pPr>
             <w:proofErr w:type="spellStart"/>
             <w:r>
-              <w:t>Pilnas</w:t>
+              <w:rPr>
+                <w:rFonts w:ascii="Times New Roman" w:hAnsi="Times New Roman" w:cs="Times New Roman"/>
+              </w:rPr>
+              <w:t>Vartotojo</w:t>
             </w:r>
             <w:proofErr w:type="spellEnd"/>
             <w:r>
+              <w:rPr>
+                <w:rFonts w:ascii="Times New Roman" w:hAnsi="Times New Roman" w:cs="Times New Roman"/>
+              </w:rPr>
               <w:t xml:space="preserve"> </w:t>
             </w:r>
             <w:proofErr w:type="spellStart"/>
             <w:r>
-              <w:t>dalies</w:t>
+              <w:rPr>
+                <w:rFonts w:ascii="Times New Roman" w:hAnsi="Times New Roman" w:cs="Times New Roman"/>
+              </w:rPr>
+              <w:t>vardas</w:t>
             </w:r>
             <w:proofErr w:type="spellEnd"/>
             <w:r>
+              <w:rPr>
+                <w:rFonts w:ascii="Times New Roman" w:hAnsi="Times New Roman" w:cs="Times New Roman"/>
+              </w:rPr>
               <w:t xml:space="preserve"> </w:t>
             </w:r>
             <w:proofErr w:type="spellStart"/>
             <w:r>
-              <w:t>pavadinimas</w:t>
+              <w:rPr>
+                <w:rFonts w:ascii="Times New Roman" w:hAnsi="Times New Roman" w:cs="Times New Roman"/>
+              </w:rPr>
+              <w:t>arba</w:t>
             </w:r>
             <w:proofErr w:type="spellEnd"/>
             <w:r>
+              <w:rPr>
+                <w:rFonts w:ascii="Times New Roman" w:hAnsi="Times New Roman" w:cs="Times New Roman"/>
+              </w:rPr>
+              <w:t xml:space="preserve"> </w:t>
+            </w:r>
+            <w:proofErr w:type="spellStart"/>
+            <w:r>
+              <w:rPr>
+                <w:rFonts w:ascii="Times New Roman" w:hAnsi="Times New Roman" w:cs="Times New Roman"/>
+              </w:rPr>
+              <w:t>slapyvardis</w:t>
+            </w:r>
+            <w:proofErr w:type="spellEnd"/>
+            <w:r>
+              <w:rPr>
+                <w:rFonts w:ascii="Times New Roman" w:hAnsi="Times New Roman" w:cs="Times New Roman"/>
+              </w:rPr>
               <w:t>.</w:t>
             </w:r>
           </w:p>
@@ -2397,18 +2854,32 @@
             <w:tcW w:w="4814" w:type="dxa"/>
           </w:tcPr>
           <w:p>
+            <w:pPr>
+              <w:rPr>
+                <w:rFonts w:ascii="Times New Roman" w:hAnsi="Times New Roman" w:cs="Times New Roman"/>
+              </w:rPr>
+            </w:pPr>
             <w:proofErr w:type="spellStart"/>
             <w:proofErr w:type="gramStart"/>
             <w:r>
-              <w:t>Kaina</w:t>
+              <w:rPr>
+                <w:rFonts w:ascii="Times New Roman" w:hAnsi="Times New Roman" w:cs="Times New Roman"/>
+              </w:rPr>
+              <w:t>Slaptažodis</w:t>
             </w:r>
             <w:proofErr w:type="spellEnd"/>
             <w:r>
+              <w:rPr>
+                <w:rFonts w:ascii="Times New Roman" w:hAnsi="Times New Roman" w:cs="Times New Roman"/>
+              </w:rPr>
               <w:t xml:space="preserve"> :</w:t>
             </w:r>
             <w:proofErr w:type="gramEnd"/>
             <w:r>
-              <w:t xml:space="preserve"> float</w:t>
+              <w:rPr>
+                <w:rFonts w:ascii="Times New Roman" w:hAnsi="Times New Roman" w:cs="Times New Roman"/>
+              </w:rPr>
+              <w:t xml:space="preserve"> string</w:t>
             </w:r>
           </w:p>
         </w:tc>
@@ -2417,22 +2888,33 @@
             <w:tcW w:w="4814" w:type="dxa"/>
           </w:tcPr>
           <w:p>
+            <w:pPr>
+              <w:rPr>
+                <w:rFonts w:ascii="Times New Roman" w:hAnsi="Times New Roman" w:cs="Times New Roman"/>
+              </w:rPr>
+            </w:pPr>
             <w:proofErr w:type="spellStart"/>
             <w:r>
-              <w:t>Dalies</w:t>
+              <w:rPr>
+                <w:rFonts w:ascii="Times New Roman" w:hAnsi="Times New Roman" w:cs="Times New Roman"/>
+              </w:rPr>
+              <w:t>Vartotojo</w:t>
             </w:r>
             <w:proofErr w:type="spellEnd"/>
             <w:r>
+              <w:rPr>
+                <w:rFonts w:ascii="Times New Roman" w:hAnsi="Times New Roman" w:cs="Times New Roman"/>
+              </w:rPr>
               <w:t xml:space="preserve"> </w:t>
             </w:r>
             <w:proofErr w:type="spellStart"/>
             <w:r>
-              <w:t>kaina</w:t>
+              <w:rPr>
+                <w:rFonts w:ascii="Times New Roman" w:hAnsi="Times New Roman" w:cs="Times New Roman"/>
+              </w:rPr>
+              <w:t>slaptažodis</w:t>
             </w:r>
             <w:proofErr w:type="spellEnd"/>
-            <w:r>
-              <w:t>.</w:t>
-            </w:r>
           </w:p>
         </w:tc>
       </w:tr>
@@ -2442,18 +2924,24 @@
             <w:tcW w:w="4814" w:type="dxa"/>
           </w:tcPr>
           <w:p>
-            <w:proofErr w:type="spellStart"/>
+            <w:pPr>
+              <w:rPr>
+                <w:rFonts w:ascii="Times New Roman" w:hAnsi="Times New Roman" w:cs="Times New Roman"/>
+              </w:rPr>
+            </w:pPr>
             <w:proofErr w:type="gramStart"/>
             <w:r>
-              <w:t>Tinkamumas</w:t>
-            </w:r>
-            <w:proofErr w:type="spellEnd"/>
-            <w:r>
-              <w:t xml:space="preserve"> :</w:t>
+              <w:rPr>
+                <w:rFonts w:ascii="Times New Roman" w:hAnsi="Times New Roman" w:cs="Times New Roman"/>
+              </w:rPr>
+              <w:t>Admin :</w:t>
             </w:r>
             <w:proofErr w:type="gramEnd"/>
             <w:r>
-              <w:t xml:space="preserve"> string </w:t>
+              <w:rPr>
+                <w:rFonts w:ascii="Times New Roman" w:hAnsi="Times New Roman" w:cs="Times New Roman"/>
+              </w:rPr>
+              <w:t xml:space="preserve"> int</w:t>
             </w:r>
           </w:p>
         </w:tc>
@@ -2462,80 +2950,304 @@
             <w:tcW w:w="4814" w:type="dxa"/>
           </w:tcPr>
           <w:p>
+            <w:pPr>
+              <w:rPr>
+                <w:rFonts w:ascii="Times New Roman" w:hAnsi="Times New Roman" w:cs="Times New Roman"/>
+              </w:rPr>
+            </w:pPr>
             <w:proofErr w:type="spellStart"/>
             <w:r>
-              <w:t>Motociklo</w:t>
+              <w:rPr>
+                <w:rFonts w:ascii="Times New Roman" w:hAnsi="Times New Roman" w:cs="Times New Roman"/>
+              </w:rPr>
+              <w:t>Administratoriaus</w:t>
             </w:r>
             <w:proofErr w:type="spellEnd"/>
             <w:r>
+              <w:rPr>
+                <w:rFonts w:ascii="Times New Roman" w:hAnsi="Times New Roman" w:cs="Times New Roman"/>
+              </w:rPr>
               <w:t xml:space="preserve"> </w:t>
             </w:r>
             <w:proofErr w:type="spellStart"/>
             <w:r>
-              <w:t>markė</w:t>
+              <w:rPr>
+                <w:rFonts w:ascii="Times New Roman" w:hAnsi="Times New Roman" w:cs="Times New Roman"/>
+              </w:rPr>
+              <w:t>teisės</w:t>
             </w:r>
             <w:proofErr w:type="spellEnd"/>
             <w:r>
+              <w:rPr>
+                <w:rFonts w:ascii="Times New Roman" w:hAnsi="Times New Roman" w:cs="Times New Roman"/>
+              </w:rPr>
               <w:t xml:space="preserve"> </w:t>
             </w:r>
             <w:proofErr w:type="spellStart"/>
             <w:r>
-              <w:t>ir</w:t>
+              <w:rPr>
+                <w:rFonts w:ascii="Times New Roman" w:hAnsi="Times New Roman" w:cs="Times New Roman"/>
+              </w:rPr>
+              <w:t>rodiklis</w:t>
             </w:r>
             <w:proofErr w:type="spellEnd"/>
             <w:r>
+              <w:rPr>
+                <w:rFonts w:ascii="Times New Roman" w:hAnsi="Times New Roman" w:cs="Times New Roman"/>
+              </w:rPr>
+              <w:t xml:space="preserve">. </w:t>
+            </w:r>
+            <w:proofErr w:type="spellStart"/>
+            <w:r>
+              <w:rPr>
+                <w:rFonts w:ascii="Times New Roman" w:hAnsi="Times New Roman" w:cs="Times New Roman"/>
+              </w:rPr>
+              <w:t>Jei</w:t>
+            </w:r>
+            <w:proofErr w:type="spellEnd"/>
+            <w:r>
+              <w:rPr>
+                <w:rFonts w:ascii="Times New Roman" w:hAnsi="Times New Roman" w:cs="Times New Roman"/>
+              </w:rPr>
               <w:t xml:space="preserve"> </w:t>
             </w:r>
             <w:proofErr w:type="spellStart"/>
             <w:r>
-              <w:t>modelis</w:t>
+              <w:rPr>
+                <w:rFonts w:ascii="Times New Roman" w:hAnsi="Times New Roman" w:cs="Times New Roman"/>
+              </w:rPr>
+              <w:t>jis</w:t>
             </w:r>
             <w:proofErr w:type="spellEnd"/>
             <w:r>
-              <w:t xml:space="preserve">, </w:t>
+              <w:rPr>
+                <w:rFonts w:ascii="Times New Roman" w:hAnsi="Times New Roman" w:cs="Times New Roman"/>
+              </w:rPr>
+              <w:t xml:space="preserve"> </w:t>
             </w:r>
             <w:proofErr w:type="spellStart"/>
             <w:r>
-              <w:t>kuriam</w:t>
+              <w:rPr>
+                <w:rFonts w:ascii="Times New Roman" w:hAnsi="Times New Roman" w:cs="Times New Roman"/>
+              </w:rPr>
+              <w:t>yra</w:t>
             </w:r>
             <w:proofErr w:type="spellEnd"/>
             <w:r>
+              <w:rPr>
+                <w:rFonts w:ascii="Times New Roman" w:hAnsi="Times New Roman" w:cs="Times New Roman"/>
+              </w:rPr>
               <w:t xml:space="preserve"> </w:t>
             </w:r>
+            <w:proofErr w:type="gramStart"/>
+            <w:r>
+              <w:rPr>
+                <w:rFonts w:ascii="Times New Roman" w:hAnsi="Times New Roman" w:cs="Times New Roman"/>
+              </w:rPr>
+              <w:t>lygus ,</w:t>
+            </w:r>
+            <w:proofErr w:type="gramEnd"/>
+            <w:r>
+              <w:rPr>
+                <w:rFonts w:ascii="Times New Roman" w:hAnsi="Times New Roman" w:cs="Times New Roman"/>
+              </w:rPr>
+              <w:t xml:space="preserve"> </w:t>
+            </w:r>
             <w:proofErr w:type="spellStart"/>
             <w:r>
-              <w:t>tinka</w:t>
+              <w:rPr>
+                <w:rFonts w:ascii="Times New Roman" w:hAnsi="Times New Roman" w:cs="Times New Roman"/>
+              </w:rPr>
+              <w:t>vartotojas</w:t>
             </w:r>
             <w:proofErr w:type="spellEnd"/>
             <w:r>
+              <w:rPr>
+                <w:rFonts w:ascii="Times New Roman" w:hAnsi="Times New Roman" w:cs="Times New Roman"/>
+              </w:rPr>
               <w:t xml:space="preserve"> </w:t>
             </w:r>
             <w:proofErr w:type="spellStart"/>
             <w:r>
-              <w:t>pasirinkta</w:t>
+              <w:rPr>
+                <w:rFonts w:ascii="Times New Roman" w:hAnsi="Times New Roman" w:cs="Times New Roman"/>
+              </w:rPr>
+              <w:t>turi</w:t>
             </w:r>
             <w:proofErr w:type="spellEnd"/>
             <w:r>
+              <w:rPr>
+                <w:rFonts w:ascii="Times New Roman" w:hAnsi="Times New Roman" w:cs="Times New Roman"/>
+              </w:rPr>
               <w:t xml:space="preserve"> </w:t>
             </w:r>
             <w:proofErr w:type="spellStart"/>
             <w:r>
-              <w:t>dalis</w:t>
+              <w:rPr>
+                <w:rFonts w:ascii="Times New Roman" w:hAnsi="Times New Roman" w:cs="Times New Roman"/>
+              </w:rPr>
+              <w:t>administratoriaus</w:t>
             </w:r>
             <w:proofErr w:type="spellEnd"/>
             <w:r>
+              <w:rPr>
+                <w:rFonts w:ascii="Times New Roman" w:hAnsi="Times New Roman" w:cs="Times New Roman"/>
+              </w:rPr>
+              <w:t xml:space="preserve"> </w:t>
+            </w:r>
+            <w:proofErr w:type="spellStart"/>
+            <w:r>
+              <w:rPr>
+                <w:rFonts w:ascii="Times New Roman" w:hAnsi="Times New Roman" w:cs="Times New Roman"/>
+              </w:rPr>
+              <w:t>redagavimo</w:t>
+            </w:r>
+            <w:proofErr w:type="spellEnd"/>
+            <w:r>
+              <w:rPr>
+                <w:rFonts w:ascii="Times New Roman" w:hAnsi="Times New Roman" w:cs="Times New Roman"/>
+              </w:rPr>
+              <w:t xml:space="preserve"> </w:t>
+            </w:r>
+            <w:proofErr w:type="spellStart"/>
+            <w:r>
+              <w:rPr>
+                <w:rFonts w:ascii="Times New Roman" w:hAnsi="Times New Roman" w:cs="Times New Roman"/>
+              </w:rPr>
+              <w:t>galimybes</w:t>
+            </w:r>
+            <w:proofErr w:type="spellEnd"/>
+            <w:r>
+              <w:rPr>
+                <w:rFonts w:ascii="Times New Roman" w:hAnsi="Times New Roman" w:cs="Times New Roman"/>
+              </w:rPr>
+              <w:t xml:space="preserve">. </w:t>
+            </w:r>
+            <w:proofErr w:type="spellStart"/>
+            <w:r>
+              <w:rPr>
+                <w:rFonts w:ascii="Times New Roman" w:hAnsi="Times New Roman" w:cs="Times New Roman"/>
+              </w:rPr>
+              <w:t>Jeigu</w:t>
+            </w:r>
+            <w:proofErr w:type="spellEnd"/>
+            <w:r>
+              <w:rPr>
+                <w:rFonts w:ascii="Times New Roman" w:hAnsi="Times New Roman" w:cs="Times New Roman"/>
+              </w:rPr>
+              <w:t xml:space="preserve"> </w:t>
+            </w:r>
+            <w:proofErr w:type="spellStart"/>
+            <w:r>
+              <w:rPr>
+                <w:rFonts w:ascii="Times New Roman" w:hAnsi="Times New Roman" w:cs="Times New Roman"/>
+              </w:rPr>
+              <w:t>rodiklis</w:t>
+            </w:r>
+            <w:proofErr w:type="spellEnd"/>
+            <w:r>
+              <w:rPr>
+                <w:rFonts w:ascii="Times New Roman" w:hAnsi="Times New Roman" w:cs="Times New Roman"/>
+              </w:rPr>
+              <w:t xml:space="preserve"> </w:t>
+            </w:r>
+            <w:proofErr w:type="gramStart"/>
+            <w:r>
+              <w:rPr>
+                <w:rFonts w:ascii="Times New Roman" w:hAnsi="Times New Roman" w:cs="Times New Roman"/>
+              </w:rPr>
+              <w:t>lygus ,</w:t>
+            </w:r>
+            <w:proofErr w:type="gramEnd"/>
+            <w:r>
+              <w:rPr>
+                <w:rFonts w:ascii="Times New Roman" w:hAnsi="Times New Roman" w:cs="Times New Roman"/>
+              </w:rPr>
+              <w:t xml:space="preserve"> </w:t>
+            </w:r>
+            <w:proofErr w:type="spellStart"/>
+            <w:r>
+              <w:rPr>
+                <w:rFonts w:ascii="Times New Roman" w:hAnsi="Times New Roman" w:cs="Times New Roman"/>
+              </w:rPr>
+              <w:t>vartotojas</w:t>
+            </w:r>
+            <w:proofErr w:type="spellEnd"/>
+            <w:r>
+              <w:rPr>
+                <w:rFonts w:ascii="Times New Roman" w:hAnsi="Times New Roman" w:cs="Times New Roman"/>
+              </w:rPr>
+              <w:t xml:space="preserve"> </w:t>
+            </w:r>
+            <w:proofErr w:type="spellStart"/>
+            <w:r>
+              <w:rPr>
+                <w:rFonts w:ascii="Times New Roman" w:hAnsi="Times New Roman" w:cs="Times New Roman"/>
+              </w:rPr>
+              <w:t>redagavimo</w:t>
+            </w:r>
+            <w:proofErr w:type="spellEnd"/>
+            <w:r>
+              <w:rPr>
+                <w:rFonts w:ascii="Times New Roman" w:hAnsi="Times New Roman" w:cs="Times New Roman"/>
+              </w:rPr>
+              <w:t xml:space="preserve"> </w:t>
+            </w:r>
+            <w:proofErr w:type="spellStart"/>
+            <w:r>
+              <w:rPr>
+                <w:rFonts w:ascii="Times New Roman" w:hAnsi="Times New Roman" w:cs="Times New Roman"/>
+              </w:rPr>
+              <w:t>galimybių</w:t>
+            </w:r>
+            <w:proofErr w:type="spellEnd"/>
+            <w:r>
+              <w:rPr>
+                <w:rFonts w:ascii="Times New Roman" w:hAnsi="Times New Roman" w:cs="Times New Roman"/>
+              </w:rPr>
+              <w:t xml:space="preserve"> </w:t>
+            </w:r>
+            <w:proofErr w:type="spellStart"/>
+            <w:r>
+              <w:rPr>
+                <w:rFonts w:ascii="Times New Roman" w:hAnsi="Times New Roman" w:cs="Times New Roman"/>
+              </w:rPr>
+              <w:t>neturi</w:t>
+            </w:r>
+            <w:proofErr w:type="spellEnd"/>
+            <w:r>
+              <w:rPr>
+                <w:rFonts w:ascii="Times New Roman" w:hAnsi="Times New Roman" w:cs="Times New Roman"/>
+              </w:rPr>
               <w:t>.</w:t>
             </w:r>
           </w:p>
         </w:tc>
       </w:tr>
     </w:tbl>
-    <w:p/>
     <w:p>
-      <w:r>
-        <w:t>Motociklai parametrai</w:t>
-      </w:r>
-      <w:r>
+      <w:pPr>
+        <w:rPr>
+          <w:rFonts w:ascii="Times New Roman" w:hAnsi="Times New Roman" w:cs="Times New Roman"/>
+        </w:rPr>
+      </w:pPr>
+    </w:p>
+    <w:p>
+      <w:pPr>
+        <w:rPr>
+          <w:rFonts w:ascii="Times New Roman" w:hAnsi="Times New Roman" w:cs="Times New Roman"/>
+        </w:rPr>
+      </w:pPr>
+      <w:r>
+        <w:rPr>
+          <w:rFonts w:ascii="Times New Roman" w:hAnsi="Times New Roman" w:cs="Times New Roman"/>
+        </w:rPr>
+        <w:t>Dalys parametrai</w:t>
+      </w:r>
+      <w:r>
+        <w:rPr>
+          <w:rFonts w:ascii="Times New Roman" w:hAnsi="Times New Roman" w:cs="Times New Roman"/>
+        </w:rPr>
         <w:t>:</w:t>
       </w:r>
     </w:p>
@@ -2555,18 +3267,31 @@
             <w:tcW w:w="4814" w:type="dxa"/>
           </w:tcPr>
           <w:p>
+            <w:pPr>
+              <w:rPr>
+                <w:rFonts w:ascii="Times New Roman" w:hAnsi="Times New Roman" w:cs="Times New Roman"/>
+              </w:rPr>
+            </w:pPr>
             <w:proofErr w:type="spellStart"/>
             <w:proofErr w:type="gramStart"/>
             <w:r>
-              <w:lastRenderedPageBreak/>
-              <w:t>Tipas</w:t>
+              <w:rPr>
+                <w:rFonts w:ascii="Times New Roman" w:hAnsi="Times New Roman" w:cs="Times New Roman"/>
+              </w:rPr>
+              <w:t>Pavadinimas</w:t>
             </w:r>
             <w:proofErr w:type="spellEnd"/>
             <w:r>
+              <w:rPr>
+                <w:rFonts w:ascii="Times New Roman" w:hAnsi="Times New Roman" w:cs="Times New Roman"/>
+              </w:rPr>
               <w:t xml:space="preserve"> :</w:t>
             </w:r>
             <w:proofErr w:type="gramEnd"/>
             <w:r>
+              <w:rPr>
+                <w:rFonts w:ascii="Times New Roman" w:hAnsi="Times New Roman" w:cs="Times New Roman"/>
+              </w:rPr>
               <w:t xml:space="preserve"> string</w:t>
             </w:r>
           </w:p>
@@ -2576,20 +3301,51 @@
             <w:tcW w:w="4814" w:type="dxa"/>
           </w:tcPr>
           <w:p>
+            <w:pPr>
+              <w:rPr>
+                <w:rFonts w:ascii="Times New Roman" w:hAnsi="Times New Roman" w:cs="Times New Roman"/>
+              </w:rPr>
+            </w:pPr>
             <w:proofErr w:type="spellStart"/>
             <w:r>
-              <w:t>Motociklo</w:t>
+              <w:rPr>
+                <w:rFonts w:ascii="Times New Roman" w:hAnsi="Times New Roman" w:cs="Times New Roman"/>
+              </w:rPr>
+              <w:t>Pilnas</w:t>
             </w:r>
             <w:proofErr w:type="spellEnd"/>
             <w:r>
+              <w:rPr>
+                <w:rFonts w:ascii="Times New Roman" w:hAnsi="Times New Roman" w:cs="Times New Roman"/>
+              </w:rPr>
               <w:t xml:space="preserve"> </w:t>
             </w:r>
             <w:proofErr w:type="spellStart"/>
             <w:r>
-              <w:t>tipas</w:t>
+              <w:rPr>
+                <w:rFonts w:ascii="Times New Roman" w:hAnsi="Times New Roman" w:cs="Times New Roman"/>
+              </w:rPr>
+              <w:t>dalies</w:t>
             </w:r>
             <w:proofErr w:type="spellEnd"/>
             <w:r>
+              <w:rPr>
+                <w:rFonts w:ascii="Times New Roman" w:hAnsi="Times New Roman" w:cs="Times New Roman"/>
+              </w:rPr>
+              <w:t xml:space="preserve"> </w:t>
+            </w:r>
+            <w:proofErr w:type="spellStart"/>
+            <w:r>
+              <w:rPr>
+                <w:rFonts w:ascii="Times New Roman" w:hAnsi="Times New Roman" w:cs="Times New Roman"/>
+              </w:rPr>
+              <w:t>pavadinimas</w:t>
+            </w:r>
+            <w:proofErr w:type="spellEnd"/>
+            <w:r>
+              <w:rPr>
+                <w:rFonts w:ascii="Times New Roman" w:hAnsi="Times New Roman" w:cs="Times New Roman"/>
+              </w:rPr>
               <w:t>.</w:t>
             </w:r>
           </w:p>
@@ -2601,18 +3357,32 @@
             <w:tcW w:w="4814" w:type="dxa"/>
           </w:tcPr>
           <w:p>
+            <w:pPr>
+              <w:rPr>
+                <w:rFonts w:ascii="Times New Roman" w:hAnsi="Times New Roman" w:cs="Times New Roman"/>
+              </w:rPr>
+            </w:pPr>
             <w:proofErr w:type="spellStart"/>
             <w:proofErr w:type="gramStart"/>
             <w:r>
-              <w:t>Gamintojas</w:t>
+              <w:rPr>
+                <w:rFonts w:ascii="Times New Roman" w:hAnsi="Times New Roman" w:cs="Times New Roman"/>
+              </w:rPr>
+              <w:t>Kaina</w:t>
             </w:r>
             <w:proofErr w:type="spellEnd"/>
             <w:r>
+              <w:rPr>
+                <w:rFonts w:ascii="Times New Roman" w:hAnsi="Times New Roman" w:cs="Times New Roman"/>
+              </w:rPr>
               <w:t xml:space="preserve"> :</w:t>
             </w:r>
             <w:proofErr w:type="gramEnd"/>
             <w:r>
-              <w:t xml:space="preserve"> string</w:t>
+              <w:rPr>
+                <w:rFonts w:ascii="Times New Roman" w:hAnsi="Times New Roman" w:cs="Times New Roman"/>
+              </w:rPr>
+              <w:t xml:space="preserve"> float</w:t>
             </w:r>
           </w:p>
         </w:tc>
@@ -2621,20 +3391,37 @@
             <w:tcW w:w="4814" w:type="dxa"/>
           </w:tcPr>
           <w:p>
+            <w:pPr>
+              <w:rPr>
+                <w:rFonts w:ascii="Times New Roman" w:hAnsi="Times New Roman" w:cs="Times New Roman"/>
+              </w:rPr>
+            </w:pPr>
             <w:proofErr w:type="spellStart"/>
             <w:r>
-              <w:t>Motociklos</w:t>
+              <w:rPr>
+                <w:rFonts w:ascii="Times New Roman" w:hAnsi="Times New Roman" w:cs="Times New Roman"/>
+              </w:rPr>
+              <w:t>Dalies</w:t>
             </w:r>
             <w:proofErr w:type="spellEnd"/>
             <w:r>
+              <w:rPr>
+                <w:rFonts w:ascii="Times New Roman" w:hAnsi="Times New Roman" w:cs="Times New Roman"/>
+              </w:rPr>
               <w:t xml:space="preserve"> </w:t>
             </w:r>
             <w:proofErr w:type="spellStart"/>
             <w:r>
-              <w:t>gamintojas</w:t>
+              <w:rPr>
+                <w:rFonts w:ascii="Times New Roman" w:hAnsi="Times New Roman" w:cs="Times New Roman"/>
+              </w:rPr>
+              <w:t>kaina</w:t>
             </w:r>
             <w:proofErr w:type="spellEnd"/>
             <w:r>
+              <w:rPr>
+                <w:rFonts w:ascii="Times New Roman" w:hAnsi="Times New Roman" w:cs="Times New Roman"/>
+              </w:rPr>
               <w:t>.</w:t>
             </w:r>
           </w:p>
@@ -2646,18 +3433,32 @@
             <w:tcW w:w="4814" w:type="dxa"/>
           </w:tcPr>
           <w:p>
+            <w:pPr>
+              <w:rPr>
+                <w:rFonts w:ascii="Times New Roman" w:hAnsi="Times New Roman" w:cs="Times New Roman"/>
+              </w:rPr>
+            </w:pPr>
             <w:proofErr w:type="spellStart"/>
             <w:proofErr w:type="gramStart"/>
             <w:r>
-              <w:t>Modelis</w:t>
+              <w:rPr>
+                <w:rFonts w:ascii="Times New Roman" w:hAnsi="Times New Roman" w:cs="Times New Roman"/>
+              </w:rPr>
+              <w:t>Tinkamumas</w:t>
             </w:r>
             <w:proofErr w:type="spellEnd"/>
             <w:r>
+              <w:rPr>
+                <w:rFonts w:ascii="Times New Roman" w:hAnsi="Times New Roman" w:cs="Times New Roman"/>
+              </w:rPr>
               <w:t xml:space="preserve"> :</w:t>
             </w:r>
             <w:proofErr w:type="gramEnd"/>
             <w:r>
-              <w:t xml:space="preserve"> string</w:t>
+              <w:rPr>
+                <w:rFonts w:ascii="Times New Roman" w:hAnsi="Times New Roman" w:cs="Times New Roman"/>
+              </w:rPr>
+              <w:t xml:space="preserve"> string </w:t>
             </w:r>
           </w:p>
         </w:tc>
@@ -2666,20 +3467,269 @@
             <w:tcW w:w="4814" w:type="dxa"/>
           </w:tcPr>
           <w:p>
+            <w:pPr>
+              <w:rPr>
+                <w:rFonts w:ascii="Times New Roman" w:hAnsi="Times New Roman" w:cs="Times New Roman"/>
+              </w:rPr>
+            </w:pPr>
             <w:proofErr w:type="spellStart"/>
             <w:r>
+              <w:rPr>
+                <w:rFonts w:ascii="Times New Roman" w:hAnsi="Times New Roman" w:cs="Times New Roman"/>
+              </w:rPr>
               <w:t>Motociklo</w:t>
             </w:r>
             <w:proofErr w:type="spellEnd"/>
             <w:r>
+              <w:rPr>
+                <w:rFonts w:ascii="Times New Roman" w:hAnsi="Times New Roman" w:cs="Times New Roman"/>
+              </w:rPr>
               <w:t xml:space="preserve"> </w:t>
             </w:r>
             <w:proofErr w:type="spellStart"/>
             <w:r>
+              <w:rPr>
+                <w:rFonts w:ascii="Times New Roman" w:hAnsi="Times New Roman" w:cs="Times New Roman"/>
+              </w:rPr>
+              <w:t>markė</w:t>
+            </w:r>
+            <w:proofErr w:type="spellEnd"/>
+            <w:r>
+              <w:rPr>
+                <w:rFonts w:ascii="Times New Roman" w:hAnsi="Times New Roman" w:cs="Times New Roman"/>
+              </w:rPr>
+              <w:t xml:space="preserve"> </w:t>
+            </w:r>
+            <w:proofErr w:type="spellStart"/>
+            <w:r>
+              <w:rPr>
+                <w:rFonts w:ascii="Times New Roman" w:hAnsi="Times New Roman" w:cs="Times New Roman"/>
+              </w:rPr>
+              <w:t>ir</w:t>
+            </w:r>
+            <w:proofErr w:type="spellEnd"/>
+            <w:r>
+              <w:rPr>
+                <w:rFonts w:ascii="Times New Roman" w:hAnsi="Times New Roman" w:cs="Times New Roman"/>
+              </w:rPr>
+              <w:t xml:space="preserve"> </w:t>
+            </w:r>
+            <w:proofErr w:type="spellStart"/>
+            <w:r>
+              <w:rPr>
+                <w:rFonts w:ascii="Times New Roman" w:hAnsi="Times New Roman" w:cs="Times New Roman"/>
+              </w:rPr>
               <w:t>modelis</w:t>
             </w:r>
             <w:proofErr w:type="spellEnd"/>
             <w:r>
+              <w:rPr>
+                <w:rFonts w:ascii="Times New Roman" w:hAnsi="Times New Roman" w:cs="Times New Roman"/>
+              </w:rPr>
+              <w:t xml:space="preserve">, </w:t>
+            </w:r>
+            <w:proofErr w:type="spellStart"/>
+            <w:r>
+              <w:rPr>
+                <w:rFonts w:ascii="Times New Roman" w:hAnsi="Times New Roman" w:cs="Times New Roman"/>
+              </w:rPr>
+              <w:t>kuriam</w:t>
+            </w:r>
+            <w:proofErr w:type="spellEnd"/>
+            <w:r>
+              <w:rPr>
+                <w:rFonts w:ascii="Times New Roman" w:hAnsi="Times New Roman" w:cs="Times New Roman"/>
+              </w:rPr>
+              <w:t xml:space="preserve"> </w:t>
+            </w:r>
+            <w:proofErr w:type="spellStart"/>
+            <w:r>
+              <w:rPr>
+                <w:rFonts w:ascii="Times New Roman" w:hAnsi="Times New Roman" w:cs="Times New Roman"/>
+              </w:rPr>
+              <w:t>tinka</w:t>
+            </w:r>
+            <w:proofErr w:type="spellEnd"/>
+            <w:r>
+              <w:rPr>
+                <w:rFonts w:ascii="Times New Roman" w:hAnsi="Times New Roman" w:cs="Times New Roman"/>
+              </w:rPr>
+              <w:t xml:space="preserve"> </w:t>
+            </w:r>
+            <w:proofErr w:type="spellStart"/>
+            <w:r>
+              <w:rPr>
+                <w:rFonts w:ascii="Times New Roman" w:hAnsi="Times New Roman" w:cs="Times New Roman"/>
+              </w:rPr>
+              <w:t>pasirinkta</w:t>
+            </w:r>
+            <w:proofErr w:type="spellEnd"/>
+            <w:r>
+              <w:rPr>
+                <w:rFonts w:ascii="Times New Roman" w:hAnsi="Times New Roman" w:cs="Times New Roman"/>
+              </w:rPr>
+              <w:t xml:space="preserve"> </w:t>
+            </w:r>
+            <w:proofErr w:type="spellStart"/>
+            <w:r>
+              <w:rPr>
+                <w:rFonts w:ascii="Times New Roman" w:hAnsi="Times New Roman" w:cs="Times New Roman"/>
+              </w:rPr>
+              <w:t>dalis</w:t>
+            </w:r>
+            <w:proofErr w:type="spellEnd"/>
+            <w:r>
+              <w:rPr>
+                <w:rFonts w:ascii="Times New Roman" w:hAnsi="Times New Roman" w:cs="Times New Roman"/>
+              </w:rPr>
+              <w:t>.</w:t>
+            </w:r>
+          </w:p>
+        </w:tc>
+      </w:tr>
+    </w:tbl>
+    <w:p>
+      <w:pPr>
+        <w:rPr>
+          <w:rFonts w:ascii="Times New Roman" w:hAnsi="Times New Roman" w:cs="Times New Roman"/>
+        </w:rPr>
+      </w:pPr>
+    </w:p>
+    <w:p>
+      <w:pPr>
+        <w:rPr>
+          <w:rFonts w:ascii="Times New Roman" w:hAnsi="Times New Roman" w:cs="Times New Roman"/>
+        </w:rPr>
+      </w:pPr>
+    </w:p>
+    <w:p>
+      <w:pPr>
+        <w:rPr>
+          <w:rFonts w:ascii="Times New Roman" w:hAnsi="Times New Roman" w:cs="Times New Roman"/>
+        </w:rPr>
+      </w:pPr>
+    </w:p>
+    <w:p>
+      <w:pPr>
+        <w:rPr>
+          <w:rFonts w:ascii="Times New Roman" w:hAnsi="Times New Roman" w:cs="Times New Roman"/>
+        </w:rPr>
+      </w:pPr>
+    </w:p>
+    <w:p>
+      <w:pPr>
+        <w:rPr>
+          <w:rFonts w:ascii="Times New Roman" w:hAnsi="Times New Roman" w:cs="Times New Roman"/>
+        </w:rPr>
+      </w:pPr>
+    </w:p>
+    <w:p>
+      <w:pPr>
+        <w:rPr>
+          <w:rFonts w:ascii="Times New Roman" w:hAnsi="Times New Roman" w:cs="Times New Roman"/>
+        </w:rPr>
+      </w:pPr>
+    </w:p>
+    <w:p>
+      <w:pPr>
+        <w:rPr>
+          <w:rFonts w:ascii="Times New Roman" w:hAnsi="Times New Roman" w:cs="Times New Roman"/>
+        </w:rPr>
+      </w:pPr>
+      <w:r>
+        <w:rPr>
+          <w:rFonts w:ascii="Times New Roman" w:hAnsi="Times New Roman" w:cs="Times New Roman"/>
+        </w:rPr>
+        <w:t>Motociklai parametrai</w:t>
+      </w:r>
+      <w:r>
+        <w:rPr>
+          <w:rFonts w:ascii="Times New Roman" w:hAnsi="Times New Roman" w:cs="Times New Roman"/>
+        </w:rPr>
+        <w:t>:</w:t>
+      </w:r>
+    </w:p>
+    <w:tbl>
+      <w:tblPr>
+        <w:tblStyle w:val="TableGrid"/>
+        <w:tblW w:w="0" w:type="auto"/>
+        <w:tblLook w:val="04A0" w:firstRow="1" w:lastRow="0" w:firstColumn="1" w:lastColumn="0" w:noHBand="0" w:noVBand="1"/>
+      </w:tblPr>
+      <w:tblGrid>
+        <w:gridCol w:w="4814"/>
+        <w:gridCol w:w="4814"/>
+      </w:tblGrid>
+      <w:tr>
+        <w:tc>
+          <w:tcPr>
+            <w:tcW w:w="4814" w:type="dxa"/>
+          </w:tcPr>
+          <w:p>
+            <w:pPr>
+              <w:rPr>
+                <w:rFonts w:ascii="Times New Roman" w:hAnsi="Times New Roman" w:cs="Times New Roman"/>
+              </w:rPr>
+            </w:pPr>
+            <w:proofErr w:type="spellStart"/>
+            <w:proofErr w:type="gramStart"/>
+            <w:r>
+              <w:rPr>
+                <w:rFonts w:ascii="Times New Roman" w:hAnsi="Times New Roman" w:cs="Times New Roman"/>
+              </w:rPr>
+              <w:t>Tipas</w:t>
+            </w:r>
+            <w:proofErr w:type="spellEnd"/>
+            <w:r>
+              <w:rPr>
+                <w:rFonts w:ascii="Times New Roman" w:hAnsi="Times New Roman" w:cs="Times New Roman"/>
+              </w:rPr>
+              <w:t xml:space="preserve"> :</w:t>
+            </w:r>
+            <w:proofErr w:type="gramEnd"/>
+            <w:r>
+              <w:rPr>
+                <w:rFonts w:ascii="Times New Roman" w:hAnsi="Times New Roman" w:cs="Times New Roman"/>
+              </w:rPr>
+              <w:t xml:space="preserve"> string</w:t>
+            </w:r>
+          </w:p>
+        </w:tc>
+        <w:tc>
+          <w:tcPr>
+            <w:tcW w:w="4814" w:type="dxa"/>
+          </w:tcPr>
+          <w:p>
+            <w:pPr>
+              <w:rPr>
+                <w:rFonts w:ascii="Times New Roman" w:hAnsi="Times New Roman" w:cs="Times New Roman"/>
+              </w:rPr>
+            </w:pPr>
+            <w:proofErr w:type="spellStart"/>
+            <w:r>
+              <w:rPr>
+                <w:rFonts w:ascii="Times New Roman" w:hAnsi="Times New Roman" w:cs="Times New Roman"/>
+              </w:rPr>
+              <w:t>Motociklo</w:t>
+            </w:r>
+            <w:proofErr w:type="spellEnd"/>
+            <w:r>
+              <w:rPr>
+                <w:rFonts w:ascii="Times New Roman" w:hAnsi="Times New Roman" w:cs="Times New Roman"/>
+              </w:rPr>
+              <w:t xml:space="preserve"> </w:t>
+            </w:r>
+            <w:proofErr w:type="spellStart"/>
+            <w:r>
+              <w:rPr>
+                <w:rFonts w:ascii="Times New Roman" w:hAnsi="Times New Roman" w:cs="Times New Roman"/>
+              </w:rPr>
+              <w:t>tipas</w:t>
+            </w:r>
+            <w:proofErr w:type="spellEnd"/>
+            <w:r>
+              <w:rPr>
+                <w:rFonts w:ascii="Times New Roman" w:hAnsi="Times New Roman" w:cs="Times New Roman"/>
+              </w:rPr>
               <w:t>.</w:t>
             </w:r>
           </w:p>
@@ -2691,25 +3741,31 @@
             <w:tcW w:w="4814" w:type="dxa"/>
           </w:tcPr>
           <w:p>
-            <w:proofErr w:type="spellStart"/>
-            <w:r>
-              <w:t>Pilnas</w:t>
-            </w:r>
-            <w:proofErr w:type="spellEnd"/>
-            <w:r>
-              <w:t xml:space="preserve"> </w:t>
-            </w:r>
+            <w:pPr>
+              <w:rPr>
+                <w:rFonts w:ascii="Times New Roman" w:hAnsi="Times New Roman" w:cs="Times New Roman"/>
+              </w:rPr>
+            </w:pPr>
             <w:proofErr w:type="spellStart"/>
             <w:proofErr w:type="gramStart"/>
             <w:r>
-              <w:t>pavadinimas</w:t>
+              <w:rPr>
+                <w:rFonts w:ascii="Times New Roman" w:hAnsi="Times New Roman" w:cs="Times New Roman"/>
+              </w:rPr>
+              <w:t>Gamintojas</w:t>
             </w:r>
             <w:proofErr w:type="spellEnd"/>
             <w:r>
+              <w:rPr>
+                <w:rFonts w:ascii="Times New Roman" w:hAnsi="Times New Roman" w:cs="Times New Roman"/>
+              </w:rPr>
               <w:t xml:space="preserve"> :</w:t>
             </w:r>
             <w:proofErr w:type="gramEnd"/>
             <w:r>
+              <w:rPr>
+                <w:rFonts w:ascii="Times New Roman" w:hAnsi="Times New Roman" w:cs="Times New Roman"/>
+              </w:rPr>
               <w:t xml:space="preserve"> string</w:t>
             </w:r>
           </w:p>
@@ -2719,84 +3775,37 @@
             <w:tcW w:w="4814" w:type="dxa"/>
           </w:tcPr>
           <w:p>
+            <w:pPr>
+              <w:rPr>
+                <w:rFonts w:ascii="Times New Roman" w:hAnsi="Times New Roman" w:cs="Times New Roman"/>
+              </w:rPr>
+            </w:pPr>
             <w:proofErr w:type="spellStart"/>
             <w:r>
-              <w:t>Motociklo</w:t>
+              <w:rPr>
+                <w:rFonts w:ascii="Times New Roman" w:hAnsi="Times New Roman" w:cs="Times New Roman"/>
+              </w:rPr>
+              <w:t>Motociklos</w:t>
             </w:r>
             <w:proofErr w:type="spellEnd"/>
             <w:r>
+              <w:rPr>
+                <w:rFonts w:ascii="Times New Roman" w:hAnsi="Times New Roman" w:cs="Times New Roman"/>
+              </w:rPr>
               <w:t xml:space="preserve"> </w:t>
             </w:r>
             <w:proofErr w:type="spellStart"/>
             <w:r>
-              <w:t>pilnas</w:t>
+              <w:rPr>
+                <w:rFonts w:ascii="Times New Roman" w:hAnsi="Times New Roman" w:cs="Times New Roman"/>
+              </w:rPr>
+              <w:t>gamintojas</w:t>
             </w:r>
             <w:proofErr w:type="spellEnd"/>
             <w:r>
-              <w:t xml:space="preserve"> </w:t>
-            </w:r>
-            <w:proofErr w:type="spellStart"/>
-            <w:r>
-              <w:t>pavadinimas</w:t>
-            </w:r>
-            <w:proofErr w:type="spellEnd"/>
-            <w:r>
-              <w:t xml:space="preserve"> (</w:t>
-            </w:r>
-            <w:proofErr w:type="spellStart"/>
-            <w:r>
-              <w:t>Markė</w:t>
-            </w:r>
-            <w:proofErr w:type="spellEnd"/>
-            <w:r>
-              <w:t xml:space="preserve"> </w:t>
-            </w:r>
-            <w:proofErr w:type="spellStart"/>
-            <w:r>
-              <w:t>ir</w:t>
-            </w:r>
-            <w:proofErr w:type="spellEnd"/>
-            <w:r>
-              <w:t xml:space="preserve"> </w:t>
-            </w:r>
-            <w:proofErr w:type="spellStart"/>
-            <w:r>
-              <w:t>modelis</w:t>
-            </w:r>
-            <w:proofErr w:type="spellEnd"/>
-            <w:r>
-              <w:t xml:space="preserve">), </w:t>
-            </w:r>
-            <w:proofErr w:type="spellStart"/>
-            <w:r>
-              <w:t>naudojamas</w:t>
-            </w:r>
-            <w:proofErr w:type="spellEnd"/>
-            <w:r>
-              <w:t xml:space="preserve"> </w:t>
-            </w:r>
-            <w:proofErr w:type="spellStart"/>
-            <w:r>
-              <w:t>motociklų</w:t>
-            </w:r>
-            <w:proofErr w:type="spellEnd"/>
-            <w:r>
-              <w:t xml:space="preserve"> </w:t>
-            </w:r>
-            <w:proofErr w:type="spellStart"/>
-            <w:r>
-              <w:t>pasirinkimo</w:t>
-            </w:r>
-            <w:proofErr w:type="spellEnd"/>
-            <w:r>
-              <w:t xml:space="preserve"> </w:t>
-            </w:r>
-            <w:proofErr w:type="spellStart"/>
-            <w:r>
-              <w:t>formoje</w:t>
-            </w:r>
-            <w:proofErr w:type="spellEnd"/>
-            <w:r>
+              <w:rPr>
+                <w:rFonts w:ascii="Times New Roman" w:hAnsi="Times New Roman" w:cs="Times New Roman"/>
+              </w:rPr>
               <w:t>.</w:t>
             </w:r>
           </w:p>
@@ -2808,18 +3817,32 @@
             <w:tcW w:w="4814" w:type="dxa"/>
           </w:tcPr>
           <w:p>
+            <w:pPr>
+              <w:rPr>
+                <w:rFonts w:ascii="Times New Roman" w:hAnsi="Times New Roman" w:cs="Times New Roman"/>
+              </w:rPr>
+            </w:pPr>
             <w:proofErr w:type="spellStart"/>
             <w:proofErr w:type="gramStart"/>
             <w:r>
-              <w:t>Metai</w:t>
+              <w:rPr>
+                <w:rFonts w:ascii="Times New Roman" w:hAnsi="Times New Roman" w:cs="Times New Roman"/>
+              </w:rPr>
+              <w:t>Modelis</w:t>
             </w:r>
             <w:proofErr w:type="spellEnd"/>
             <w:r>
+              <w:rPr>
+                <w:rFonts w:ascii="Times New Roman" w:hAnsi="Times New Roman" w:cs="Times New Roman"/>
+              </w:rPr>
               <w:t xml:space="preserve"> :</w:t>
             </w:r>
             <w:proofErr w:type="gramEnd"/>
             <w:r>
-              <w:t xml:space="preserve"> int</w:t>
+              <w:rPr>
+                <w:rFonts w:ascii="Times New Roman" w:hAnsi="Times New Roman" w:cs="Times New Roman"/>
+              </w:rPr>
+              <w:t xml:space="preserve"> string</w:t>
             </w:r>
           </w:p>
         </w:tc>
@@ -2828,28 +3851,37 @@
             <w:tcW w:w="4814" w:type="dxa"/>
           </w:tcPr>
           <w:p>
+            <w:pPr>
+              <w:rPr>
+                <w:rFonts w:ascii="Times New Roman" w:hAnsi="Times New Roman" w:cs="Times New Roman"/>
+              </w:rPr>
+            </w:pPr>
             <w:proofErr w:type="spellStart"/>
             <w:r>
+              <w:rPr>
+                <w:rFonts w:ascii="Times New Roman" w:hAnsi="Times New Roman" w:cs="Times New Roman"/>
+              </w:rPr>
               <w:t>Motociklo</w:t>
             </w:r>
             <w:proofErr w:type="spellEnd"/>
             <w:r>
+              <w:rPr>
+                <w:rFonts w:ascii="Times New Roman" w:hAnsi="Times New Roman" w:cs="Times New Roman"/>
+              </w:rPr>
               <w:t xml:space="preserve"> </w:t>
             </w:r>
             <w:proofErr w:type="spellStart"/>
             <w:r>
-              <w:t>pagaminimo</w:t>
+              <w:rPr>
+                <w:rFonts w:ascii="Times New Roman" w:hAnsi="Times New Roman" w:cs="Times New Roman"/>
+              </w:rPr>
+              <w:t>modelis</w:t>
             </w:r>
             <w:proofErr w:type="spellEnd"/>
             <w:r>
-              <w:t xml:space="preserve"> </w:t>
-            </w:r>
-            <w:proofErr w:type="spellStart"/>
-            <w:r>
-              <w:t>metai</w:t>
-            </w:r>
-            <w:proofErr w:type="spellEnd"/>
-            <w:r>
+              <w:rPr>
+                <w:rFonts w:ascii="Times New Roman" w:hAnsi="Times New Roman" w:cs="Times New Roman"/>
+              </w:rPr>
               <w:t>.</w:t>
             </w:r>
           </w:p>
@@ -2861,18 +3893,46 @@
             <w:tcW w:w="4814" w:type="dxa"/>
           </w:tcPr>
           <w:p>
+            <w:pPr>
+              <w:rPr>
+                <w:rFonts w:ascii="Times New Roman" w:hAnsi="Times New Roman" w:cs="Times New Roman"/>
+              </w:rPr>
+            </w:pPr>
+            <w:proofErr w:type="spellStart"/>
+            <w:r>
+              <w:rPr>
+                <w:rFonts w:ascii="Times New Roman" w:hAnsi="Times New Roman" w:cs="Times New Roman"/>
+              </w:rPr>
+              <w:t>Pilnas</w:t>
+            </w:r>
+            <w:proofErr w:type="spellEnd"/>
+            <w:r>
+              <w:rPr>
+                <w:rFonts w:ascii="Times New Roman" w:hAnsi="Times New Roman" w:cs="Times New Roman"/>
+              </w:rPr>
+              <w:t xml:space="preserve"> </w:t>
+            </w:r>
             <w:proofErr w:type="spellStart"/>
             <w:proofErr w:type="gramStart"/>
             <w:r>
-              <w:t>Kaina</w:t>
+              <w:rPr>
+                <w:rFonts w:ascii="Times New Roman" w:hAnsi="Times New Roman" w:cs="Times New Roman"/>
+              </w:rPr>
+              <w:t>pavadinimas</w:t>
             </w:r>
             <w:proofErr w:type="spellEnd"/>
             <w:r>
+              <w:rPr>
+                <w:rFonts w:ascii="Times New Roman" w:hAnsi="Times New Roman" w:cs="Times New Roman"/>
+              </w:rPr>
               <w:t xml:space="preserve"> :</w:t>
             </w:r>
             <w:proofErr w:type="gramEnd"/>
             <w:r>
-              <w:t xml:space="preserve"> int</w:t>
+              <w:rPr>
+                <w:rFonts w:ascii="Times New Roman" w:hAnsi="Times New Roman" w:cs="Times New Roman"/>
+              </w:rPr>
+              <w:t xml:space="preserve"> string</w:t>
             </w:r>
           </w:p>
         </w:tc>
@@ -2881,20 +3941,149 @@
             <w:tcW w:w="4814" w:type="dxa"/>
           </w:tcPr>
           <w:p>
+            <w:pPr>
+              <w:rPr>
+                <w:rFonts w:ascii="Times New Roman" w:hAnsi="Times New Roman" w:cs="Times New Roman"/>
+              </w:rPr>
+            </w:pPr>
             <w:proofErr w:type="spellStart"/>
             <w:r>
+              <w:rPr>
+                <w:rFonts w:ascii="Times New Roman" w:hAnsi="Times New Roman" w:cs="Times New Roman"/>
+              </w:rPr>
               <w:t>Motociklo</w:t>
             </w:r>
             <w:proofErr w:type="spellEnd"/>
             <w:r>
+              <w:rPr>
+                <w:rFonts w:ascii="Times New Roman" w:hAnsi="Times New Roman" w:cs="Times New Roman"/>
+              </w:rPr>
               <w:t xml:space="preserve"> </w:t>
             </w:r>
             <w:proofErr w:type="spellStart"/>
             <w:r>
-              <w:t>kaina</w:t>
+              <w:rPr>
+                <w:rFonts w:ascii="Times New Roman" w:hAnsi="Times New Roman" w:cs="Times New Roman"/>
+              </w:rPr>
+              <w:t>pilnas</w:t>
             </w:r>
             <w:proofErr w:type="spellEnd"/>
             <w:r>
+              <w:rPr>
+                <w:rFonts w:ascii="Times New Roman" w:hAnsi="Times New Roman" w:cs="Times New Roman"/>
+              </w:rPr>
+              <w:t xml:space="preserve"> </w:t>
+            </w:r>
+            <w:proofErr w:type="spellStart"/>
+            <w:r>
+              <w:rPr>
+                <w:rFonts w:ascii="Times New Roman" w:hAnsi="Times New Roman" w:cs="Times New Roman"/>
+              </w:rPr>
+              <w:t>pavadinimas</w:t>
+            </w:r>
+            <w:proofErr w:type="spellEnd"/>
+            <w:r>
+              <w:rPr>
+                <w:rFonts w:ascii="Times New Roman" w:hAnsi="Times New Roman" w:cs="Times New Roman"/>
+              </w:rPr>
+              <w:t xml:space="preserve"> (</w:t>
+            </w:r>
+            <w:proofErr w:type="spellStart"/>
+            <w:r>
+              <w:rPr>
+                <w:rFonts w:ascii="Times New Roman" w:hAnsi="Times New Roman" w:cs="Times New Roman"/>
+              </w:rPr>
+              <w:t>Markė</w:t>
+            </w:r>
+            <w:proofErr w:type="spellEnd"/>
+            <w:r>
+              <w:rPr>
+                <w:rFonts w:ascii="Times New Roman" w:hAnsi="Times New Roman" w:cs="Times New Roman"/>
+              </w:rPr>
+              <w:t xml:space="preserve"> </w:t>
+            </w:r>
+            <w:proofErr w:type="spellStart"/>
+            <w:r>
+              <w:rPr>
+                <w:rFonts w:ascii="Times New Roman" w:hAnsi="Times New Roman" w:cs="Times New Roman"/>
+              </w:rPr>
+              <w:t>ir</w:t>
+            </w:r>
+            <w:proofErr w:type="spellEnd"/>
+            <w:r>
+              <w:rPr>
+                <w:rFonts w:ascii="Times New Roman" w:hAnsi="Times New Roman" w:cs="Times New Roman"/>
+              </w:rPr>
+              <w:t xml:space="preserve"> </w:t>
+            </w:r>
+            <w:proofErr w:type="spellStart"/>
+            <w:r>
+              <w:rPr>
+                <w:rFonts w:ascii="Times New Roman" w:hAnsi="Times New Roman" w:cs="Times New Roman"/>
+              </w:rPr>
+              <w:t>modelis</w:t>
+            </w:r>
+            <w:proofErr w:type="spellEnd"/>
+            <w:r>
+              <w:rPr>
+                <w:rFonts w:ascii="Times New Roman" w:hAnsi="Times New Roman" w:cs="Times New Roman"/>
+              </w:rPr>
+              <w:t xml:space="preserve">), </w:t>
+            </w:r>
+            <w:proofErr w:type="spellStart"/>
+            <w:r>
+              <w:rPr>
+                <w:rFonts w:ascii="Times New Roman" w:hAnsi="Times New Roman" w:cs="Times New Roman"/>
+              </w:rPr>
+              <w:t>naudojamas</w:t>
+            </w:r>
+            <w:proofErr w:type="spellEnd"/>
+            <w:r>
+              <w:rPr>
+                <w:rFonts w:ascii="Times New Roman" w:hAnsi="Times New Roman" w:cs="Times New Roman"/>
+              </w:rPr>
+              <w:t xml:space="preserve"> </w:t>
+            </w:r>
+            <w:proofErr w:type="spellStart"/>
+            <w:r>
+              <w:rPr>
+                <w:rFonts w:ascii="Times New Roman" w:hAnsi="Times New Roman" w:cs="Times New Roman"/>
+              </w:rPr>
+              <w:t>motociklų</w:t>
+            </w:r>
+            <w:proofErr w:type="spellEnd"/>
+            <w:r>
+              <w:rPr>
+                <w:rFonts w:ascii="Times New Roman" w:hAnsi="Times New Roman" w:cs="Times New Roman"/>
+              </w:rPr>
+              <w:t xml:space="preserve"> </w:t>
+            </w:r>
+            <w:proofErr w:type="spellStart"/>
+            <w:r>
+              <w:rPr>
+                <w:rFonts w:ascii="Times New Roman" w:hAnsi="Times New Roman" w:cs="Times New Roman"/>
+              </w:rPr>
+              <w:t>pasirinkimo</w:t>
+            </w:r>
+            <w:proofErr w:type="spellEnd"/>
+            <w:r>
+              <w:rPr>
+                <w:rFonts w:ascii="Times New Roman" w:hAnsi="Times New Roman" w:cs="Times New Roman"/>
+              </w:rPr>
+              <w:t xml:space="preserve"> </w:t>
+            </w:r>
+            <w:proofErr w:type="spellStart"/>
+            <w:r>
+              <w:rPr>
+                <w:rFonts w:ascii="Times New Roman" w:hAnsi="Times New Roman" w:cs="Times New Roman"/>
+              </w:rPr>
+              <w:t>formoje</w:t>
+            </w:r>
+            <w:proofErr w:type="spellEnd"/>
+            <w:r>
+              <w:rPr>
+                <w:rFonts w:ascii="Times New Roman" w:hAnsi="Times New Roman" w:cs="Times New Roman"/>
+              </w:rPr>
               <w:t>.</w:t>
             </w:r>
           </w:p>
@@ -2906,18 +4095,32 @@
             <w:tcW w:w="4814" w:type="dxa"/>
           </w:tcPr>
           <w:p>
+            <w:pPr>
+              <w:rPr>
+                <w:rFonts w:ascii="Times New Roman" w:hAnsi="Times New Roman" w:cs="Times New Roman"/>
+              </w:rPr>
+            </w:pPr>
             <w:proofErr w:type="spellStart"/>
             <w:proofErr w:type="gramStart"/>
             <w:r>
-              <w:t>Spalva</w:t>
+              <w:rPr>
+                <w:rFonts w:ascii="Times New Roman" w:hAnsi="Times New Roman" w:cs="Times New Roman"/>
+              </w:rPr>
+              <w:t>Metai</w:t>
             </w:r>
             <w:proofErr w:type="spellEnd"/>
             <w:r>
+              <w:rPr>
+                <w:rFonts w:ascii="Times New Roman" w:hAnsi="Times New Roman" w:cs="Times New Roman"/>
+              </w:rPr>
               <w:t xml:space="preserve"> :</w:t>
             </w:r>
             <w:proofErr w:type="gramEnd"/>
             <w:r>
-              <w:t xml:space="preserve"> string</w:t>
+              <w:rPr>
+                <w:rFonts w:ascii="Times New Roman" w:hAnsi="Times New Roman" w:cs="Times New Roman"/>
+              </w:rPr>
+              <w:t xml:space="preserve"> int</w:t>
             </w:r>
           </w:p>
         </w:tc>
@@ -2926,20 +4129,51 @@
             <w:tcW w:w="4814" w:type="dxa"/>
           </w:tcPr>
           <w:p>
+            <w:pPr>
+              <w:rPr>
+                <w:rFonts w:ascii="Times New Roman" w:hAnsi="Times New Roman" w:cs="Times New Roman"/>
+              </w:rPr>
+            </w:pPr>
             <w:proofErr w:type="spellStart"/>
             <w:r>
+              <w:rPr>
+                <w:rFonts w:ascii="Times New Roman" w:hAnsi="Times New Roman" w:cs="Times New Roman"/>
+              </w:rPr>
               <w:t>Motociklo</w:t>
             </w:r>
             <w:proofErr w:type="spellEnd"/>
             <w:r>
+              <w:rPr>
+                <w:rFonts w:ascii="Times New Roman" w:hAnsi="Times New Roman" w:cs="Times New Roman"/>
+              </w:rPr>
               <w:t xml:space="preserve"> </w:t>
             </w:r>
             <w:proofErr w:type="spellStart"/>
             <w:r>
-              <w:t>spalva</w:t>
+              <w:rPr>
+                <w:rFonts w:ascii="Times New Roman" w:hAnsi="Times New Roman" w:cs="Times New Roman"/>
+              </w:rPr>
+              <w:t>pagaminimo</w:t>
             </w:r>
             <w:proofErr w:type="spellEnd"/>
             <w:r>
+              <w:rPr>
+                <w:rFonts w:ascii="Times New Roman" w:hAnsi="Times New Roman" w:cs="Times New Roman"/>
+              </w:rPr>
+              <w:t xml:space="preserve"> </w:t>
+            </w:r>
+            <w:proofErr w:type="spellStart"/>
+            <w:r>
+              <w:rPr>
+                <w:rFonts w:ascii="Times New Roman" w:hAnsi="Times New Roman" w:cs="Times New Roman"/>
+              </w:rPr>
+              <w:t>metai</w:t>
+            </w:r>
+            <w:proofErr w:type="spellEnd"/>
+            <w:r>
+              <w:rPr>
+                <w:rFonts w:ascii="Times New Roman" w:hAnsi="Times New Roman" w:cs="Times New Roman"/>
+              </w:rPr>
               <w:t>.</w:t>
             </w:r>
           </w:p>
@@ -2951,17 +4185,31 @@
             <w:tcW w:w="4814" w:type="dxa"/>
           </w:tcPr>
           <w:p>
+            <w:pPr>
+              <w:rPr>
+                <w:rFonts w:ascii="Times New Roman" w:hAnsi="Times New Roman" w:cs="Times New Roman"/>
+              </w:rPr>
+            </w:pPr>
             <w:proofErr w:type="spellStart"/>
             <w:proofErr w:type="gramStart"/>
             <w:r>
-              <w:t>Kubatūra</w:t>
+              <w:rPr>
+                <w:rFonts w:ascii="Times New Roman" w:hAnsi="Times New Roman" w:cs="Times New Roman"/>
+              </w:rPr>
+              <w:t>Kaina</w:t>
             </w:r>
             <w:proofErr w:type="spellEnd"/>
             <w:r>
+              <w:rPr>
+                <w:rFonts w:ascii="Times New Roman" w:hAnsi="Times New Roman" w:cs="Times New Roman"/>
+              </w:rPr>
               <w:t xml:space="preserve"> :</w:t>
             </w:r>
             <w:proofErr w:type="gramEnd"/>
             <w:r>
+              <w:rPr>
+                <w:rFonts w:ascii="Times New Roman" w:hAnsi="Times New Roman" w:cs="Times New Roman"/>
+              </w:rPr>
               <w:t xml:space="preserve"> int</w:t>
             </w:r>
           </w:p>
@@ -2971,52 +4219,37 @@
             <w:tcW w:w="4814" w:type="dxa"/>
           </w:tcPr>
           <w:p>
+            <w:pPr>
+              <w:rPr>
+                <w:rFonts w:ascii="Times New Roman" w:hAnsi="Times New Roman" w:cs="Times New Roman"/>
+              </w:rPr>
+            </w:pPr>
             <w:proofErr w:type="spellStart"/>
             <w:r>
+              <w:rPr>
+                <w:rFonts w:ascii="Times New Roman" w:hAnsi="Times New Roman" w:cs="Times New Roman"/>
+              </w:rPr>
               <w:t>Motociklo</w:t>
             </w:r>
             <w:proofErr w:type="spellEnd"/>
             <w:r>
+              <w:rPr>
+                <w:rFonts w:ascii="Times New Roman" w:hAnsi="Times New Roman" w:cs="Times New Roman"/>
+              </w:rPr>
               <w:t xml:space="preserve"> </w:t>
             </w:r>
             <w:proofErr w:type="spellStart"/>
             <w:r>
-              <w:t>darbinis</w:t>
+              <w:rPr>
+                <w:rFonts w:ascii="Times New Roman" w:hAnsi="Times New Roman" w:cs="Times New Roman"/>
+              </w:rPr>
+              <w:t>kaina</w:t>
             </w:r>
             <w:proofErr w:type="spellEnd"/>
             <w:r>
-              <w:t xml:space="preserve"> </w:t>
-            </w:r>
-            <w:proofErr w:type="spellStart"/>
-            <w:r>
-              <w:t>tūris</w:t>
-            </w:r>
-            <w:proofErr w:type="spellEnd"/>
-            <w:r>
-              <w:t xml:space="preserve">, </w:t>
-            </w:r>
-            <w:proofErr w:type="spellStart"/>
-            <w:r>
-              <w:t>nurodomas</w:t>
-            </w:r>
-            <w:proofErr w:type="spellEnd"/>
-            <w:r>
-              <w:t xml:space="preserve"> </w:t>
-            </w:r>
-            <w:proofErr w:type="spellStart"/>
-            <w:r>
-              <w:t>kūbiniais</w:t>
-            </w:r>
-            <w:proofErr w:type="spellEnd"/>
-            <w:r>
-              <w:t xml:space="preserve"> </w:t>
-            </w:r>
-            <w:proofErr w:type="spellStart"/>
-            <w:r>
-              <w:t>centimetrais</w:t>
-            </w:r>
-            <w:proofErr w:type="spellEnd"/>
-            <w:r>
+              <w:rPr>
+                <w:rFonts w:ascii="Times New Roman" w:hAnsi="Times New Roman" w:cs="Times New Roman"/>
+              </w:rPr>
               <w:t>.</w:t>
             </w:r>
           </w:p>
@@ -3028,18 +4261,32 @@
             <w:tcW w:w="4814" w:type="dxa"/>
           </w:tcPr>
           <w:p>
+            <w:pPr>
+              <w:rPr>
+                <w:rFonts w:ascii="Times New Roman" w:hAnsi="Times New Roman" w:cs="Times New Roman"/>
+              </w:rPr>
+            </w:pPr>
             <w:proofErr w:type="spellStart"/>
             <w:proofErr w:type="gramStart"/>
             <w:r>
-              <w:t>Rida</w:t>
+              <w:rPr>
+                <w:rFonts w:ascii="Times New Roman" w:hAnsi="Times New Roman" w:cs="Times New Roman"/>
+              </w:rPr>
+              <w:t>Spalva</w:t>
             </w:r>
             <w:proofErr w:type="spellEnd"/>
             <w:r>
+              <w:rPr>
+                <w:rFonts w:ascii="Times New Roman" w:hAnsi="Times New Roman" w:cs="Times New Roman"/>
+              </w:rPr>
               <w:t xml:space="preserve"> :</w:t>
             </w:r>
             <w:proofErr w:type="gramEnd"/>
             <w:r>
-              <w:t xml:space="preserve"> int</w:t>
+              <w:rPr>
+                <w:rFonts w:ascii="Times New Roman" w:hAnsi="Times New Roman" w:cs="Times New Roman"/>
+              </w:rPr>
+              <w:t xml:space="preserve"> string</w:t>
             </w:r>
           </w:p>
         </w:tc>
@@ -3048,33 +4295,295 @@
             <w:tcW w:w="4814" w:type="dxa"/>
           </w:tcPr>
           <w:p>
+            <w:pPr>
+              <w:rPr>
+                <w:rFonts w:ascii="Times New Roman" w:hAnsi="Times New Roman" w:cs="Times New Roman"/>
+              </w:rPr>
+            </w:pPr>
             <w:proofErr w:type="spellStart"/>
             <w:r>
+              <w:rPr>
+                <w:rFonts w:ascii="Times New Roman" w:hAnsi="Times New Roman" w:cs="Times New Roman"/>
+              </w:rPr>
               <w:t>Motociklo</w:t>
             </w:r>
             <w:proofErr w:type="spellEnd"/>
             <w:r>
+              <w:rPr>
+                <w:rFonts w:ascii="Times New Roman" w:hAnsi="Times New Roman" w:cs="Times New Roman"/>
+              </w:rPr>
               <w:t xml:space="preserve"> </w:t>
             </w:r>
             <w:proofErr w:type="spellStart"/>
             <w:r>
+              <w:rPr>
+                <w:rFonts w:ascii="Times New Roman" w:hAnsi="Times New Roman" w:cs="Times New Roman"/>
+              </w:rPr>
+              <w:t>spalva</w:t>
+            </w:r>
+            <w:proofErr w:type="spellEnd"/>
+            <w:r>
+              <w:rPr>
+                <w:rFonts w:ascii="Times New Roman" w:hAnsi="Times New Roman" w:cs="Times New Roman"/>
+              </w:rPr>
+              <w:t>.</w:t>
+            </w:r>
+          </w:p>
+        </w:tc>
+      </w:tr>
+      <w:tr>
+        <w:tc>
+          <w:tcPr>
+            <w:tcW w:w="4814" w:type="dxa"/>
+          </w:tcPr>
+          <w:p>
+            <w:pPr>
+              <w:rPr>
+                <w:rFonts w:ascii="Times New Roman" w:hAnsi="Times New Roman" w:cs="Times New Roman"/>
+              </w:rPr>
+            </w:pPr>
+            <w:proofErr w:type="spellStart"/>
+            <w:proofErr w:type="gramStart"/>
+            <w:r>
+              <w:rPr>
+                <w:rFonts w:ascii="Times New Roman" w:hAnsi="Times New Roman" w:cs="Times New Roman"/>
+              </w:rPr>
+              <w:t>Kubatūra</w:t>
+            </w:r>
+            <w:proofErr w:type="spellEnd"/>
+            <w:r>
+              <w:rPr>
+                <w:rFonts w:ascii="Times New Roman" w:hAnsi="Times New Roman" w:cs="Times New Roman"/>
+              </w:rPr>
+              <w:t xml:space="preserve"> :</w:t>
+            </w:r>
+            <w:proofErr w:type="gramEnd"/>
+            <w:r>
+              <w:rPr>
+                <w:rFonts w:ascii="Times New Roman" w:hAnsi="Times New Roman" w:cs="Times New Roman"/>
+              </w:rPr>
+              <w:t xml:space="preserve"> int</w:t>
+            </w:r>
+          </w:p>
+        </w:tc>
+        <w:tc>
+          <w:tcPr>
+            <w:tcW w:w="4814" w:type="dxa"/>
+          </w:tcPr>
+          <w:p>
+            <w:pPr>
+              <w:rPr>
+                <w:rFonts w:ascii="Times New Roman" w:hAnsi="Times New Roman" w:cs="Times New Roman"/>
+              </w:rPr>
+            </w:pPr>
+            <w:proofErr w:type="spellStart"/>
+            <w:r>
+              <w:rPr>
+                <w:rFonts w:ascii="Times New Roman" w:hAnsi="Times New Roman" w:cs="Times New Roman"/>
+              </w:rPr>
+              <w:t>Motociklo</w:t>
+            </w:r>
+            <w:proofErr w:type="spellEnd"/>
+            <w:r>
+              <w:rPr>
+                <w:rFonts w:ascii="Times New Roman" w:hAnsi="Times New Roman" w:cs="Times New Roman"/>
+              </w:rPr>
+              <w:t xml:space="preserve"> </w:t>
+            </w:r>
+            <w:proofErr w:type="spellStart"/>
+            <w:r>
+              <w:rPr>
+                <w:rFonts w:ascii="Times New Roman" w:hAnsi="Times New Roman" w:cs="Times New Roman"/>
+              </w:rPr>
+              <w:t>darbinis</w:t>
+            </w:r>
+            <w:proofErr w:type="spellEnd"/>
+            <w:r>
+              <w:rPr>
+                <w:rFonts w:ascii="Times New Roman" w:hAnsi="Times New Roman" w:cs="Times New Roman"/>
+              </w:rPr>
+              <w:t xml:space="preserve"> </w:t>
+            </w:r>
+            <w:proofErr w:type="spellStart"/>
+            <w:r>
+              <w:rPr>
+                <w:rFonts w:ascii="Times New Roman" w:hAnsi="Times New Roman" w:cs="Times New Roman"/>
+              </w:rPr>
+              <w:t>tūris</w:t>
+            </w:r>
+            <w:proofErr w:type="spellEnd"/>
+            <w:r>
+              <w:rPr>
+                <w:rFonts w:ascii="Times New Roman" w:hAnsi="Times New Roman" w:cs="Times New Roman"/>
+              </w:rPr>
+              <w:t xml:space="preserve">, </w:t>
+            </w:r>
+            <w:proofErr w:type="spellStart"/>
+            <w:r>
+              <w:rPr>
+                <w:rFonts w:ascii="Times New Roman" w:hAnsi="Times New Roman" w:cs="Times New Roman"/>
+              </w:rPr>
+              <w:t>nurodomas</w:t>
+            </w:r>
+            <w:proofErr w:type="spellEnd"/>
+            <w:r>
+              <w:rPr>
+                <w:rFonts w:ascii="Times New Roman" w:hAnsi="Times New Roman" w:cs="Times New Roman"/>
+              </w:rPr>
+              <w:t xml:space="preserve"> </w:t>
+            </w:r>
+            <w:proofErr w:type="spellStart"/>
+            <w:r>
+              <w:rPr>
+                <w:rFonts w:ascii="Times New Roman" w:hAnsi="Times New Roman" w:cs="Times New Roman"/>
+              </w:rPr>
+              <w:t>kūbiniais</w:t>
+            </w:r>
+            <w:proofErr w:type="spellEnd"/>
+            <w:r>
+              <w:rPr>
+                <w:rFonts w:ascii="Times New Roman" w:hAnsi="Times New Roman" w:cs="Times New Roman"/>
+              </w:rPr>
+              <w:t xml:space="preserve"> </w:t>
+            </w:r>
+            <w:proofErr w:type="spellStart"/>
+            <w:r>
+              <w:rPr>
+                <w:rFonts w:ascii="Times New Roman" w:hAnsi="Times New Roman" w:cs="Times New Roman"/>
+              </w:rPr>
+              <w:t>centimetrais</w:t>
+            </w:r>
+            <w:proofErr w:type="spellEnd"/>
+            <w:r>
+              <w:rPr>
+                <w:rFonts w:ascii="Times New Roman" w:hAnsi="Times New Roman" w:cs="Times New Roman"/>
+              </w:rPr>
+              <w:t>.</w:t>
+            </w:r>
+          </w:p>
+        </w:tc>
+      </w:tr>
+      <w:tr>
+        <w:tc>
+          <w:tcPr>
+            <w:tcW w:w="4814" w:type="dxa"/>
+          </w:tcPr>
+          <w:p>
+            <w:pPr>
+              <w:rPr>
+                <w:rFonts w:ascii="Times New Roman" w:hAnsi="Times New Roman" w:cs="Times New Roman"/>
+              </w:rPr>
+            </w:pPr>
+            <w:proofErr w:type="spellStart"/>
+            <w:proofErr w:type="gramStart"/>
+            <w:r>
+              <w:rPr>
+                <w:rFonts w:ascii="Times New Roman" w:hAnsi="Times New Roman" w:cs="Times New Roman"/>
+              </w:rPr>
+              <w:t>Rida</w:t>
+            </w:r>
+            <w:proofErr w:type="spellEnd"/>
+            <w:r>
+              <w:rPr>
+                <w:rFonts w:ascii="Times New Roman" w:hAnsi="Times New Roman" w:cs="Times New Roman"/>
+              </w:rPr>
+              <w:t xml:space="preserve"> :</w:t>
+            </w:r>
+            <w:proofErr w:type="gramEnd"/>
+            <w:r>
+              <w:rPr>
+                <w:rFonts w:ascii="Times New Roman" w:hAnsi="Times New Roman" w:cs="Times New Roman"/>
+              </w:rPr>
+              <w:t xml:space="preserve"> int</w:t>
+            </w:r>
+          </w:p>
+        </w:tc>
+        <w:tc>
+          <w:tcPr>
+            <w:tcW w:w="4814" w:type="dxa"/>
+          </w:tcPr>
+          <w:p>
+            <w:pPr>
+              <w:rPr>
+                <w:rFonts w:ascii="Times New Roman" w:hAnsi="Times New Roman" w:cs="Times New Roman"/>
+              </w:rPr>
+            </w:pPr>
+            <w:proofErr w:type="spellStart"/>
+            <w:r>
+              <w:rPr>
+                <w:rFonts w:ascii="Times New Roman" w:hAnsi="Times New Roman" w:cs="Times New Roman"/>
+              </w:rPr>
+              <w:t>Motociklo</w:t>
+            </w:r>
+            <w:proofErr w:type="spellEnd"/>
+            <w:r>
+              <w:rPr>
+                <w:rFonts w:ascii="Times New Roman" w:hAnsi="Times New Roman" w:cs="Times New Roman"/>
+              </w:rPr>
+              <w:t xml:space="preserve"> </w:t>
+            </w:r>
+            <w:proofErr w:type="spellStart"/>
+            <w:r>
+              <w:rPr>
+                <w:rFonts w:ascii="Times New Roman" w:hAnsi="Times New Roman" w:cs="Times New Roman"/>
+              </w:rPr>
               <w:t>rida</w:t>
             </w:r>
             <w:proofErr w:type="spellEnd"/>
             <w:r>
+              <w:rPr>
+                <w:rFonts w:ascii="Times New Roman" w:hAnsi="Times New Roman" w:cs="Times New Roman"/>
+              </w:rPr>
               <w:t>.</w:t>
             </w:r>
           </w:p>
         </w:tc>
       </w:tr>
     </w:tbl>
-    <w:p/>
     <w:p>
       <w:pPr>
+        <w:rPr>
+          <w:rFonts w:ascii="Times New Roman" w:hAnsi="Times New Roman" w:cs="Times New Roman"/>
+        </w:rPr>
+      </w:pPr>
+    </w:p>
+    <w:p>
+      <w:pPr>
+        <w:rPr>
+          <w:rFonts w:ascii="Times New Roman" w:hAnsi="Times New Roman" w:cs="Times New Roman"/>
+        </w:rPr>
+      </w:pPr>
+    </w:p>
+    <w:p>
+      <w:pPr>
+        <w:rPr>
+          <w:rFonts w:ascii="Times New Roman" w:hAnsi="Times New Roman" w:cs="Times New Roman"/>
+        </w:rPr>
+      </w:pPr>
+    </w:p>
+    <w:p>
+      <w:pPr>
+        <w:rPr>
+          <w:rFonts w:ascii="Times New Roman" w:hAnsi="Times New Roman" w:cs="Times New Roman"/>
+        </w:rPr>
+      </w:pPr>
+      <w:r>
+        <w:rPr>
+          <w:rFonts w:ascii="Times New Roman" w:hAnsi="Times New Roman" w:cs="Times New Roman"/>
+        </w:rPr>
+        <w:t>Buvo:</w:t>
+      </w:r>
+    </w:p>
+    <w:p>
+      <w:pPr>
         <w:keepNext/>
-      </w:pPr>
-      <w:r>
-        <w:rPr>
+        <w:rPr>
+          <w:rFonts w:ascii="Times New Roman" w:hAnsi="Times New Roman" w:cs="Times New Roman"/>
+        </w:rPr>
+      </w:pPr>
+      <w:r>
+        <w:rPr>
+          <w:rFonts w:ascii="Times New Roman" w:hAnsi="Times New Roman" w:cs="Times New Roman"/>
           <w:noProof/>
         </w:rPr>
         <w:drawing>
@@ -3157,7 +4666,7 @@
           <w:rFonts w:ascii="Times New Roman" w:hAnsi="Times New Roman" w:cs="Times New Roman"/>
           <w:noProof/>
         </w:rPr>
-        <w:t>1</w:t>
+        <w:t>2</w:t>
       </w:r>
       <w:r>
         <w:rPr>
@@ -3175,9 +4684,13 @@
     <w:p>
       <w:pPr>
         <w:keepNext/>
-      </w:pPr>
-      <w:r>
-        <w:rPr>
+        <w:rPr>
+          <w:rFonts w:ascii="Times New Roman" w:hAnsi="Times New Roman" w:cs="Times New Roman"/>
+        </w:rPr>
+      </w:pPr>
+      <w:r>
+        <w:rPr>
+          <w:rFonts w:ascii="Times New Roman" w:hAnsi="Times New Roman" w:cs="Times New Roman"/>
           <w:noProof/>
         </w:rPr>
         <w:lastRenderedPageBreak/>
@@ -3261,7 +4774,7 @@
           <w:rFonts w:ascii="Times New Roman" w:hAnsi="Times New Roman" w:cs="Times New Roman"/>
           <w:noProof/>
         </w:rPr>
-        <w:t>2</w:t>
+        <w:t>3</w:t>
       </w:r>
       <w:r>
         <w:rPr>
@@ -3279,9 +4792,13 @@
     <w:p>
       <w:pPr>
         <w:keepNext/>
-      </w:pPr>
-      <w:r>
-        <w:rPr>
+        <w:rPr>
+          <w:rFonts w:ascii="Times New Roman" w:hAnsi="Times New Roman" w:cs="Times New Roman"/>
+        </w:rPr>
+      </w:pPr>
+      <w:r>
+        <w:rPr>
+          <w:rFonts w:ascii="Times New Roman" w:hAnsi="Times New Roman" w:cs="Times New Roman"/>
           <w:noProof/>
         </w:rPr>
         <w:drawing>
@@ -3364,7 +4881,7 @@
           <w:rFonts w:ascii="Times New Roman" w:hAnsi="Times New Roman" w:cs="Times New Roman"/>
           <w:noProof/>
         </w:rPr>
-        <w:t>3</w:t>
+        <w:t>4</w:t>
       </w:r>
       <w:r>
         <w:rPr>
@@ -3379,7 +4896,840 @@
         <w:t xml:space="preserve"> Dalių pasirinkimo laukas</w:t>
       </w:r>
     </w:p>
-    <w:p/>
+    <w:p>
+      <w:pPr>
+        <w:rPr>
+          <w:rFonts w:ascii="Times New Roman" w:hAnsi="Times New Roman" w:cs="Times New Roman"/>
+        </w:rPr>
+      </w:pPr>
+    </w:p>
+    <w:p>
+      <w:pPr>
+        <w:rPr>
+          <w:rFonts w:ascii="Times New Roman" w:hAnsi="Times New Roman" w:cs="Times New Roman"/>
+        </w:rPr>
+      </w:pPr>
+    </w:p>
+    <w:p>
+      <w:pPr>
+        <w:rPr>
+          <w:rFonts w:ascii="Times New Roman" w:hAnsi="Times New Roman" w:cs="Times New Roman"/>
+        </w:rPr>
+      </w:pPr>
+    </w:p>
+    <w:p>
+      <w:pPr>
+        <w:rPr>
+          <w:rFonts w:ascii="Times New Roman" w:hAnsi="Times New Roman" w:cs="Times New Roman"/>
+        </w:rPr>
+      </w:pPr>
+    </w:p>
+    <w:p>
+      <w:pPr>
+        <w:rPr>
+          <w:rFonts w:ascii="Times New Roman" w:hAnsi="Times New Roman" w:cs="Times New Roman"/>
+        </w:rPr>
+      </w:pPr>
+    </w:p>
+    <w:p>
+      <w:pPr>
+        <w:rPr>
+          <w:rFonts w:ascii="Times New Roman" w:hAnsi="Times New Roman" w:cs="Times New Roman"/>
+        </w:rPr>
+      </w:pPr>
+    </w:p>
+    <w:p>
+      <w:pPr>
+        <w:rPr>
+          <w:rFonts w:ascii="Times New Roman" w:hAnsi="Times New Roman" w:cs="Times New Roman"/>
+        </w:rPr>
+      </w:pPr>
+    </w:p>
+    <w:p>
+      <w:pPr>
+        <w:rPr>
+          <w:rFonts w:ascii="Times New Roman" w:hAnsi="Times New Roman" w:cs="Times New Roman"/>
+        </w:rPr>
+      </w:pPr>
+    </w:p>
+    <w:p>
+      <w:pPr>
+        <w:rPr>
+          <w:rFonts w:ascii="Times New Roman" w:hAnsi="Times New Roman" w:cs="Times New Roman"/>
+        </w:rPr>
+      </w:pPr>
+    </w:p>
+    <w:p>
+      <w:pPr>
+        <w:rPr>
+          <w:rFonts w:ascii="Times New Roman" w:hAnsi="Times New Roman" w:cs="Times New Roman"/>
+        </w:rPr>
+      </w:pPr>
+      <w:r>
+        <w:rPr>
+          <w:rFonts w:ascii="Times New Roman" w:hAnsi="Times New Roman" w:cs="Times New Roman"/>
+        </w:rPr>
+        <w:lastRenderedPageBreak/>
+        <w:t>Pakeista į:</w:t>
+      </w:r>
+    </w:p>
+    <w:p>
+      <w:pPr>
+        <w:keepNext/>
+        <w:jc w:val="center"/>
+        <w:rPr>
+          <w:rFonts w:ascii="Times New Roman" w:hAnsi="Times New Roman" w:cs="Times New Roman"/>
+        </w:rPr>
+      </w:pPr>
+      <w:r>
+        <w:rPr>
+          <w:rFonts w:ascii="Times New Roman" w:hAnsi="Times New Roman" w:cs="Times New Roman"/>
+          <w:noProof/>
+        </w:rPr>
+        <w:drawing>
+          <wp:inline distT="0" distB="0" distL="0" distR="0" wp14:anchorId="1B4A9EBA" wp14:editId="2124F5A4">
+            <wp:extent cx="5898391" cy="3734124"/>
+            <wp:effectExtent l="0" t="0" r="7620" b="0"/>
+            <wp:docPr id="5" name="Picture 5"/>
+            <wp:cNvGraphicFramePr>
+              <a:graphicFrameLocks xmlns:a="http://schemas.openxmlformats.org/drawingml/2006/main" noChangeAspect="1"/>
+            </wp:cNvGraphicFramePr>
+            <a:graphic xmlns:a="http://schemas.openxmlformats.org/drawingml/2006/main">
+              <a:graphicData uri="http://schemas.openxmlformats.org/drawingml/2006/picture">
+                <pic:pic xmlns:pic="http://schemas.openxmlformats.org/drawingml/2006/picture">
+                  <pic:nvPicPr>
+                    <pic:cNvPr id="5" name="Pagrindinis puslapis.png"/>
+                    <pic:cNvPicPr/>
+                  </pic:nvPicPr>
+                  <pic:blipFill>
+                    <a:blip r:embed="rId13">
+                      <a:extLst>
+                        <a:ext uri="{28A0092B-C50C-407E-A947-70E740481C1C}">
+                          <a14:useLocalDpi xmlns:a14="http://schemas.microsoft.com/office/drawing/2010/main" val="0"/>
+                        </a:ext>
+                      </a:extLst>
+                    </a:blip>
+                    <a:stretch>
+                      <a:fillRect/>
+                    </a:stretch>
+                  </pic:blipFill>
+                  <pic:spPr>
+                    <a:xfrm>
+                      <a:off x="0" y="0"/>
+                      <a:ext cx="5898391" cy="3734124"/>
+                    </a:xfrm>
+                    <a:prstGeom prst="rect">
+                      <a:avLst/>
+                    </a:prstGeom>
+                  </pic:spPr>
+                </pic:pic>
+              </a:graphicData>
+            </a:graphic>
+          </wp:inline>
+        </w:drawing>
+      </w:r>
+    </w:p>
+    <w:p>
+      <w:pPr>
+        <w:pStyle w:val="Caption"/>
+        <w:jc w:val="center"/>
+        <w:rPr>
+          <w:rFonts w:ascii="Times New Roman" w:hAnsi="Times New Roman" w:cs="Times New Roman"/>
+        </w:rPr>
+      </w:pPr>
+      <w:r>
+        <w:rPr>
+          <w:rFonts w:ascii="Times New Roman" w:hAnsi="Times New Roman" w:cs="Times New Roman"/>
+        </w:rPr>
+        <w:t xml:space="preserve">pav. </w:t>
+      </w:r>
+      <w:r>
+        <w:rPr>
+          <w:rFonts w:ascii="Times New Roman" w:hAnsi="Times New Roman" w:cs="Times New Roman"/>
+        </w:rPr>
+        <w:fldChar w:fldCharType="begin"/>
+      </w:r>
+      <w:r>
+        <w:rPr>
+          <w:rFonts w:ascii="Times New Roman" w:hAnsi="Times New Roman" w:cs="Times New Roman"/>
+        </w:rPr>
+        <w:instrText xml:space="preserve"> SEQ pav. \* ARABIC </w:instrText>
+      </w:r>
+      <w:r>
+        <w:rPr>
+          <w:rFonts w:ascii="Times New Roman" w:hAnsi="Times New Roman" w:cs="Times New Roman"/>
+        </w:rPr>
+        <w:fldChar w:fldCharType="separate"/>
+      </w:r>
+      <w:r>
+        <w:rPr>
+          <w:rFonts w:ascii="Times New Roman" w:hAnsi="Times New Roman" w:cs="Times New Roman"/>
+          <w:noProof/>
+        </w:rPr>
+        <w:t>5</w:t>
+      </w:r>
+      <w:r>
+        <w:rPr>
+          <w:rFonts w:ascii="Times New Roman" w:hAnsi="Times New Roman" w:cs="Times New Roman"/>
+        </w:rPr>
+        <w:fldChar w:fldCharType="end"/>
+      </w:r>
+      <w:r>
+        <w:rPr>
+          <w:rFonts w:ascii="Times New Roman" w:hAnsi="Times New Roman" w:cs="Times New Roman"/>
+        </w:rPr>
+        <w:t xml:space="preserve"> Pagrindinis puslapis</w:t>
+      </w:r>
+    </w:p>
+    <w:p>
+      <w:pPr>
+        <w:keepNext/>
+        <w:jc w:val="center"/>
+        <w:rPr>
+          <w:rFonts w:ascii="Times New Roman" w:hAnsi="Times New Roman" w:cs="Times New Roman"/>
+        </w:rPr>
+      </w:pPr>
+      <w:r>
+        <w:rPr>
+          <w:rFonts w:ascii="Times New Roman" w:hAnsi="Times New Roman" w:cs="Times New Roman"/>
+          <w:noProof/>
+        </w:rPr>
+        <w:drawing>
+          <wp:inline distT="0" distB="0" distL="0" distR="0" wp14:anchorId="187032C7" wp14:editId="1B4516C9">
+            <wp:extent cx="3581710" cy="2690093"/>
+            <wp:effectExtent l="0" t="0" r="0" b="0"/>
+            <wp:docPr id="6" name="Picture 6"/>
+            <wp:cNvGraphicFramePr>
+              <a:graphicFrameLocks xmlns:a="http://schemas.openxmlformats.org/drawingml/2006/main" noChangeAspect="1"/>
+            </wp:cNvGraphicFramePr>
+            <a:graphic xmlns:a="http://schemas.openxmlformats.org/drawingml/2006/main">
+              <a:graphicData uri="http://schemas.openxmlformats.org/drawingml/2006/picture">
+                <pic:pic xmlns:pic="http://schemas.openxmlformats.org/drawingml/2006/picture">
+                  <pic:nvPicPr>
+                    <pic:cNvPr id="6" name="Prisijungimas.png"/>
+                    <pic:cNvPicPr/>
+                  </pic:nvPicPr>
+                  <pic:blipFill>
+                    <a:blip r:embed="rId14">
+                      <a:extLst>
+                        <a:ext uri="{28A0092B-C50C-407E-A947-70E740481C1C}">
+                          <a14:useLocalDpi xmlns:a14="http://schemas.microsoft.com/office/drawing/2010/main" val="0"/>
+                        </a:ext>
+                      </a:extLst>
+                    </a:blip>
+                    <a:stretch>
+                      <a:fillRect/>
+                    </a:stretch>
+                  </pic:blipFill>
+                  <pic:spPr>
+                    <a:xfrm>
+                      <a:off x="0" y="0"/>
+                      <a:ext cx="3581710" cy="2690093"/>
+                    </a:xfrm>
+                    <a:prstGeom prst="rect">
+                      <a:avLst/>
+                    </a:prstGeom>
+                  </pic:spPr>
+                </pic:pic>
+              </a:graphicData>
+            </a:graphic>
+          </wp:inline>
+        </w:drawing>
+      </w:r>
+    </w:p>
+    <w:p>
+      <w:pPr>
+        <w:pStyle w:val="Caption"/>
+        <w:jc w:val="center"/>
+        <w:rPr>
+          <w:rFonts w:ascii="Times New Roman" w:hAnsi="Times New Roman" w:cs="Times New Roman"/>
+        </w:rPr>
+      </w:pPr>
+      <w:r>
+        <w:rPr>
+          <w:rFonts w:ascii="Times New Roman" w:hAnsi="Times New Roman" w:cs="Times New Roman"/>
+        </w:rPr>
+        <w:t xml:space="preserve">pav. </w:t>
+      </w:r>
+      <w:r>
+        <w:rPr>
+          <w:rFonts w:ascii="Times New Roman" w:hAnsi="Times New Roman" w:cs="Times New Roman"/>
+        </w:rPr>
+        <w:fldChar w:fldCharType="begin"/>
+      </w:r>
+      <w:r>
+        <w:rPr>
+          <w:rFonts w:ascii="Times New Roman" w:hAnsi="Times New Roman" w:cs="Times New Roman"/>
+        </w:rPr>
+        <w:instrText xml:space="preserve"> SEQ pav. \* ARABIC </w:instrText>
+      </w:r>
+      <w:r>
+        <w:rPr>
+          <w:rFonts w:ascii="Times New Roman" w:hAnsi="Times New Roman" w:cs="Times New Roman"/>
+        </w:rPr>
+        <w:fldChar w:fldCharType="separate"/>
+      </w:r>
+      <w:r>
+        <w:rPr>
+          <w:rFonts w:ascii="Times New Roman" w:hAnsi="Times New Roman" w:cs="Times New Roman"/>
+          <w:noProof/>
+        </w:rPr>
+        <w:t>6</w:t>
+      </w:r>
+      <w:r>
+        <w:rPr>
+          <w:rFonts w:ascii="Times New Roman" w:hAnsi="Times New Roman" w:cs="Times New Roman"/>
+        </w:rPr>
+        <w:fldChar w:fldCharType="end"/>
+      </w:r>
+      <w:r>
+        <w:rPr>
+          <w:rFonts w:ascii="Times New Roman" w:hAnsi="Times New Roman" w:cs="Times New Roman"/>
+        </w:rPr>
+        <w:t xml:space="preserve"> Prisijungimo forma</w:t>
+      </w:r>
+    </w:p>
+    <w:p>
+      <w:pPr>
+        <w:keepNext/>
+        <w:jc w:val="center"/>
+        <w:rPr>
+          <w:rFonts w:ascii="Times New Roman" w:hAnsi="Times New Roman" w:cs="Times New Roman"/>
+        </w:rPr>
+      </w:pPr>
+      <w:r>
+        <w:rPr>
+          <w:rFonts w:ascii="Times New Roman" w:hAnsi="Times New Roman" w:cs="Times New Roman"/>
+          <w:noProof/>
+        </w:rPr>
+        <w:lastRenderedPageBreak/>
+        <w:drawing>
+          <wp:inline distT="0" distB="0" distL="0" distR="0" wp14:anchorId="7E0B6109" wp14:editId="745EF1B8">
+            <wp:extent cx="3421677" cy="2316681"/>
+            <wp:effectExtent l="0" t="0" r="7620" b="7620"/>
+            <wp:docPr id="7" name="Picture 7"/>
+            <wp:cNvGraphicFramePr>
+              <a:graphicFrameLocks xmlns:a="http://schemas.openxmlformats.org/drawingml/2006/main" noChangeAspect="1"/>
+            </wp:cNvGraphicFramePr>
+            <a:graphic xmlns:a="http://schemas.openxmlformats.org/drawingml/2006/main">
+              <a:graphicData uri="http://schemas.openxmlformats.org/drawingml/2006/picture">
+                <pic:pic xmlns:pic="http://schemas.openxmlformats.org/drawingml/2006/picture">
+                  <pic:nvPicPr>
+                    <pic:cNvPr id="7" name="Prisiregistravimas.png"/>
+                    <pic:cNvPicPr/>
+                  </pic:nvPicPr>
+                  <pic:blipFill>
+                    <a:blip r:embed="rId15">
+                      <a:extLst>
+                        <a:ext uri="{28A0092B-C50C-407E-A947-70E740481C1C}">
+                          <a14:useLocalDpi xmlns:a14="http://schemas.microsoft.com/office/drawing/2010/main" val="0"/>
+                        </a:ext>
+                      </a:extLst>
+                    </a:blip>
+                    <a:stretch>
+                      <a:fillRect/>
+                    </a:stretch>
+                  </pic:blipFill>
+                  <pic:spPr>
+                    <a:xfrm>
+                      <a:off x="0" y="0"/>
+                      <a:ext cx="3421677" cy="2316681"/>
+                    </a:xfrm>
+                    <a:prstGeom prst="rect">
+                      <a:avLst/>
+                    </a:prstGeom>
+                  </pic:spPr>
+                </pic:pic>
+              </a:graphicData>
+            </a:graphic>
+          </wp:inline>
+        </w:drawing>
+      </w:r>
+    </w:p>
+    <w:p>
+      <w:pPr>
+        <w:pStyle w:val="Caption"/>
+        <w:jc w:val="center"/>
+        <w:rPr>
+          <w:rFonts w:ascii="Times New Roman" w:hAnsi="Times New Roman" w:cs="Times New Roman"/>
+        </w:rPr>
+      </w:pPr>
+      <w:r>
+        <w:rPr>
+          <w:rFonts w:ascii="Times New Roman" w:hAnsi="Times New Roman" w:cs="Times New Roman"/>
+        </w:rPr>
+        <w:t xml:space="preserve">pav. </w:t>
+      </w:r>
+      <w:r>
+        <w:rPr>
+          <w:rFonts w:ascii="Times New Roman" w:hAnsi="Times New Roman" w:cs="Times New Roman"/>
+        </w:rPr>
+        <w:fldChar w:fldCharType="begin"/>
+      </w:r>
+      <w:r>
+        <w:rPr>
+          <w:rFonts w:ascii="Times New Roman" w:hAnsi="Times New Roman" w:cs="Times New Roman"/>
+        </w:rPr>
+        <w:instrText xml:space="preserve"> SEQ pav. \* ARABIC </w:instrText>
+      </w:r>
+      <w:r>
+        <w:rPr>
+          <w:rFonts w:ascii="Times New Roman" w:hAnsi="Times New Roman" w:cs="Times New Roman"/>
+        </w:rPr>
+        <w:fldChar w:fldCharType="separate"/>
+      </w:r>
+      <w:r>
+        <w:rPr>
+          <w:rFonts w:ascii="Times New Roman" w:hAnsi="Times New Roman" w:cs="Times New Roman"/>
+          <w:noProof/>
+        </w:rPr>
+        <w:t>7</w:t>
+      </w:r>
+      <w:r>
+        <w:rPr>
+          <w:rFonts w:ascii="Times New Roman" w:hAnsi="Times New Roman" w:cs="Times New Roman"/>
+        </w:rPr>
+        <w:fldChar w:fldCharType="end"/>
+      </w:r>
+      <w:r>
+        <w:rPr>
+          <w:rFonts w:ascii="Times New Roman" w:hAnsi="Times New Roman" w:cs="Times New Roman"/>
+        </w:rPr>
+        <w:t xml:space="preserve"> Registracijos forma</w:t>
+      </w:r>
+    </w:p>
+    <w:p>
+      <w:pPr>
+        <w:keepNext/>
+        <w:jc w:val="center"/>
+        <w:rPr>
+          <w:rFonts w:ascii="Times New Roman" w:hAnsi="Times New Roman" w:cs="Times New Roman"/>
+        </w:rPr>
+      </w:pPr>
+      <w:r>
+        <w:rPr>
+          <w:rFonts w:ascii="Times New Roman" w:hAnsi="Times New Roman" w:cs="Times New Roman"/>
+          <w:noProof/>
+        </w:rPr>
+        <w:drawing>
+          <wp:inline distT="0" distB="0" distL="0" distR="0" wp14:anchorId="212673AC" wp14:editId="16FA0B2C">
+            <wp:extent cx="6120130" cy="2772410"/>
+            <wp:effectExtent l="0" t="0" r="0" b="8890"/>
+            <wp:docPr id="8" name="Picture 8"/>
+            <wp:cNvGraphicFramePr>
+              <a:graphicFrameLocks xmlns:a="http://schemas.openxmlformats.org/drawingml/2006/main" noChangeAspect="1"/>
+            </wp:cNvGraphicFramePr>
+            <a:graphic xmlns:a="http://schemas.openxmlformats.org/drawingml/2006/main">
+              <a:graphicData uri="http://schemas.openxmlformats.org/drawingml/2006/picture">
+                <pic:pic xmlns:pic="http://schemas.openxmlformats.org/drawingml/2006/picture">
+                  <pic:nvPicPr>
+                    <pic:cNvPr id="8" name="Motociklų puslapis.png"/>
+                    <pic:cNvPicPr/>
+                  </pic:nvPicPr>
+                  <pic:blipFill>
+                    <a:blip r:embed="rId16">
+                      <a:extLst>
+                        <a:ext uri="{28A0092B-C50C-407E-A947-70E740481C1C}">
+                          <a14:useLocalDpi xmlns:a14="http://schemas.microsoft.com/office/drawing/2010/main" val="0"/>
+                        </a:ext>
+                      </a:extLst>
+                    </a:blip>
+                    <a:stretch>
+                      <a:fillRect/>
+                    </a:stretch>
+                  </pic:blipFill>
+                  <pic:spPr>
+                    <a:xfrm>
+                      <a:off x="0" y="0"/>
+                      <a:ext cx="6120130" cy="2772410"/>
+                    </a:xfrm>
+                    <a:prstGeom prst="rect">
+                      <a:avLst/>
+                    </a:prstGeom>
+                  </pic:spPr>
+                </pic:pic>
+              </a:graphicData>
+            </a:graphic>
+          </wp:inline>
+        </w:drawing>
+      </w:r>
+    </w:p>
+    <w:p>
+      <w:pPr>
+        <w:pStyle w:val="Caption"/>
+        <w:jc w:val="center"/>
+        <w:rPr>
+          <w:rFonts w:ascii="Times New Roman" w:hAnsi="Times New Roman" w:cs="Times New Roman"/>
+        </w:rPr>
+      </w:pPr>
+      <w:r>
+        <w:rPr>
+          <w:rFonts w:ascii="Times New Roman" w:hAnsi="Times New Roman" w:cs="Times New Roman"/>
+        </w:rPr>
+        <w:t xml:space="preserve">pav. </w:t>
+      </w:r>
+      <w:r>
+        <w:rPr>
+          <w:rFonts w:ascii="Times New Roman" w:hAnsi="Times New Roman" w:cs="Times New Roman"/>
+        </w:rPr>
+        <w:fldChar w:fldCharType="begin"/>
+      </w:r>
+      <w:r>
+        <w:rPr>
+          <w:rFonts w:ascii="Times New Roman" w:hAnsi="Times New Roman" w:cs="Times New Roman"/>
+        </w:rPr>
+        <w:instrText xml:space="preserve"> SEQ pav. \* ARABIC </w:instrText>
+      </w:r>
+      <w:r>
+        <w:rPr>
+          <w:rFonts w:ascii="Times New Roman" w:hAnsi="Times New Roman" w:cs="Times New Roman"/>
+        </w:rPr>
+        <w:fldChar w:fldCharType="separate"/>
+      </w:r>
+      <w:r>
+        <w:rPr>
+          <w:rFonts w:ascii="Times New Roman" w:hAnsi="Times New Roman" w:cs="Times New Roman"/>
+          <w:noProof/>
+        </w:rPr>
+        <w:t>8</w:t>
+      </w:r>
+      <w:r>
+        <w:rPr>
+          <w:rFonts w:ascii="Times New Roman" w:hAnsi="Times New Roman" w:cs="Times New Roman"/>
+        </w:rPr>
+        <w:fldChar w:fldCharType="end"/>
+      </w:r>
+      <w:r>
+        <w:rPr>
+          <w:rFonts w:ascii="Times New Roman" w:hAnsi="Times New Roman" w:cs="Times New Roman"/>
+        </w:rPr>
+        <w:t xml:space="preserve"> Motociklų forma</w:t>
+      </w:r>
+    </w:p>
+    <w:p>
+      <w:pPr>
+        <w:keepNext/>
+        <w:jc w:val="center"/>
+        <w:rPr>
+          <w:rFonts w:ascii="Times New Roman" w:hAnsi="Times New Roman" w:cs="Times New Roman"/>
+        </w:rPr>
+      </w:pPr>
+      <w:r>
+        <w:rPr>
+          <w:rFonts w:ascii="Times New Roman" w:hAnsi="Times New Roman" w:cs="Times New Roman"/>
+          <w:noProof/>
+        </w:rPr>
+        <w:lastRenderedPageBreak/>
+        <w:drawing>
+          <wp:inline distT="0" distB="0" distL="0" distR="0" wp14:anchorId="7F5D1188" wp14:editId="3D8DDECD">
+            <wp:extent cx="6120130" cy="2996565"/>
+            <wp:effectExtent l="0" t="0" r="0" b="0"/>
+            <wp:docPr id="9" name="Picture 9"/>
+            <wp:cNvGraphicFramePr>
+              <a:graphicFrameLocks xmlns:a="http://schemas.openxmlformats.org/drawingml/2006/main" noChangeAspect="1"/>
+            </wp:cNvGraphicFramePr>
+            <a:graphic xmlns:a="http://schemas.openxmlformats.org/drawingml/2006/main">
+              <a:graphicData uri="http://schemas.openxmlformats.org/drawingml/2006/picture">
+                <pic:pic xmlns:pic="http://schemas.openxmlformats.org/drawingml/2006/picture">
+                  <pic:nvPicPr>
+                    <pic:cNvPr id="9" name="Motociklų redagavimo puslapis.png"/>
+                    <pic:cNvPicPr/>
+                  </pic:nvPicPr>
+                  <pic:blipFill>
+                    <a:blip r:embed="rId17">
+                      <a:extLst>
+                        <a:ext uri="{28A0092B-C50C-407E-A947-70E740481C1C}">
+                          <a14:useLocalDpi xmlns:a14="http://schemas.microsoft.com/office/drawing/2010/main" val="0"/>
+                        </a:ext>
+                      </a:extLst>
+                    </a:blip>
+                    <a:stretch>
+                      <a:fillRect/>
+                    </a:stretch>
+                  </pic:blipFill>
+                  <pic:spPr>
+                    <a:xfrm>
+                      <a:off x="0" y="0"/>
+                      <a:ext cx="6120130" cy="2996565"/>
+                    </a:xfrm>
+                    <a:prstGeom prst="rect">
+                      <a:avLst/>
+                    </a:prstGeom>
+                  </pic:spPr>
+                </pic:pic>
+              </a:graphicData>
+            </a:graphic>
+          </wp:inline>
+        </w:drawing>
+      </w:r>
+    </w:p>
+    <w:p>
+      <w:pPr>
+        <w:pStyle w:val="Caption"/>
+        <w:jc w:val="center"/>
+        <w:rPr>
+          <w:rFonts w:ascii="Times New Roman" w:hAnsi="Times New Roman" w:cs="Times New Roman"/>
+        </w:rPr>
+      </w:pPr>
+      <w:r>
+        <w:rPr>
+          <w:rFonts w:ascii="Times New Roman" w:hAnsi="Times New Roman" w:cs="Times New Roman"/>
+        </w:rPr>
+        <w:t xml:space="preserve">pav. </w:t>
+      </w:r>
+      <w:r>
+        <w:rPr>
+          <w:rFonts w:ascii="Times New Roman" w:hAnsi="Times New Roman" w:cs="Times New Roman"/>
+        </w:rPr>
+        <w:fldChar w:fldCharType="begin"/>
+      </w:r>
+      <w:r>
+        <w:rPr>
+          <w:rFonts w:ascii="Times New Roman" w:hAnsi="Times New Roman" w:cs="Times New Roman"/>
+        </w:rPr>
+        <w:instrText xml:space="preserve"> SEQ pav. \* ARABIC </w:instrText>
+      </w:r>
+      <w:r>
+        <w:rPr>
+          <w:rFonts w:ascii="Times New Roman" w:hAnsi="Times New Roman" w:cs="Times New Roman"/>
+        </w:rPr>
+        <w:fldChar w:fldCharType="separate"/>
+      </w:r>
+      <w:r>
+        <w:rPr>
+          <w:rFonts w:ascii="Times New Roman" w:hAnsi="Times New Roman" w:cs="Times New Roman"/>
+          <w:noProof/>
+        </w:rPr>
+        <w:t>9</w:t>
+      </w:r>
+      <w:r>
+        <w:rPr>
+          <w:rFonts w:ascii="Times New Roman" w:hAnsi="Times New Roman" w:cs="Times New Roman"/>
+        </w:rPr>
+        <w:fldChar w:fldCharType="end"/>
+      </w:r>
+      <w:r>
+        <w:rPr>
+          <w:rFonts w:ascii="Times New Roman" w:hAnsi="Times New Roman" w:cs="Times New Roman"/>
+        </w:rPr>
+        <w:t xml:space="preserve"> Motociklų redagavimo forma</w:t>
+      </w:r>
+    </w:p>
+    <w:p>
+      <w:pPr>
+        <w:keepNext/>
+        <w:jc w:val="center"/>
+        <w:rPr>
+          <w:rFonts w:ascii="Times New Roman" w:hAnsi="Times New Roman" w:cs="Times New Roman"/>
+        </w:rPr>
+      </w:pPr>
+      <w:r>
+        <w:rPr>
+          <w:rFonts w:ascii="Times New Roman" w:hAnsi="Times New Roman" w:cs="Times New Roman"/>
+          <w:noProof/>
+        </w:rPr>
+        <w:drawing>
+          <wp:inline distT="0" distB="0" distL="0" distR="0" wp14:anchorId="2CE1F7DF" wp14:editId="16B725D9">
+            <wp:extent cx="6120130" cy="2276475"/>
+            <wp:effectExtent l="0" t="0" r="0" b="9525"/>
+            <wp:docPr id="10" name="Picture 10"/>
+            <wp:cNvGraphicFramePr>
+              <a:graphicFrameLocks xmlns:a="http://schemas.openxmlformats.org/drawingml/2006/main" noChangeAspect="1"/>
+            </wp:cNvGraphicFramePr>
+            <a:graphic xmlns:a="http://schemas.openxmlformats.org/drawingml/2006/main">
+              <a:graphicData uri="http://schemas.openxmlformats.org/drawingml/2006/picture">
+                <pic:pic xmlns:pic="http://schemas.openxmlformats.org/drawingml/2006/picture">
+                  <pic:nvPicPr>
+                    <pic:cNvPr id="10" name="Dalių puslapis.png"/>
+                    <pic:cNvPicPr/>
+                  </pic:nvPicPr>
+                  <pic:blipFill>
+                    <a:blip r:embed="rId18">
+                      <a:extLst>
+                        <a:ext uri="{28A0092B-C50C-407E-A947-70E740481C1C}">
+                          <a14:useLocalDpi xmlns:a14="http://schemas.microsoft.com/office/drawing/2010/main" val="0"/>
+                        </a:ext>
+                      </a:extLst>
+                    </a:blip>
+                    <a:stretch>
+                      <a:fillRect/>
+                    </a:stretch>
+                  </pic:blipFill>
+                  <pic:spPr>
+                    <a:xfrm>
+                      <a:off x="0" y="0"/>
+                      <a:ext cx="6120130" cy="2276475"/>
+                    </a:xfrm>
+                    <a:prstGeom prst="rect">
+                      <a:avLst/>
+                    </a:prstGeom>
+                  </pic:spPr>
+                </pic:pic>
+              </a:graphicData>
+            </a:graphic>
+          </wp:inline>
+        </w:drawing>
+      </w:r>
+    </w:p>
+    <w:p>
+      <w:pPr>
+        <w:pStyle w:val="Caption"/>
+        <w:jc w:val="center"/>
+        <w:rPr>
+          <w:rFonts w:ascii="Times New Roman" w:hAnsi="Times New Roman" w:cs="Times New Roman"/>
+        </w:rPr>
+      </w:pPr>
+      <w:r>
+        <w:rPr>
+          <w:rFonts w:ascii="Times New Roman" w:hAnsi="Times New Roman" w:cs="Times New Roman"/>
+        </w:rPr>
+        <w:t xml:space="preserve">pav. </w:t>
+      </w:r>
+      <w:r>
+        <w:rPr>
+          <w:rFonts w:ascii="Times New Roman" w:hAnsi="Times New Roman" w:cs="Times New Roman"/>
+        </w:rPr>
+        <w:fldChar w:fldCharType="begin"/>
+      </w:r>
+      <w:r>
+        <w:rPr>
+          <w:rFonts w:ascii="Times New Roman" w:hAnsi="Times New Roman" w:cs="Times New Roman"/>
+        </w:rPr>
+        <w:instrText xml:space="preserve"> SEQ pav. \* ARABIC </w:instrText>
+      </w:r>
+      <w:r>
+        <w:rPr>
+          <w:rFonts w:ascii="Times New Roman" w:hAnsi="Times New Roman" w:cs="Times New Roman"/>
+        </w:rPr>
+        <w:fldChar w:fldCharType="separate"/>
+      </w:r>
+      <w:r>
+        <w:rPr>
+          <w:rFonts w:ascii="Times New Roman" w:hAnsi="Times New Roman" w:cs="Times New Roman"/>
+          <w:noProof/>
+        </w:rPr>
+        <w:t>10</w:t>
+      </w:r>
+      <w:r>
+        <w:rPr>
+          <w:rFonts w:ascii="Times New Roman" w:hAnsi="Times New Roman" w:cs="Times New Roman"/>
+        </w:rPr>
+        <w:fldChar w:fldCharType="end"/>
+      </w:r>
+      <w:r>
+        <w:rPr>
+          <w:rFonts w:ascii="Times New Roman" w:hAnsi="Times New Roman" w:cs="Times New Roman"/>
+        </w:rPr>
+        <w:t xml:space="preserve"> Dalių forma</w:t>
+      </w:r>
+    </w:p>
+    <w:p>
+      <w:pPr>
+        <w:keepNext/>
+        <w:rPr>
+          <w:rFonts w:ascii="Times New Roman" w:hAnsi="Times New Roman" w:cs="Times New Roman"/>
+        </w:rPr>
+      </w:pPr>
+      <w:r>
+        <w:rPr>
+          <w:rFonts w:ascii="Times New Roman" w:hAnsi="Times New Roman" w:cs="Times New Roman"/>
+          <w:noProof/>
+        </w:rPr>
+        <w:drawing>
+          <wp:inline distT="0" distB="0" distL="0" distR="0" wp14:anchorId="3A1DABBD" wp14:editId="0837CB26">
+            <wp:extent cx="6120130" cy="2540000"/>
+            <wp:effectExtent l="0" t="0" r="0" b="0"/>
+            <wp:docPr id="11" name="Picture 11"/>
+            <wp:cNvGraphicFramePr>
+              <a:graphicFrameLocks xmlns:a="http://schemas.openxmlformats.org/drawingml/2006/main" noChangeAspect="1"/>
+            </wp:cNvGraphicFramePr>
+            <a:graphic xmlns:a="http://schemas.openxmlformats.org/drawingml/2006/main">
+              <a:graphicData uri="http://schemas.openxmlformats.org/drawingml/2006/picture">
+                <pic:pic xmlns:pic="http://schemas.openxmlformats.org/drawingml/2006/picture">
+                  <pic:nvPicPr>
+                    <pic:cNvPr id="11" name="Dalių redagavimo puslapis.png"/>
+                    <pic:cNvPicPr/>
+                  </pic:nvPicPr>
+                  <pic:blipFill>
+                    <a:blip r:embed="rId19">
+                      <a:extLst>
+                        <a:ext uri="{28A0092B-C50C-407E-A947-70E740481C1C}">
+                          <a14:useLocalDpi xmlns:a14="http://schemas.microsoft.com/office/drawing/2010/main" val="0"/>
+                        </a:ext>
+                      </a:extLst>
+                    </a:blip>
+                    <a:stretch>
+                      <a:fillRect/>
+                    </a:stretch>
+                  </pic:blipFill>
+                  <pic:spPr>
+                    <a:xfrm>
+                      <a:off x="0" y="0"/>
+                      <a:ext cx="6120130" cy="2540000"/>
+                    </a:xfrm>
+                    <a:prstGeom prst="rect">
+                      <a:avLst/>
+                    </a:prstGeom>
+                  </pic:spPr>
+                </pic:pic>
+              </a:graphicData>
+            </a:graphic>
+          </wp:inline>
+        </w:drawing>
+      </w:r>
+    </w:p>
+    <w:p>
+      <w:pPr>
+        <w:pStyle w:val="Caption"/>
+        <w:jc w:val="center"/>
+        <w:rPr>
+          <w:rFonts w:ascii="Times New Roman" w:hAnsi="Times New Roman" w:cs="Times New Roman"/>
+        </w:rPr>
+      </w:pPr>
+      <w:r>
+        <w:rPr>
+          <w:rFonts w:ascii="Times New Roman" w:hAnsi="Times New Roman" w:cs="Times New Roman"/>
+        </w:rPr>
+        <w:t xml:space="preserve">pav. </w:t>
+      </w:r>
+      <w:r>
+        <w:rPr>
+          <w:rFonts w:ascii="Times New Roman" w:hAnsi="Times New Roman" w:cs="Times New Roman"/>
+        </w:rPr>
+        <w:fldChar w:fldCharType="begin"/>
+      </w:r>
+      <w:r>
+        <w:rPr>
+          <w:rFonts w:ascii="Times New Roman" w:hAnsi="Times New Roman" w:cs="Times New Roman"/>
+        </w:rPr>
+        <w:instrText xml:space="preserve"> SEQ pav. \* ARABIC </w:instrText>
+      </w:r>
+      <w:r>
+        <w:rPr>
+          <w:rFonts w:ascii="Times New Roman" w:hAnsi="Times New Roman" w:cs="Times New Roman"/>
+        </w:rPr>
+        <w:fldChar w:fldCharType="separate"/>
+      </w:r>
+      <w:r>
+        <w:rPr>
+          <w:rFonts w:ascii="Times New Roman" w:hAnsi="Times New Roman" w:cs="Times New Roman"/>
+          <w:noProof/>
+        </w:rPr>
+        <w:t>11</w:t>
+      </w:r>
+      <w:r>
+        <w:rPr>
+          <w:rFonts w:ascii="Times New Roman" w:hAnsi="Times New Roman" w:cs="Times New Roman"/>
+        </w:rPr>
+        <w:fldChar w:fldCharType="end"/>
+      </w:r>
+      <w:r>
+        <w:rPr>
+          <w:rFonts w:ascii="Times New Roman" w:hAnsi="Times New Roman" w:cs="Times New Roman"/>
+        </w:rPr>
+        <w:t xml:space="preserve"> Dalių redagavimo forma</w:t>
+      </w:r>
+    </w:p>
     <w:p>
       <w:pPr>
         <w:pStyle w:val="Heading1"/>
@@ -3387,12 +5737,19 @@
           <w:ilvl w:val="0"/>
           <w:numId w:val="28"/>
         </w:numPr>
-      </w:pPr>
-      <w:bookmarkStart w:id="4" w:name="_Toc35498998"/>
-      <w:r>
+        <w:rPr>
+          <w:rFonts w:cs="Times New Roman"/>
+        </w:rPr>
+      </w:pPr>
+      <w:bookmarkStart w:id="3" w:name="_Toc35498998"/>
+      <w:r>
+        <w:rPr>
+          <w:rFonts w:cs="Times New Roman"/>
+        </w:rPr>
+        <w:lastRenderedPageBreak/>
         <w:t>Naudotojo instrukcija</w:t>
       </w:r>
-      <w:bookmarkEnd w:id="4"/>
+      <w:bookmarkEnd w:id="3"/>
     </w:p>
     <w:p>
       <w:pPr>
@@ -3425,7 +5782,7 @@
           <w:sz w:val="24"/>
           <w:szCs w:val="24"/>
         </w:rPr>
-        <w:t xml:space="preserve"> Įjungus programą, vartotojui atidaromas pagrindinis puslapis. Jame galima pasirinkti, ar norima peržiūrėti siūlomus motociklus, ar detales. Pasirinkus, kad norima peržiūrėti motociklus, nukreipiama į kitą puslapį su siūlomais motociklais. Vartotojas, užkrovęs duomenų bazę, gali pasirinkti jį dominantį motociklą. Tada programa parodys visas motociklo charakteristikas (tokias kaip- motociklo gamintojas, jo modelis, variklio litražas, kaina, spalva, pagaminimo metai, rida). Pasirinkus dominantį motociklą, vartotojas gauna pranešimą, kad dėl motociklo pirkimo, apžiūros ar bandomojo važiavimo reikia kreiptis nurodytų elektroniniu paštu. Jeigu vartotojas pasirenka </w:t>
+        <w:t xml:space="preserve"> Įjungus programą, </w:t>
       </w:r>
       <w:r>
         <w:rPr>
@@ -3433,8 +5790,42 @@
           <w:sz w:val="24"/>
           <w:szCs w:val="24"/>
         </w:rPr>
-        <w:lastRenderedPageBreak/>
-        <w:t>peržiūrėti dalis, jis nukreipiamas į dalių puslapį, kuriame veikimo principas yra toks pat, kaip ir motociklų puslapyje. Taip pat, vartotojas visada turi galimybę grįžti į pradinį puslapį.</w:t>
+        <w:t xml:space="preserve">vartotojo prašoma prisijungti, arba prisiregistruoti. Tai padarius, </w:t>
+      </w:r>
+      <w:r>
+        <w:rPr>
+          <w:rFonts w:ascii="Times New Roman" w:hAnsi="Times New Roman" w:cs="Times New Roman"/>
+          <w:sz w:val="24"/>
+          <w:szCs w:val="24"/>
+        </w:rPr>
+        <w:t xml:space="preserve">vartotojui atidaromas pagrindinis puslapis. Jame galima pasirinkti, ar norima peržiūrėti siūlomus motociklus, ar detales. Pasirinkus, kad norima peržiūrėti motociklus, nukreipiama į kitą puslapį su siūlomais motociklais. Vartotojas, užkrovęs duomenų bazę, gali pasirinkti jį dominantį motociklą. Tada programa parodys visas motociklo charakteristikas (tokias kaip- motociklo gamintojas, jo modelis, variklio litražas, kaina, </w:t>
+      </w:r>
+      <w:bookmarkStart w:id="4" w:name="_GoBack"/>
+      <w:bookmarkEnd w:id="4"/>
+      <w:r>
+        <w:rPr>
+          <w:rFonts w:ascii="Times New Roman" w:hAnsi="Times New Roman" w:cs="Times New Roman"/>
+          <w:sz w:val="24"/>
+          <w:szCs w:val="24"/>
+        </w:rPr>
+        <w:t>spalva, pagaminimo metai, rida). Pasirinkus dominantį motociklą, vartotojas gauna pranešimą, kad dėl motociklo pirkimo, apžiūros ar bandomojo važiavimo reikia kreiptis nurodytų elektroniniu paštu. Jeigu vartotojas pasirenka peržiūrėti dalis, jis nukreipiamas į dalių puslapį, kuriame veikimo principas yra toks pat, kaip ir motociklų puslapyje. Taip pat, vartotojas visada turi galimybę grįžti į pradinį puslapį.</w:t>
+      </w:r>
+    </w:p>
+    <w:p>
+      <w:pPr>
+        <w:rPr>
+          <w:rFonts w:ascii="Times New Roman" w:hAnsi="Times New Roman" w:cs="Times New Roman"/>
+          <w:sz w:val="24"/>
+          <w:szCs w:val="24"/>
+        </w:rPr>
+      </w:pPr>
+      <w:r>
+        <w:rPr>
+          <w:rFonts w:ascii="Times New Roman" w:hAnsi="Times New Roman" w:cs="Times New Roman"/>
+          <w:sz w:val="24"/>
+          <w:szCs w:val="24"/>
+        </w:rPr>
+        <w:t xml:space="preserve"> Administratoriui reikia prisijungti su vartotoju, kuris turi administratoriaus funkcijas. Pagrindiniame puslapyje pasirinkus motociklų ar dalių forma, administratoriui bus aktyvuotas redagavimo mygtukas. Jį paspaudus, nukreipiama į kitą formą (motociklų arba dalių redagavimo). Toje formoje galima redaguoti, keisti, pridėti ir šalinti pasirinktus motociklus arba dalis, tai priklauso nuo administratoriaus pradinio pasirinkimo. </w:t>
       </w:r>
     </w:p>
     <w:p>
@@ -3453,9 +5844,15 @@
           <w:ilvl w:val="0"/>
           <w:numId w:val="28"/>
         </w:numPr>
+        <w:rPr>
+          <w:rFonts w:cs="Times New Roman"/>
+        </w:rPr>
       </w:pPr>
       <w:bookmarkStart w:id="5" w:name="_Toc35498999"/>
       <w:r>
+        <w:rPr>
+          <w:rFonts w:cs="Times New Roman"/>
+        </w:rPr>
         <w:t>Išvados ir pasiūlymai</w:t>
       </w:r>
       <w:bookmarkEnd w:id="5"/>
@@ -3496,6 +5893,7 @@
           <w:rFonts w:ascii="Times New Roman" w:hAnsi="Times New Roman" w:cs="Times New Roman"/>
           <w:sz w:val="24"/>
           <w:szCs w:val="24"/>
+          <w:lang w:val="en-US"/>
         </w:rPr>
       </w:pPr>
       <w:r>
@@ -3504,7 +5902,7 @@
           <w:sz w:val="24"/>
           <w:szCs w:val="24"/>
         </w:rPr>
-        <w:t xml:space="preserve"> Šio darbo metu sustiprintos objektinio programavimo žinios, pilnai įsisavinta kaip dirbama su kompleksinio tipo sąrašais (angl. list‘s). Sužinota daug iki tol nežinomų duomenų perdavimo būdų. Taip pat padidintos žinios apie duomenų bazes. Išmokta pilnai jas taikyti, bei </w:t>
+        <w:t xml:space="preserve"> Šio darbo metu sustiprintos objektinio programavimo žinios, pilnai įsisavinta kaip dirbama su kompleksinio tipo sąrašais (angl. list‘s). Sužinota daug iki tol nežinomų duomenų perdavimo būdų. Taip pat padidintos žinios apie duomenų bazes. </w:t>
       </w:r>
       <w:r>
         <w:rPr>
@@ -3512,7 +5910,31 @@
           <w:sz w:val="24"/>
           <w:szCs w:val="24"/>
         </w:rPr>
+        <w:t xml:space="preserve">Susipažinta ir išmokta implimentuoti tį projektus prisijungimo ir registracijos formas, kurios yra susietos su MySQL duomenų baze. </w:t>
+      </w:r>
+      <w:r>
+        <w:rPr>
+          <w:rFonts w:ascii="Times New Roman" w:hAnsi="Times New Roman" w:cs="Times New Roman"/>
+          <w:sz w:val="24"/>
+          <w:szCs w:val="24"/>
+        </w:rPr>
+        <w:t xml:space="preserve">Išmokta pilnai jas taikyti, bei </w:t>
+      </w:r>
+      <w:r>
+        <w:rPr>
+          <w:rFonts w:ascii="Times New Roman" w:hAnsi="Times New Roman" w:cs="Times New Roman"/>
+          <w:sz w:val="24"/>
+          <w:szCs w:val="24"/>
+        </w:rPr>
         <w:t>susieti su programavimo projektu.</w:t>
+      </w:r>
+      <w:r>
+        <w:rPr>
+          <w:rFonts w:ascii="Times New Roman" w:hAnsi="Times New Roman" w:cs="Times New Roman"/>
+          <w:sz w:val="24"/>
+          <w:szCs w:val="24"/>
+        </w:rPr>
+        <w:t xml:space="preserve"> Sustiprintos žinios apie užklausas į duomenų bazę iš suprogramuoto projekto.</w:t>
       </w:r>
     </w:p>
     <w:p>
@@ -3607,15 +6029,24 @@
         <w:t xml:space="preserve"> Detali informacija galėtų būti ryškesniu šriftu ir ne pasirinkimo blokuose (angl. combobox).</w:t>
       </w:r>
     </w:p>
-    <w:p/>
+    <w:p>
+      <w:pPr>
+        <w:rPr>
+          <w:rFonts w:ascii="Times New Roman" w:hAnsi="Times New Roman" w:cs="Times New Roman"/>
+        </w:rPr>
+      </w:pPr>
+    </w:p>
     <w:p>
       <w:pPr>
         <w:pStyle w:val="ListParagraph"/>
         <w:ind w:left="1440"/>
+        <w:rPr>
+          <w:rFonts w:ascii="Times New Roman" w:hAnsi="Times New Roman" w:cs="Times New Roman"/>
+        </w:rPr>
       </w:pPr>
     </w:p>
     <w:sectPr>
-      <w:footerReference w:type="default" r:id="rId13"/>
+      <w:footerReference w:type="default" r:id="rId20"/>
       <w:pgSz w:w="11906" w:h="16838"/>
       <w:pgMar w:top="1701" w:right="567" w:bottom="1134" w:left="1701" w:header="567" w:footer="567" w:gutter="0"/>
       <w:pgNumType w:start="1"/>
@@ -7433,7 +9864,7 @@
     <w:charset w:val="00"/>
     <w:family w:val="roman"/>
     <w:pitch w:val="variable"/>
-    <w:sig w:usb0="E0002EFF" w:usb1="C000785B" w:usb2="00000009" w:usb3="00000000" w:csb0="000001FF" w:csb1="00000000"/>
+    <w:sig w:usb0="E0002AFF" w:usb1="C0007843" w:usb2="00000009" w:usb3="00000000" w:csb0="000001FF" w:csb1="00000000"/>
   </w:font>
   <w:font w:name="Symbol">
     <w:panose1 w:val="05050102010706020507"/>
@@ -7461,14 +9892,14 @@
     <w:charset w:val="00"/>
     <w:family w:val="swiss"/>
     <w:pitch w:val="variable"/>
-    <w:sig w:usb0="E4002EFF" w:usb1="C000247B" w:usb2="00000009" w:usb3="00000000" w:csb0="000001FF" w:csb1="00000000"/>
+    <w:sig w:usb0="E0002AFF" w:usb1="4000ACFF" w:usb2="00000001" w:usb3="00000000" w:csb0="000001FF" w:csb1="00000000"/>
   </w:font>
   <w:font w:name="Calibri Light">
     <w:panose1 w:val="020F0302020204030204"/>
     <w:charset w:val="00"/>
     <w:family w:val="swiss"/>
     <w:pitch w:val="variable"/>
-    <w:sig w:usb0="E4002EFF" w:usb1="C000247B" w:usb2="00000009" w:usb3="00000000" w:csb0="000001FF" w:csb1="00000000"/>
+    <w:sig w:usb0="A0002AEF" w:usb1="4000207B" w:usb2="00000000" w:usb3="00000000" w:csb0="000001FF" w:csb1="00000000"/>
   </w:font>
 </w:fonts>
 </file>
@@ -7500,6 +9931,7 @@
     <w:rsid w:val="001A4436"/>
     <w:rsid w:val="001B0ADA"/>
     <w:rsid w:val="002B2DD2"/>
+    <w:rsid w:val="004444CD"/>
     <w:rsid w:val="004B1B18"/>
     <w:rsid w:val="004F4805"/>
     <w:rsid w:val="005B0AF8"/>
@@ -8296,7 +10728,7 @@
 </file>
 
 <file path=customXml/itemProps1.xml><?xml version="1.0" encoding="utf-8"?>
-<ds:datastoreItem xmlns:ds="http://schemas.openxmlformats.org/officeDocument/2006/customXml" ds:itemID="{029862A2-71F9-4512-B537-BCB6CE47CAC9}">
+<ds:datastoreItem xmlns:ds="http://schemas.openxmlformats.org/officeDocument/2006/customXml" ds:itemID="{E1116D16-B7C7-4FD5-9E0B-4ADE8E246038}">
   <ds:schemaRefs>
     <ds:schemaRef ds:uri="http://schemas.openxmlformats.org/officeDocument/2006/bibliography"/>
   </ds:schemaRefs>
